--- a/CategorieB.docx
+++ b/CategorieB.docx
@@ -5,20 +5,46 @@
     <w:p>
       <w:pPr>
         <w:pStyle w:val="Title"/>
-      </w:pPr>
-      <w:r>
-        <w:t xml:space="preserve">Categorie </w:t>
+        <w:rPr>
+          <w:lang w:val="en-US"/>
+        </w:rPr>
+      </w:pPr>
+      <w:proofErr w:type="spellStart"/>
+      <w:r>
+        <w:rPr>
+          <w:lang w:val="en-US"/>
+        </w:rPr>
+        <w:t>Categorie</w:t>
+      </w:r>
+      <w:proofErr w:type="spellEnd"/>
+      <w:r>
+        <w:rPr>
+          <w:lang w:val="en-US"/>
+        </w:rPr>
+        <w:t xml:space="preserve"> </w:t>
       </w:r>
       <w:proofErr w:type="gramStart"/>
       <w:r>
+        <w:rPr>
+          <w:lang w:val="en-US"/>
+        </w:rPr>
         <w:t>B :</w:t>
       </w:r>
       <w:proofErr w:type="gramEnd"/>
       <w:r>
+        <w:rPr>
+          <w:lang w:val="en-US"/>
+        </w:rPr>
         <w:t xml:space="preserve"> Microsoft Office Automation</w:t>
       </w:r>
     </w:p>
-    <w:p/>
+    <w:p>
+      <w:pPr>
+        <w:rPr>
+          <w:lang w:val="en-US"/>
+        </w:rPr>
+      </w:pPr>
+    </w:p>
     <w:p>
       <w:pPr>
         <w:pStyle w:val="Heading1"/>
@@ -108,6 +134,448 @@
         </w:rPr>
         <w:t xml:space="preserve"> + Interop Assemblies.</w:t>
       </w:r>
+    </w:p>
+    <w:p>
+      <w:pPr>
+        <w:pStyle w:val="Heading3"/>
+        <w:numPr>
+          <w:ilvl w:val="0"/>
+          <w:numId w:val="6"/>
+        </w:numPr>
+        <w:rPr>
+          <w:lang w:val="en-US"/>
+        </w:rPr>
+      </w:pPr>
+      <w:r>
+        <w:rPr>
+          <w:lang w:val="en-US"/>
+        </w:rPr>
+        <w:t>Open up the installation process</w:t>
+      </w:r>
+    </w:p>
+    <w:p>
+      <w:pPr>
+        <w:pStyle w:val="Heading3"/>
+        <w:numPr>
+          <w:ilvl w:val="0"/>
+          <w:numId w:val="6"/>
+        </w:numPr>
+        <w:rPr>
+          <w:lang w:val="en-US"/>
+        </w:rPr>
+      </w:pPr>
+      <w:r>
+        <w:rPr>
+          <w:lang w:val="en-US"/>
+        </w:rPr>
+        <w:t>Accept the license agreements and press continue</w:t>
+      </w:r>
+    </w:p>
+    <w:p>
+      <w:pPr>
+        <w:rPr>
+          <w:lang w:val="en-US"/>
+        </w:rPr>
+      </w:pPr>
+      <w:r>
+        <w:rPr>
+          <w:noProof/>
+          <w:lang w:eastAsia="nl-BE"/>
+        </w:rPr>
+        <mc:AlternateContent>
+          <mc:Choice Requires="wps">
+            <w:drawing>
+              <wp:anchor distT="0" distB="0" distL="114300" distR="114300" simplePos="0" relativeHeight="251667456" behindDoc="0" locked="0" layoutInCell="1" allowOverlap="1" wp14:anchorId="0F1DA413" wp14:editId="7F2C24CC">
+                <wp:simplePos x="0" y="0"/>
+                <wp:positionH relativeFrom="column">
+                  <wp:posOffset>5080</wp:posOffset>
+                </wp:positionH>
+                <wp:positionV relativeFrom="paragraph">
+                  <wp:posOffset>2103120</wp:posOffset>
+                </wp:positionV>
+                <wp:extent cx="2733675" cy="228600"/>
+                <wp:effectExtent l="0" t="0" r="28575" b="19050"/>
+                <wp:wrapNone/>
+                <wp:docPr id="16" name="Rectangle 16"/>
+                <wp:cNvGraphicFramePr/>
+                <a:graphic xmlns:a="http://schemas.openxmlformats.org/drawingml/2006/main">
+                  <a:graphicData uri="http://schemas.microsoft.com/office/word/2010/wordprocessingShape">
+                    <wps:wsp>
+                      <wps:cNvSpPr/>
+                      <wps:spPr>
+                        <a:xfrm>
+                          <a:off x="0" y="0"/>
+                          <a:ext cx="2733675" cy="228600"/>
+                        </a:xfrm>
+                        <a:prstGeom prst="rect">
+                          <a:avLst/>
+                        </a:prstGeom>
+                        <a:noFill/>
+                        <a:ln w="25400">
+                          <a:solidFill>
+                            <a:srgbClr val="FF0000"/>
+                          </a:solidFill>
+                        </a:ln>
+                      </wps:spPr>
+                      <wps:style>
+                        <a:lnRef idx="2">
+                          <a:schemeClr val="accent1">
+                            <a:shade val="50000"/>
+                          </a:schemeClr>
+                        </a:lnRef>
+                        <a:fillRef idx="1">
+                          <a:schemeClr val="accent1"/>
+                        </a:fillRef>
+                        <a:effectRef idx="0">
+                          <a:schemeClr val="accent1"/>
+                        </a:effectRef>
+                        <a:fontRef idx="minor">
+                          <a:schemeClr val="lt1"/>
+                        </a:fontRef>
+                      </wps:style>
+                      <wps:bodyPr rot="0" spcFirstLastPara="0" vertOverflow="overflow" horzOverflow="overflow" vert="horz" wrap="square" lIns="91440" tIns="45720" rIns="91440" bIns="45720" numCol="1" spcCol="0" rtlCol="0" fromWordArt="0" anchor="ctr" anchorCtr="0" forceAA="0" compatLnSpc="1">
+                        <a:prstTxWarp prst="textNoShape">
+                          <a:avLst/>
+                        </a:prstTxWarp>
+                        <a:noAutofit/>
+                      </wps:bodyPr>
+                    </wps:wsp>
+                  </a:graphicData>
+                </a:graphic>
+                <wp14:sizeRelH relativeFrom="margin">
+                  <wp14:pctWidth>0</wp14:pctWidth>
+                </wp14:sizeRelH>
+                <wp14:sizeRelV relativeFrom="margin">
+                  <wp14:pctHeight>0</wp14:pctHeight>
+                </wp14:sizeRelV>
+              </wp:anchor>
+            </w:drawing>
+          </mc:Choice>
+          <mc:Fallback>
+            <w:pict>
+              <v:rect w14:anchorId="4621D27E" id="Rectangle 16" o:spid="_x0000_s1026" style="position:absolute;margin-left:.4pt;margin-top:165.6pt;width:215.25pt;height:18pt;z-index:251667456;visibility:visible;mso-wrap-style:square;mso-width-percent:0;mso-height-percent:0;mso-wrap-distance-left:9pt;mso-wrap-distance-top:0;mso-wrap-distance-right:9pt;mso-wrap-distance-bottom:0;mso-position-horizontal:absolute;mso-position-horizontal-relative:text;mso-position-vertical:absolute;mso-position-vertical-relative:text;mso-width-percent:0;mso-height-percent:0;mso-width-relative:margin;mso-height-relative:margin;v-text-anchor:middle" o:gfxdata="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" filled="f" strokecolor="red" strokeweight="2pt"/>
+            </w:pict>
+          </mc:Fallback>
+        </mc:AlternateContent>
+      </w:r>
+      <w:r>
+        <w:rPr>
+          <w:noProof/>
+          <w:lang w:eastAsia="nl-BE"/>
+        </w:rPr>
+        <w:drawing>
+          <wp:inline distT="0" distB="0" distL="0" distR="0" wp14:anchorId="5B8C9347" wp14:editId="3AFAFDA9">
+            <wp:extent cx="3016869" cy="2457450"/>
+            <wp:effectExtent l="0" t="0" r="0" b="0"/>
+            <wp:docPr id="15" name="Picture 15" descr="C:\Users\Joey\Desktop\Tutorial microsoft office automation\tut1.PNG"/>
+            <wp:cNvGraphicFramePr>
+              <a:graphicFrameLocks xmlns:a="http://schemas.openxmlformats.org/drawingml/2006/main" noChangeAspect="1"/>
+            </wp:cNvGraphicFramePr>
+            <a:graphic xmlns:a="http://schemas.openxmlformats.org/drawingml/2006/main">
+              <a:graphicData uri="http://schemas.openxmlformats.org/drawingml/2006/picture">
+                <pic:pic xmlns:pic="http://schemas.openxmlformats.org/drawingml/2006/picture">
+                  <pic:nvPicPr>
+                    <pic:cNvPr id="0" name="Picture 3" descr="C:\Users\Joey\Desktop\Tutorial microsoft office automation\tut1.PNG"/>
+                    <pic:cNvPicPr>
+                      <a:picLocks noChangeAspect="1" noChangeArrowheads="1"/>
+                    </pic:cNvPicPr>
+                  </pic:nvPicPr>
+                  <pic:blipFill>
+                    <a:blip r:embed="rId5">
+                      <a:extLst>
+                        <a:ext uri="{28A0092B-C50C-407E-A947-70E740481C1C}">
+                          <a14:useLocalDpi xmlns:a14="http://schemas.microsoft.com/office/drawing/2010/main" val="0"/>
+                        </a:ext>
+                      </a:extLst>
+                    </a:blip>
+                    <a:srcRect/>
+                    <a:stretch>
+                      <a:fillRect/>
+                    </a:stretch>
+                  </pic:blipFill>
+                  <pic:spPr bwMode="auto">
+                    <a:xfrm>
+                      <a:off x="0" y="0"/>
+                      <a:ext cx="3034410" cy="2471738"/>
+                    </a:xfrm>
+                    <a:prstGeom prst="rect">
+                      <a:avLst/>
+                    </a:prstGeom>
+                    <a:noFill/>
+                    <a:ln>
+                      <a:noFill/>
+                    </a:ln>
+                  </pic:spPr>
+                </pic:pic>
+              </a:graphicData>
+            </a:graphic>
+          </wp:inline>
+        </w:drawing>
+      </w:r>
+    </w:p>
+    <w:p>
+      <w:pPr>
+        <w:pStyle w:val="Heading3"/>
+        <w:numPr>
+          <w:ilvl w:val="0"/>
+          <w:numId w:val="6"/>
+        </w:numPr>
+        <w:rPr>
+          <w:lang w:val="en-US"/>
+        </w:rPr>
+      </w:pPr>
+      <w:r>
+        <w:rPr>
+          <w:lang w:val="en-US"/>
+        </w:rPr>
+        <w:t>Press customize and make sure the .NET computability support will be installed</w:t>
+      </w:r>
+    </w:p>
+    <w:p>
+      <w:pPr>
+        <w:rPr>
+          <w:lang w:val="en-US"/>
+        </w:rPr>
+      </w:pPr>
+      <w:r>
+        <w:rPr>
+          <w:noProof/>
+          <w:lang w:eastAsia="nl-BE"/>
+        </w:rPr>
+        <w:drawing>
+          <wp:anchor distT="0" distB="0" distL="114300" distR="114300" simplePos="0" relativeHeight="251668480" behindDoc="1" locked="0" layoutInCell="1" allowOverlap="1" wp14:anchorId="099A3A38" wp14:editId="7CB83D39">
+            <wp:simplePos x="0" y="0"/>
+            <wp:positionH relativeFrom="margin">
+              <wp:posOffset>-104775</wp:posOffset>
+            </wp:positionH>
+            <wp:positionV relativeFrom="page">
+              <wp:posOffset>6391275</wp:posOffset>
+            </wp:positionV>
+            <wp:extent cx="1905000" cy="597535"/>
+            <wp:effectExtent l="0" t="0" r="0" b="0"/>
+            <wp:wrapTight wrapText="bothSides">
+              <wp:wrapPolygon edited="0">
+                <wp:start x="0" y="0"/>
+                <wp:lineTo x="0" y="20659"/>
+                <wp:lineTo x="21384" y="20659"/>
+                <wp:lineTo x="21384" y="0"/>
+                <wp:lineTo x="0" y="0"/>
+              </wp:wrapPolygon>
+            </wp:wrapTight>
+            <wp:docPr id="17" name="Picture 17" descr="C:\Users\Joey\Desktop\Tutorial microsoft office automation\tut3.PNG"/>
+            <wp:cNvGraphicFramePr>
+              <a:graphicFrameLocks xmlns:a="http://schemas.openxmlformats.org/drawingml/2006/main" noChangeAspect="1"/>
+            </wp:cNvGraphicFramePr>
+            <a:graphic xmlns:a="http://schemas.openxmlformats.org/drawingml/2006/main">
+              <a:graphicData uri="http://schemas.openxmlformats.org/drawingml/2006/picture">
+                <pic:pic xmlns:pic="http://schemas.openxmlformats.org/drawingml/2006/picture">
+                  <pic:nvPicPr>
+                    <pic:cNvPr id="0" name="Picture 4" descr="C:\Users\Joey\Desktop\Tutorial microsoft office automation\tut3.PNG"/>
+                    <pic:cNvPicPr>
+                      <a:picLocks noChangeAspect="1" noChangeArrowheads="1"/>
+                    </pic:cNvPicPr>
+                  </pic:nvPicPr>
+                  <pic:blipFill rotWithShape="1">
+                    <a:blip r:embed="rId6">
+                      <a:extLst>
+                        <a:ext uri="{28A0092B-C50C-407E-A947-70E740481C1C}">
+                          <a14:useLocalDpi xmlns:a14="http://schemas.microsoft.com/office/drawing/2010/main" val="0"/>
+                        </a:ext>
+                      </a:extLst>
+                    </a:blip>
+                    <a:srcRect l="5834" t="1594" r="49288" b="-1594"/>
+                    <a:stretch/>
+                  </pic:blipFill>
+                  <pic:spPr bwMode="auto">
+                    <a:xfrm>
+                      <a:off x="0" y="0"/>
+                      <a:ext cx="1905000" cy="597535"/>
+                    </a:xfrm>
+                    <a:prstGeom prst="rect">
+                      <a:avLst/>
+                    </a:prstGeom>
+                    <a:noFill/>
+                    <a:ln>
+                      <a:noFill/>
+                    </a:ln>
+                    <a:extLst>
+                      <a:ext uri="{53640926-AAD7-44D8-BBD7-CCE9431645EC}">
+                        <a14:shadowObscured xmlns:a14="http://schemas.microsoft.com/office/drawing/2010/main"/>
+                      </a:ext>
+                    </a:extLst>
+                  </pic:spPr>
+                </pic:pic>
+              </a:graphicData>
+            </a:graphic>
+          </wp:anchor>
+        </w:drawing>
+      </w:r>
+    </w:p>
+    <w:p>
+      <w:pPr>
+        <w:rPr>
+          <w:lang w:val="en-US"/>
+        </w:rPr>
+      </w:pPr>
+      <w:r>
+        <w:rPr>
+          <w:noProof/>
+          <w:lang w:eastAsia="nl-BE"/>
+        </w:rPr>
+        <w:drawing>
+          <wp:inline distT="0" distB="0" distL="0" distR="0">
+            <wp:extent cx="3562001" cy="2895600"/>
+            <wp:effectExtent l="0" t="0" r="635" b="0"/>
+            <wp:docPr id="18" name="Picture 18" descr="C:\Users\Joey\Desktop\Tutorial microsoft office automation\tut2.PNG"/>
+            <wp:cNvGraphicFramePr>
+              <a:graphicFrameLocks xmlns:a="http://schemas.openxmlformats.org/drawingml/2006/main" noChangeAspect="1"/>
+            </wp:cNvGraphicFramePr>
+            <a:graphic xmlns:a="http://schemas.openxmlformats.org/drawingml/2006/main">
+              <a:graphicData uri="http://schemas.openxmlformats.org/drawingml/2006/picture">
+                <pic:pic xmlns:pic="http://schemas.openxmlformats.org/drawingml/2006/picture">
+                  <pic:nvPicPr>
+                    <pic:cNvPr id="0" name="Picture 5" descr="C:\Users\Joey\Desktop\Tutorial microsoft office automation\tut2.PNG"/>
+                    <pic:cNvPicPr>
+                      <a:picLocks noChangeAspect="1" noChangeArrowheads="1"/>
+                    </pic:cNvPicPr>
+                  </pic:nvPicPr>
+                  <pic:blipFill>
+                    <a:blip r:embed="rId7">
+                      <a:extLst>
+                        <a:ext uri="{28A0092B-C50C-407E-A947-70E740481C1C}">
+                          <a14:useLocalDpi xmlns:a14="http://schemas.microsoft.com/office/drawing/2010/main" val="0"/>
+                        </a:ext>
+                      </a:extLst>
+                    </a:blip>
+                    <a:srcRect/>
+                    <a:stretch>
+                      <a:fillRect/>
+                    </a:stretch>
+                  </pic:blipFill>
+                  <pic:spPr bwMode="auto">
+                    <a:xfrm>
+                      <a:off x="0" y="0"/>
+                      <a:ext cx="3567078" cy="2899727"/>
+                    </a:xfrm>
+                    <a:prstGeom prst="rect">
+                      <a:avLst/>
+                    </a:prstGeom>
+                    <a:noFill/>
+                    <a:ln>
+                      <a:noFill/>
+                    </a:ln>
+                  </pic:spPr>
+                </pic:pic>
+              </a:graphicData>
+            </a:graphic>
+          </wp:inline>
+        </w:drawing>
+      </w:r>
+    </w:p>
+    <w:p>
+      <w:pPr>
+        <w:rPr>
+          <w:lang w:val="en-US"/>
+        </w:rPr>
+      </w:pPr>
+    </w:p>
+    <w:p>
+      <w:pPr>
+        <w:pStyle w:val="Heading3"/>
+        <w:numPr>
+          <w:ilvl w:val="0"/>
+          <w:numId w:val="6"/>
+        </w:numPr>
+        <w:rPr>
+          <w:lang w:val="en-US"/>
+        </w:rPr>
+      </w:pPr>
+      <w:r>
+        <w:rPr>
+          <w:lang w:val="en-US"/>
+        </w:rPr>
+        <w:lastRenderedPageBreak/>
+        <w:t>Wait until Microsoft office is done installing</w:t>
+      </w:r>
+    </w:p>
+    <w:p>
+      <w:pPr>
+        <w:rPr>
+          <w:lang w:val="en-US"/>
+        </w:rPr>
+      </w:pPr>
+      <w:r>
+        <w:rPr>
+          <w:noProof/>
+          <w:lang w:eastAsia="nl-BE"/>
+        </w:rPr>
+        <w:drawing>
+          <wp:inline distT="0" distB="0" distL="0" distR="0">
+            <wp:extent cx="3295650" cy="2700905"/>
+            <wp:effectExtent l="0" t="0" r="0" b="4445"/>
+            <wp:docPr id="19" name="Picture 19" descr="C:\Users\Joey\Desktop\Tutorial microsoft office automation\tut4.PNG"/>
+            <wp:cNvGraphicFramePr>
+              <a:graphicFrameLocks xmlns:a="http://schemas.openxmlformats.org/drawingml/2006/main" noChangeAspect="1"/>
+            </wp:cNvGraphicFramePr>
+            <a:graphic xmlns:a="http://schemas.openxmlformats.org/drawingml/2006/main">
+              <a:graphicData uri="http://schemas.openxmlformats.org/drawingml/2006/picture">
+                <pic:pic xmlns:pic="http://schemas.openxmlformats.org/drawingml/2006/picture">
+                  <pic:nvPicPr>
+                    <pic:cNvPr id="0" name="Picture 6" descr="C:\Users\Joey\Desktop\Tutorial microsoft office automation\tut4.PNG"/>
+                    <pic:cNvPicPr>
+                      <a:picLocks noChangeAspect="1" noChangeArrowheads="1"/>
+                    </pic:cNvPicPr>
+                  </pic:nvPicPr>
+                  <pic:blipFill>
+                    <a:blip r:embed="rId8">
+                      <a:extLst>
+                        <a:ext uri="{28A0092B-C50C-407E-A947-70E740481C1C}">
+                          <a14:useLocalDpi xmlns:a14="http://schemas.microsoft.com/office/drawing/2010/main" val="0"/>
+                        </a:ext>
+                      </a:extLst>
+                    </a:blip>
+                    <a:srcRect/>
+                    <a:stretch>
+                      <a:fillRect/>
+                    </a:stretch>
+                  </pic:blipFill>
+                  <pic:spPr bwMode="auto">
+                    <a:xfrm>
+                      <a:off x="0" y="0"/>
+                      <a:ext cx="3299911" cy="2704397"/>
+                    </a:xfrm>
+                    <a:prstGeom prst="rect">
+                      <a:avLst/>
+                    </a:prstGeom>
+                    <a:noFill/>
+                    <a:ln>
+                      <a:noFill/>
+                    </a:ln>
+                  </pic:spPr>
+                </pic:pic>
+              </a:graphicData>
+            </a:graphic>
+          </wp:inline>
+        </w:drawing>
+      </w:r>
+      <w:bookmarkStart w:id="0" w:name="_GoBack"/>
+      <w:bookmarkEnd w:id="0"/>
+    </w:p>
+    <w:p>
+      <w:pPr>
+        <w:pStyle w:val="Heading3"/>
+        <w:rPr>
+          <w:lang w:val="en-US"/>
+        </w:rPr>
+      </w:pPr>
+    </w:p>
+    <w:p>
+      <w:pPr>
+        <w:pStyle w:val="Heading3"/>
+        <w:rPr>
+          <w:lang w:val="en-US"/>
+        </w:rPr>
+      </w:pPr>
     </w:p>
     <w:p>
       <w:pPr>
@@ -168,7 +636,7 @@
                     <pic:cNvPicPr/>
                   </pic:nvPicPr>
                   <pic:blipFill>
-                    <a:blip r:embed="rId5"/>
+                    <a:blip r:embed="rId9"/>
                     <a:stretch>
                       <a:fillRect/>
                     </a:stretch>
@@ -259,7 +727,7 @@
                     <pic:cNvPicPr/>
                   </pic:nvPicPr>
                   <pic:blipFill>
-                    <a:blip r:embed="rId6"/>
+                    <a:blip r:embed="rId10"/>
                     <a:stretch>
                       <a:fillRect/>
                     </a:stretch>
@@ -842,7 +1310,7 @@
                     <pic:cNvPicPr/>
                   </pic:nvPicPr>
                   <pic:blipFill>
-                    <a:blip r:embed="rId7"/>
+                    <a:blip r:embed="rId11"/>
                     <a:stretch>
                       <a:fillRect/>
                     </a:stretch>
@@ -909,7 +1377,7 @@
                     <pic:cNvPicPr/>
                   </pic:nvPicPr>
                   <pic:blipFill>
-                    <a:blip r:embed="rId8"/>
+                    <a:blip r:embed="rId12"/>
                     <a:stretch>
                       <a:fillRect/>
                     </a:stretch>
@@ -975,7 +1443,7 @@
                     <pic:cNvPicPr/>
                   </pic:nvPicPr>
                   <pic:blipFill>
-                    <a:blip r:embed="rId9"/>
+                    <a:blip r:embed="rId13"/>
                     <a:stretch>
                       <a:fillRect/>
                     </a:stretch>
@@ -1056,7 +1524,7 @@
                     <pic:cNvPicPr/>
                   </pic:nvPicPr>
                   <pic:blipFill>
-                    <a:blip r:embed="rId10"/>
+                    <a:blip r:embed="rId14"/>
                     <a:stretch>
                       <a:fillRect/>
                     </a:stretch>
@@ -1122,7 +1590,7 @@
                     <pic:cNvPicPr/>
                   </pic:nvPicPr>
                   <pic:blipFill rotWithShape="1">
-                    <a:blip r:embed="rId11"/>
+                    <a:blip r:embed="rId15"/>
                     <a:srcRect l="1503"/>
                     <a:stretch/>
                   </pic:blipFill>
@@ -1156,15 +1624,333 @@
           <w:lang w:val="en-US"/>
         </w:rPr>
       </w:pPr>
-      <w:bookmarkStart w:id="0" w:name="_GoBack"/>
-      <w:bookmarkEnd w:id="0"/>
+    </w:p>
+    <w:p>
+      <w:pPr>
+        <w:rPr>
+          <w:lang w:val="en-US"/>
+        </w:rPr>
+      </w:pPr>
     </w:p>
     <w:p>
       <w:pPr>
         <w:pStyle w:val="Heading1"/>
       </w:pPr>
       <w:r>
+        <w:lastRenderedPageBreak/>
         <w:t>Step-By-Step Demo</w:t>
+      </w:r>
+    </w:p>
+    <w:p/>
+    <w:p>
+      <w:pPr>
+        <w:pStyle w:val="Heading1"/>
+        <w:rPr>
+          <w:lang w:val="en-US"/>
+        </w:rPr>
+      </w:pPr>
+      <w:r>
+        <w:rPr>
+          <w:lang w:val="en-US"/>
+        </w:rPr>
+        <w:t>FAQ</w:t>
+      </w:r>
+    </w:p>
+    <w:p>
+      <w:pPr>
+        <w:pStyle w:val="Heading2"/>
+        <w:rPr>
+          <w:lang w:val="en-US"/>
+        </w:rPr>
+      </w:pPr>
+      <w:r>
+        <w:rPr>
+          <w:lang w:val="en-US"/>
+        </w:rPr>
+        <w:t xml:space="preserve">Problems finding </w:t>
+      </w:r>
+      <w:r>
+        <w:rPr>
+          <w:lang w:val="en-US"/>
+        </w:rPr>
+        <w:t xml:space="preserve">.NET reference </w:t>
+      </w:r>
+      <w:proofErr w:type="spellStart"/>
+      <w:r>
+        <w:rPr>
+          <w:lang w:val="en-US"/>
+        </w:rPr>
+        <w:t>Microsoft.office.interop.excel</w:t>
+      </w:r>
+      <w:proofErr w:type="spellEnd"/>
+    </w:p>
+    <w:p>
+      <w:pPr>
+        <w:spacing w:after="0" w:line="240" w:lineRule="auto"/>
+        <w:rPr>
+          <w:lang w:val="en-US"/>
+        </w:rPr>
+      </w:pPr>
+    </w:p>
+    <w:p>
+      <w:pPr>
+        <w:pStyle w:val="Heading3"/>
+        <w:numPr>
+          <w:ilvl w:val="0"/>
+          <w:numId w:val="5"/>
+        </w:numPr>
+        <w:rPr>
+          <w:lang w:val="en-US"/>
+        </w:rPr>
+      </w:pPr>
+      <w:r>
+        <w:rPr>
+          <w:lang w:val="en-US"/>
+        </w:rPr>
+        <w:t>Find the .</w:t>
+      </w:r>
+      <w:proofErr w:type="spellStart"/>
+      <w:r>
+        <w:rPr>
+          <w:lang w:val="en-US"/>
+        </w:rPr>
+        <w:t>dll</w:t>
+      </w:r>
+      <w:proofErr w:type="spellEnd"/>
+      <w:r>
+        <w:rPr>
+          <w:lang w:val="en-US"/>
+        </w:rPr>
+        <w:t xml:space="preserve"> file on the path given below </w:t>
+      </w:r>
+    </w:p>
+    <w:p>
+      <w:pPr>
+        <w:rPr>
+          <w:lang w:val="en-US"/>
+        </w:rPr>
+      </w:pPr>
+      <w:r>
+        <w:rPr>
+          <w:noProof/>
+          <w:lang w:eastAsia="nl-BE"/>
+        </w:rPr>
+        <w:drawing>
+          <wp:inline distT="0" distB="0" distL="0" distR="0">
+            <wp:extent cx="5753100" cy="247650"/>
+            <wp:effectExtent l="0" t="0" r="0" b="0"/>
+            <wp:docPr id="3" name="Picture 3" descr="C:\Users\Joey\Desktop\Tutorial microsoft office automation\tut5.PNG"/>
+            <wp:cNvGraphicFramePr>
+              <a:graphicFrameLocks xmlns:a="http://schemas.openxmlformats.org/drawingml/2006/main" noChangeAspect="1"/>
+            </wp:cNvGraphicFramePr>
+            <a:graphic xmlns:a="http://schemas.openxmlformats.org/drawingml/2006/main">
+              <a:graphicData uri="http://schemas.openxmlformats.org/drawingml/2006/picture">
+                <pic:pic xmlns:pic="http://schemas.openxmlformats.org/drawingml/2006/picture">
+                  <pic:nvPicPr>
+                    <pic:cNvPr id="0" name="Picture 1" descr="C:\Users\Joey\Desktop\Tutorial microsoft office automation\tut5.PNG"/>
+                    <pic:cNvPicPr>
+                      <a:picLocks noChangeAspect="1" noChangeArrowheads="1"/>
+                    </pic:cNvPicPr>
+                  </pic:nvPicPr>
+                  <pic:blipFill>
+                    <a:blip r:embed="rId16">
+                      <a:extLst>
+                        <a:ext uri="{28A0092B-C50C-407E-A947-70E740481C1C}">
+                          <a14:useLocalDpi xmlns:a14="http://schemas.microsoft.com/office/drawing/2010/main" val="0"/>
+                        </a:ext>
+                      </a:extLst>
+                    </a:blip>
+                    <a:srcRect/>
+                    <a:stretch>
+                      <a:fillRect/>
+                    </a:stretch>
+                  </pic:blipFill>
+                  <pic:spPr bwMode="auto">
+                    <a:xfrm>
+                      <a:off x="0" y="0"/>
+                      <a:ext cx="5753100" cy="247650"/>
+                    </a:xfrm>
+                    <a:prstGeom prst="rect">
+                      <a:avLst/>
+                    </a:prstGeom>
+                    <a:noFill/>
+                    <a:ln>
+                      <a:noFill/>
+                    </a:ln>
+                  </pic:spPr>
+                </pic:pic>
+              </a:graphicData>
+            </a:graphic>
+          </wp:inline>
+        </w:drawing>
+      </w:r>
+    </w:p>
+    <w:p>
+      <w:pPr>
+        <w:pStyle w:val="Heading3"/>
+        <w:numPr>
+          <w:ilvl w:val="0"/>
+          <w:numId w:val="5"/>
+        </w:numPr>
+        <w:rPr>
+          <w:lang w:val="en-US"/>
+        </w:rPr>
+      </w:pPr>
+      <w:r>
+        <w:rPr>
+          <w:lang w:val="en-US"/>
+        </w:rPr>
+        <w:t>Add reference in the browse tab and find the right .</w:t>
+      </w:r>
+      <w:proofErr w:type="spellStart"/>
+      <w:r>
+        <w:rPr>
+          <w:lang w:val="en-US"/>
+        </w:rPr>
+        <w:t>dll</w:t>
+      </w:r>
+      <w:proofErr w:type="spellEnd"/>
+      <w:r>
+        <w:rPr>
+          <w:lang w:val="en-US"/>
+        </w:rPr>
+        <w:t xml:space="preserve"> file</w:t>
+      </w:r>
+    </w:p>
+    <w:p>
+      <w:pPr>
+        <w:rPr>
+          <w:lang w:val="en-US"/>
+        </w:rPr>
+      </w:pPr>
+      <w:r>
+        <w:rPr>
+          <w:noProof/>
+          <w:lang w:eastAsia="nl-BE"/>
+        </w:rPr>
+        <mc:AlternateContent>
+          <mc:Choice Requires="wps">
+            <w:drawing>
+              <wp:anchor distT="0" distB="0" distL="114300" distR="114300" simplePos="0" relativeHeight="251666432" behindDoc="0" locked="0" layoutInCell="1" allowOverlap="1">
+                <wp:simplePos x="0" y="0"/>
+                <wp:positionH relativeFrom="column">
+                  <wp:posOffset>414655</wp:posOffset>
+                </wp:positionH>
+                <wp:positionV relativeFrom="paragraph">
+                  <wp:posOffset>1777365</wp:posOffset>
+                </wp:positionV>
+                <wp:extent cx="4505325" cy="171450"/>
+                <wp:effectExtent l="0" t="0" r="28575" b="19050"/>
+                <wp:wrapNone/>
+                <wp:docPr id="14" name="Rectangle 14"/>
+                <wp:cNvGraphicFramePr/>
+                <a:graphic xmlns:a="http://schemas.openxmlformats.org/drawingml/2006/main">
+                  <a:graphicData uri="http://schemas.microsoft.com/office/word/2010/wordprocessingShape">
+                    <wps:wsp>
+                      <wps:cNvSpPr/>
+                      <wps:spPr>
+                        <a:xfrm>
+                          <a:off x="0" y="0"/>
+                          <a:ext cx="4505325" cy="171450"/>
+                        </a:xfrm>
+                        <a:prstGeom prst="rect">
+                          <a:avLst/>
+                        </a:prstGeom>
+                        <a:noFill/>
+                        <a:ln w="25400">
+                          <a:solidFill>
+                            <a:srgbClr val="FF0000"/>
+                          </a:solidFill>
+                        </a:ln>
+                      </wps:spPr>
+                      <wps:style>
+                        <a:lnRef idx="2">
+                          <a:schemeClr val="accent1">
+                            <a:shade val="50000"/>
+                          </a:schemeClr>
+                        </a:lnRef>
+                        <a:fillRef idx="1">
+                          <a:schemeClr val="accent1"/>
+                        </a:fillRef>
+                        <a:effectRef idx="0">
+                          <a:schemeClr val="accent1"/>
+                        </a:effectRef>
+                        <a:fontRef idx="minor">
+                          <a:schemeClr val="lt1"/>
+                        </a:fontRef>
+                      </wps:style>
+                      <wps:bodyPr rot="0" spcFirstLastPara="0" vertOverflow="overflow" horzOverflow="overflow" vert="horz" wrap="square" lIns="91440" tIns="45720" rIns="91440" bIns="45720" numCol="1" spcCol="0" rtlCol="0" fromWordArt="0" anchor="ctr" anchorCtr="0" forceAA="0" compatLnSpc="1">
+                        <a:prstTxWarp prst="textNoShape">
+                          <a:avLst/>
+                        </a:prstTxWarp>
+                        <a:noAutofit/>
+                      </wps:bodyPr>
+                    </wps:wsp>
+                  </a:graphicData>
+                </a:graphic>
+              </wp:anchor>
+            </w:drawing>
+          </mc:Choice>
+          <mc:Fallback>
+            <w:pict>
+              <v:rect w14:anchorId="1C886087" id="Rectangle 14" o:spid="_x0000_s1026" style="position:absolute;margin-left:32.65pt;margin-top:139.95pt;width:354.75pt;height:13.5pt;z-index:251666432;visibility:visible;mso-wrap-style:square;mso-wrap-distance-left:9pt;mso-wrap-distance-top:0;mso-wrap-distance-right:9pt;mso-wrap-distance-bottom:0;mso-position-horizontal:absolute;mso-position-horizontal-relative:text;mso-position-vertical:absolute;mso-position-vertical-relative:text;v-text-anchor:middle" o:gfxdata="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" filled="f" strokecolor="red" strokeweight="2pt"/>
+            </w:pict>
+          </mc:Fallback>
+        </mc:AlternateContent>
+      </w:r>
+      <w:r>
+        <w:rPr>
+          <w:noProof/>
+          <w:lang w:eastAsia="nl-BE"/>
+        </w:rPr>
+        <w:drawing>
+          <wp:inline distT="0" distB="0" distL="0" distR="0">
+            <wp:extent cx="5353050" cy="4400550"/>
+            <wp:effectExtent l="0" t="0" r="0" b="0"/>
+            <wp:docPr id="5" name="Picture 5" descr="C:\Users\Joey\Desktop\Tutorial microsoft office automation\tut6.PNG"/>
+            <wp:cNvGraphicFramePr>
+              <a:graphicFrameLocks xmlns:a="http://schemas.openxmlformats.org/drawingml/2006/main" noChangeAspect="1"/>
+            </wp:cNvGraphicFramePr>
+            <a:graphic xmlns:a="http://schemas.openxmlformats.org/drawingml/2006/main">
+              <a:graphicData uri="http://schemas.openxmlformats.org/drawingml/2006/picture">
+                <pic:pic xmlns:pic="http://schemas.openxmlformats.org/drawingml/2006/picture">
+                  <pic:nvPicPr>
+                    <pic:cNvPr id="0" name="Picture 2" descr="C:\Users\Joey\Desktop\Tutorial microsoft office automation\tut6.PNG"/>
+                    <pic:cNvPicPr>
+                      <a:picLocks noChangeAspect="1" noChangeArrowheads="1"/>
+                    </pic:cNvPicPr>
+                  </pic:nvPicPr>
+                  <pic:blipFill>
+                    <a:blip r:embed="rId17">
+                      <a:extLst>
+                        <a:ext uri="{28A0092B-C50C-407E-A947-70E740481C1C}">
+                          <a14:useLocalDpi xmlns:a14="http://schemas.microsoft.com/office/drawing/2010/main" val="0"/>
+                        </a:ext>
+                      </a:extLst>
+                    </a:blip>
+                    <a:srcRect/>
+                    <a:stretch>
+                      <a:fillRect/>
+                    </a:stretch>
+                  </pic:blipFill>
+                  <pic:spPr bwMode="auto">
+                    <a:xfrm>
+                      <a:off x="0" y="0"/>
+                      <a:ext cx="5353050" cy="4400550"/>
+                    </a:xfrm>
+                    <a:prstGeom prst="rect">
+                      <a:avLst/>
+                    </a:prstGeom>
+                    <a:noFill/>
+                    <a:ln>
+                      <a:noFill/>
+                    </a:ln>
+                  </pic:spPr>
+                </pic:pic>
+              </a:graphicData>
+            </a:graphic>
+          </wp:inline>
+        </w:drawing>
       </w:r>
     </w:p>
     <w:sectPr>
@@ -1180,6 +1966,95 @@
 <file path=word/numbering.xml><?xml version="1.0" encoding="utf-8"?>
 <w:numbering xmlns:wpc="http://schemas.microsoft.com/office/word/2010/wordprocessingCanvas" xmlns:mc="http://schemas.openxmlformats.org/markup-compatibility/2006" xmlns:o="urn:schemas-microsoft-com:office:office" xmlns:r="http://schemas.openxmlformats.org/officeDocument/2006/relationships" xmlns:m="http://schemas.openxmlformats.org/officeDocument/2006/math" xmlns:v="urn:schemas-microsoft-com:vml" xmlns:wp14="http://schemas.microsoft.com/office/word/2010/wordprocessingDrawing" xmlns:wp="http://schemas.openxmlformats.org/drawingml/2006/wordprocessingDrawing" xmlns:w10="urn:schemas-microsoft-com:office:word" xmlns:w="http://schemas.openxmlformats.org/wordprocessingml/2006/main" xmlns:w14="http://schemas.microsoft.com/office/word/2010/wordml" xmlns:w15="http://schemas.microsoft.com/office/word/2012/wordml" xmlns:wpg="http://schemas.microsoft.com/office/word/2010/wordprocessingGroup" xmlns:wpi="http://schemas.microsoft.com/office/word/2010/wordprocessingInk" xmlns:wne="http://schemas.microsoft.com/office/word/2006/wordml" xmlns:wps="http://schemas.microsoft.com/office/word/2010/wordprocessingShape" mc:Ignorable="w14 w15 wp14">
   <w:abstractNum w:abstractNumId="0">
+    <w:nsid w:val="079752A7"/>
+    <w:multiLevelType w:val="hybridMultilevel"/>
+    <w:tmpl w:val="F9A4C708"/>
+    <w:lvl w:ilvl="0" w:tplc="08130011">
+      <w:start w:val="1"/>
+      <w:numFmt w:val="decimal"/>
+      <w:lvlText w:val="%1)"/>
+      <w:lvlJc w:val="left"/>
+      <w:pPr>
+        <w:ind w:left="720" w:hanging="360"/>
+      </w:pPr>
+      <w:rPr>
+        <w:rFonts w:hint="default"/>
+      </w:rPr>
+    </w:lvl>
+    <w:lvl w:ilvl="1" w:tplc="08130019" w:tentative="1">
+      <w:start w:val="1"/>
+      <w:numFmt w:val="lowerLetter"/>
+      <w:lvlText w:val="%2."/>
+      <w:lvlJc w:val="left"/>
+      <w:pPr>
+        <w:ind w:left="1440" w:hanging="360"/>
+      </w:pPr>
+    </w:lvl>
+    <w:lvl w:ilvl="2" w:tplc="0813001B" w:tentative="1">
+      <w:start w:val="1"/>
+      <w:numFmt w:val="lowerRoman"/>
+      <w:lvlText w:val="%3."/>
+      <w:lvlJc w:val="right"/>
+      <w:pPr>
+        <w:ind w:left="2160" w:hanging="180"/>
+      </w:pPr>
+    </w:lvl>
+    <w:lvl w:ilvl="3" w:tplc="0813000F" w:tentative="1">
+      <w:start w:val="1"/>
+      <w:numFmt w:val="decimal"/>
+      <w:lvlText w:val="%4."/>
+      <w:lvlJc w:val="left"/>
+      <w:pPr>
+        <w:ind w:left="2880" w:hanging="360"/>
+      </w:pPr>
+    </w:lvl>
+    <w:lvl w:ilvl="4" w:tplc="08130019" w:tentative="1">
+      <w:start w:val="1"/>
+      <w:numFmt w:val="lowerLetter"/>
+      <w:lvlText w:val="%5."/>
+      <w:lvlJc w:val="left"/>
+      <w:pPr>
+        <w:ind w:left="3600" w:hanging="360"/>
+      </w:pPr>
+    </w:lvl>
+    <w:lvl w:ilvl="5" w:tplc="0813001B" w:tentative="1">
+      <w:start w:val="1"/>
+      <w:numFmt w:val="lowerRoman"/>
+      <w:lvlText w:val="%6."/>
+      <w:lvlJc w:val="right"/>
+      <w:pPr>
+        <w:ind w:left="4320" w:hanging="180"/>
+      </w:pPr>
+    </w:lvl>
+    <w:lvl w:ilvl="6" w:tplc="0813000F" w:tentative="1">
+      <w:start w:val="1"/>
+      <w:numFmt w:val="decimal"/>
+      <w:lvlText w:val="%7."/>
+      <w:lvlJc w:val="left"/>
+      <w:pPr>
+        <w:ind w:left="5040" w:hanging="360"/>
+      </w:pPr>
+    </w:lvl>
+    <w:lvl w:ilvl="7" w:tplc="08130019" w:tentative="1">
+      <w:start w:val="1"/>
+      <w:numFmt w:val="lowerLetter"/>
+      <w:lvlText w:val="%8."/>
+      <w:lvlJc w:val="left"/>
+      <w:pPr>
+        <w:ind w:left="5760" w:hanging="360"/>
+      </w:pPr>
+    </w:lvl>
+    <w:lvl w:ilvl="8" w:tplc="0813001B" w:tentative="1">
+      <w:start w:val="1"/>
+      <w:numFmt w:val="lowerRoman"/>
+      <w:lvlText w:val="%9."/>
+      <w:lvlJc w:val="right"/>
+      <w:pPr>
+        <w:ind w:left="6480" w:hanging="180"/>
+      </w:pPr>
+    </w:lvl>
+  </w:abstractNum>
+  <w:abstractNum w:abstractNumId="1">
     <w:nsid w:val="1E572908"/>
     <w:multiLevelType w:val="hybridMultilevel"/>
     <w:tmpl w:val="6144065C"/>
@@ -1268,7 +2143,96 @@
       </w:pPr>
     </w:lvl>
   </w:abstractNum>
-  <w:abstractNum w:abstractNumId="1">
+  <w:abstractNum w:abstractNumId="2">
+    <w:nsid w:val="460C0D33"/>
+    <w:multiLevelType w:val="hybridMultilevel"/>
+    <w:tmpl w:val="56DE02A2"/>
+    <w:lvl w:ilvl="0" w:tplc="08130011">
+      <w:start w:val="1"/>
+      <w:numFmt w:val="decimal"/>
+      <w:lvlText w:val="%1)"/>
+      <w:lvlJc w:val="left"/>
+      <w:pPr>
+        <w:ind w:left="720" w:hanging="360"/>
+      </w:pPr>
+      <w:rPr>
+        <w:rFonts w:hint="default"/>
+      </w:rPr>
+    </w:lvl>
+    <w:lvl w:ilvl="1" w:tplc="08130019" w:tentative="1">
+      <w:start w:val="1"/>
+      <w:numFmt w:val="lowerLetter"/>
+      <w:lvlText w:val="%2."/>
+      <w:lvlJc w:val="left"/>
+      <w:pPr>
+        <w:ind w:left="1440" w:hanging="360"/>
+      </w:pPr>
+    </w:lvl>
+    <w:lvl w:ilvl="2" w:tplc="0813001B" w:tentative="1">
+      <w:start w:val="1"/>
+      <w:numFmt w:val="lowerRoman"/>
+      <w:lvlText w:val="%3."/>
+      <w:lvlJc w:val="right"/>
+      <w:pPr>
+        <w:ind w:left="2160" w:hanging="180"/>
+      </w:pPr>
+    </w:lvl>
+    <w:lvl w:ilvl="3" w:tplc="0813000F" w:tentative="1">
+      <w:start w:val="1"/>
+      <w:numFmt w:val="decimal"/>
+      <w:lvlText w:val="%4."/>
+      <w:lvlJc w:val="left"/>
+      <w:pPr>
+        <w:ind w:left="2880" w:hanging="360"/>
+      </w:pPr>
+    </w:lvl>
+    <w:lvl w:ilvl="4" w:tplc="08130019" w:tentative="1">
+      <w:start w:val="1"/>
+      <w:numFmt w:val="lowerLetter"/>
+      <w:lvlText w:val="%5."/>
+      <w:lvlJc w:val="left"/>
+      <w:pPr>
+        <w:ind w:left="3600" w:hanging="360"/>
+      </w:pPr>
+    </w:lvl>
+    <w:lvl w:ilvl="5" w:tplc="0813001B" w:tentative="1">
+      <w:start w:val="1"/>
+      <w:numFmt w:val="lowerRoman"/>
+      <w:lvlText w:val="%6."/>
+      <w:lvlJc w:val="right"/>
+      <w:pPr>
+        <w:ind w:left="4320" w:hanging="180"/>
+      </w:pPr>
+    </w:lvl>
+    <w:lvl w:ilvl="6" w:tplc="0813000F" w:tentative="1">
+      <w:start w:val="1"/>
+      <w:numFmt w:val="decimal"/>
+      <w:lvlText w:val="%7."/>
+      <w:lvlJc w:val="left"/>
+      <w:pPr>
+        <w:ind w:left="5040" w:hanging="360"/>
+      </w:pPr>
+    </w:lvl>
+    <w:lvl w:ilvl="7" w:tplc="08130019" w:tentative="1">
+      <w:start w:val="1"/>
+      <w:numFmt w:val="lowerLetter"/>
+      <w:lvlText w:val="%8."/>
+      <w:lvlJc w:val="left"/>
+      <w:pPr>
+        <w:ind w:left="5760" w:hanging="360"/>
+      </w:pPr>
+    </w:lvl>
+    <w:lvl w:ilvl="8" w:tplc="0813001B" w:tentative="1">
+      <w:start w:val="1"/>
+      <w:numFmt w:val="lowerRoman"/>
+      <w:lvlText w:val="%9."/>
+      <w:lvlJc w:val="right"/>
+      <w:pPr>
+        <w:ind w:left="6480" w:hanging="180"/>
+      </w:pPr>
+    </w:lvl>
+  </w:abstractNum>
+  <w:abstractNum w:abstractNumId="3">
     <w:nsid w:val="5EAE0E18"/>
     <w:multiLevelType w:val="hybridMultilevel"/>
     <w:tmpl w:val="425662BA"/>
@@ -1380,7 +2344,7 @@
       </w:rPr>
     </w:lvl>
   </w:abstractNum>
-  <w:abstractNum w:abstractNumId="2">
+  <w:abstractNum w:abstractNumId="4">
     <w:nsid w:val="62EE07C7"/>
     <w:multiLevelType w:val="hybridMultilevel"/>
     <w:tmpl w:val="5D8C3400"/>
@@ -1469,7 +2433,7 @@
       </w:pPr>
     </w:lvl>
   </w:abstractNum>
-  <w:abstractNum w:abstractNumId="3">
+  <w:abstractNum w:abstractNumId="5">
     <w:nsid w:val="6ACE38D1"/>
     <w:multiLevelType w:val="hybridMultilevel"/>
     <w:tmpl w:val="83A2796A"/>
@@ -1559,16 +2523,22 @@
     </w:lvl>
   </w:abstractNum>
   <w:num w:numId="1">
+    <w:abstractNumId w:val="3"/>
+  </w:num>
+  <w:num w:numId="2">
+    <w:abstractNumId w:val="4"/>
+  </w:num>
+  <w:num w:numId="3">
     <w:abstractNumId w:val="1"/>
   </w:num>
-  <w:num w:numId="2">
+  <w:num w:numId="4">
+    <w:abstractNumId w:val="5"/>
+  </w:num>
+  <w:num w:numId="5">
     <w:abstractNumId w:val="2"/>
   </w:num>
-  <w:num w:numId="3">
+  <w:num w:numId="6">
     <w:abstractNumId w:val="0"/>
-  </w:num>
-  <w:num w:numId="4">
-    <w:abstractNumId w:val="3"/>
   </w:num>
 </w:numbering>
 </file>

--- a/CategorieB.docx
+++ b/CategorieB.docx
@@ -558,8 +558,6 @@
           </wp:inline>
         </w:drawing>
       </w:r>
-      <w:bookmarkStart w:id="0" w:name="_GoBack"/>
-      <w:bookmarkEnd w:id="0"/>
     </w:p>
     <w:p>
       <w:pPr>
@@ -781,7 +779,20 @@
         <w:rPr>
           <w:lang w:val="en-US"/>
         </w:rPr>
-        <w:t>Select Windows Forms Application (Box a)</w:t>
+        <w:t>Select Windows Forms Application (</w:t>
+      </w:r>
+      <w:r>
+        <w:rPr>
+          <w:color w:val="FF0000"/>
+          <w:lang w:val="en-US"/>
+        </w:rPr>
+        <w:t>Box a</w:t>
+      </w:r>
+      <w:r>
+        <w:rPr>
+          <w:lang w:val="en-US"/>
+        </w:rPr>
+        <w:t>)</w:t>
       </w:r>
     </w:p>
     <w:p>
@@ -799,7 +810,32 @@
         <w:rPr>
           <w:lang w:val="en-US"/>
         </w:rPr>
-        <w:t>Fill in a name, this will be your project name (Box b)</w:t>
+        <w:t>Fill in a name, this will be your project name</w:t>
+      </w:r>
+      <w:r>
+        <w:rPr>
+          <w:lang w:val="en-US"/>
+        </w:rPr>
+        <w:t>, we use KDG for this example.</w:t>
+      </w:r>
+      <w:r>
+        <w:rPr>
+          <w:lang w:val="en-US"/>
+        </w:rPr>
+        <w:t xml:space="preserve"> (</w:t>
+      </w:r>
+      <w:r>
+        <w:rPr>
+          <w:color w:val="5B9BD5" w:themeColor="accent1"/>
+          <w:lang w:val="en-US"/>
+        </w:rPr>
+        <w:t>Box b</w:t>
+      </w:r>
+      <w:r>
+        <w:rPr>
+          <w:lang w:val="en-US"/>
+        </w:rPr>
+        <w:t>)</w:t>
       </w:r>
     </w:p>
     <w:p>
@@ -817,7 +853,20 @@
         <w:rPr>
           <w:lang w:val="en-US"/>
         </w:rPr>
-        <w:t>Select where to save the project (Box c)</w:t>
+        <w:t>Select where to save the project (</w:t>
+      </w:r>
+      <w:r>
+        <w:rPr>
+          <w:color w:val="70AD47" w:themeColor="accent6"/>
+          <w:lang w:val="en-US"/>
+        </w:rPr>
+        <w:t>Box c</w:t>
+      </w:r>
+      <w:r>
+        <w:rPr>
+          <w:lang w:val="en-US"/>
+        </w:rPr>
+        <w:t>)</w:t>
       </w:r>
     </w:p>
     <w:p>
@@ -835,7 +884,46 @@
         <w:rPr>
           <w:lang w:val="en-US"/>
         </w:rPr>
-        <w:t>Fill in the solution name, this will hold your projects (Box d)</w:t>
+        <w:t>Fill in the solution name, this will hold your projects</w:t>
+      </w:r>
+      <w:r>
+        <w:rPr>
+          <w:lang w:val="en-US"/>
+        </w:rPr>
+        <w:t>, we use Category B for this example</w:t>
+      </w:r>
+      <w:r>
+        <w:rPr>
+          <w:lang w:val="en-US"/>
+        </w:rPr>
+        <w:t xml:space="preserve"> </w:t>
+      </w:r>
+    </w:p>
+    <w:p>
+      <w:pPr>
+        <w:pStyle w:val="ListParagraph"/>
+        <w:rPr>
+          <w:lang w:val="en-US"/>
+        </w:rPr>
+      </w:pPr>
+      <w:r>
+        <w:rPr>
+          <w:lang w:val="en-US"/>
+        </w:rPr>
+        <w:t>(</w:t>
+      </w:r>
+      <w:r>
+        <w:rPr>
+          <w:color w:val="ED7D31" w:themeColor="accent2"/>
+          <w:lang w:val="en-US"/>
+        </w:rPr>
+        <w:t>Box d</w:t>
+      </w:r>
+      <w:r>
+        <w:rPr>
+          <w:lang w:val="en-US"/>
+        </w:rPr>
+        <w:t>)</w:t>
       </w:r>
     </w:p>
     <w:p>
@@ -852,13 +940,128 @@
         <mc:AlternateContent>
           <mc:Choice Requires="wps">
             <w:drawing>
-              <wp:anchor distT="0" distB="0" distL="114300" distR="114300" simplePos="0" relativeHeight="251663360" behindDoc="0" locked="0" layoutInCell="1" allowOverlap="1" wp14:anchorId="280BF4FD" wp14:editId="6DC26221">
+              <wp:anchor distT="0" distB="0" distL="114300" distR="114300" simplePos="0" relativeHeight="251661312" behindDoc="0" locked="0" layoutInCell="1" allowOverlap="1" wp14:anchorId="1DE956F7" wp14:editId="1BBA0D7C">
+                <wp:simplePos x="0" y="0"/>
+                <wp:positionH relativeFrom="margin">
+                  <wp:posOffset>2457450</wp:posOffset>
+                </wp:positionH>
+                <wp:positionV relativeFrom="paragraph">
+                  <wp:posOffset>2823845</wp:posOffset>
+                </wp:positionV>
+                <wp:extent cx="845820" cy="259080"/>
+                <wp:effectExtent l="0" t="0" r="0" b="7620"/>
+                <wp:wrapNone/>
+                <wp:docPr id="7" name="Text Box 7"/>
+                <wp:cNvGraphicFramePr/>
+                <a:graphic xmlns:a="http://schemas.openxmlformats.org/drawingml/2006/main">
+                  <a:graphicData uri="http://schemas.microsoft.com/office/word/2010/wordprocessingShape">
+                    <wps:wsp>
+                      <wps:cNvSpPr txBox="1"/>
+                      <wps:spPr>
+                        <a:xfrm>
+                          <a:off x="0" y="0"/>
+                          <a:ext cx="845820" cy="259080"/>
+                        </a:xfrm>
+                        <a:prstGeom prst="rect">
+                          <a:avLst/>
+                        </a:prstGeom>
+                        <a:noFill/>
+                        <a:ln w="6350">
+                          <a:noFill/>
+                        </a:ln>
+                        <a:effectLst/>
+                      </wps:spPr>
+                      <wps:style>
+                        <a:lnRef idx="0">
+                          <a:schemeClr val="accent1"/>
+                        </a:lnRef>
+                        <a:fillRef idx="0">
+                          <a:schemeClr val="accent1"/>
+                        </a:fillRef>
+                        <a:effectRef idx="0">
+                          <a:schemeClr val="accent1"/>
+                        </a:effectRef>
+                        <a:fontRef idx="minor">
+                          <a:schemeClr val="dk1"/>
+                        </a:fontRef>
+                      </wps:style>
+                      <wps:txbx>
+                        <w:txbxContent>
+                          <w:p>
+                            <w:pPr>
+                              <w:rPr>
+                                <w:color w:val="00B0F0"/>
+                              </w:rPr>
+                            </w:pPr>
+                            <w:r>
+                              <w:rPr>
+                                <w:color w:val="00B0F0"/>
+                              </w:rPr>
+                              <w:t>Box B</w:t>
+                            </w:r>
+                          </w:p>
+                        </w:txbxContent>
+                      </wps:txbx>
+                      <wps:bodyPr rot="0" spcFirstLastPara="0" vertOverflow="overflow" horzOverflow="overflow" vert="horz" wrap="square" lIns="91440" tIns="45720" rIns="91440" bIns="45720" numCol="1" spcCol="0" rtlCol="0" fromWordArt="0" anchor="t" anchorCtr="0" forceAA="0" compatLnSpc="1">
+                        <a:prstTxWarp prst="textNoShape">
+                          <a:avLst/>
+                        </a:prstTxWarp>
+                        <a:noAutofit/>
+                      </wps:bodyPr>
+                    </wps:wsp>
+                  </a:graphicData>
+                </a:graphic>
+                <wp14:sizeRelV relativeFrom="margin">
+                  <wp14:pctHeight>0</wp14:pctHeight>
+                </wp14:sizeRelV>
+              </wp:anchor>
+            </w:drawing>
+          </mc:Choice>
+          <mc:Fallback>
+            <w:pict>
+              <v:shapetype w14:anchorId="1DE956F7" id="_x0000_t202" coordsize="21600,21600" o:spt="202" path="m,l,21600r21600,l21600,xe">
+                <v:stroke joinstyle="miter"/>
+                <v:path gradientshapeok="t" o:connecttype="rect"/>
+              </v:shapetype>
+              <v:shape id="Text Box 7" o:spid="_x0000_s1026" type="#_x0000_t202" style="position:absolute;margin-left:193.5pt;margin-top:222.35pt;width:66.6pt;height:20.4pt;z-index:251661312;visibility:visible;mso-wrap-style:square;mso-height-percent:0;mso-wrap-distance-left:9pt;mso-wrap-distance-top:0;mso-wrap-distance-right:9pt;mso-wrap-distance-bottom:0;mso-position-horizontal:absolute;mso-position-horizontal-relative:margin;mso-position-vertical:absolute;mso-position-vertical-relative:text;mso-height-percent:0;mso-height-relative:margin;v-text-anchor:top" o:gfxdata="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" filled="f" stroked="f" strokeweight=".5pt">
+                <v:textbox>
+                  <w:txbxContent>
+                    <w:p>
+                      <w:pPr>
+                        <w:rPr>
+                          <w:color w:val="00B0F0"/>
+                        </w:rPr>
+                      </w:pPr>
+                      <w:r>
+                        <w:rPr>
+                          <w:color w:val="00B0F0"/>
+                        </w:rPr>
+                        <w:t>Box B</w:t>
+                      </w:r>
+                    </w:p>
+                  </w:txbxContent>
+                </v:textbox>
+                <w10:wrap anchorx="margin"/>
+              </v:shape>
+            </w:pict>
+          </mc:Fallback>
+        </mc:AlternateContent>
+      </w:r>
+      <w:r>
+        <w:rPr>
+          <w:noProof/>
+          <w:lang w:eastAsia="nl-BE"/>
+        </w:rPr>
+        <mc:AlternateContent>
+          <mc:Choice Requires="wps">
+            <w:drawing>
+              <wp:anchor distT="0" distB="0" distL="114300" distR="114300" simplePos="0" relativeHeight="251663360" behindDoc="0" locked="0" layoutInCell="1" allowOverlap="1" wp14:anchorId="0B72CF8D" wp14:editId="4E910992">
                 <wp:simplePos x="0" y="0"/>
                 <wp:positionH relativeFrom="column">
                   <wp:posOffset>3291205</wp:posOffset>
                 </wp:positionH>
                 <wp:positionV relativeFrom="paragraph">
-                  <wp:posOffset>3212465</wp:posOffset>
+                  <wp:posOffset>2991485</wp:posOffset>
                 </wp:positionV>
                 <wp:extent cx="845820" cy="259080"/>
                 <wp:effectExtent l="0" t="0" r="0" b="7620"/>
@@ -931,11 +1134,7 @@
           </mc:Choice>
           <mc:Fallback>
             <w:pict>
-              <v:shapetype w14:anchorId="280BF4FD" id="_x0000_t202" coordsize="21600,21600" o:spt="202" path="m,l,21600r21600,l21600,xe">
-                <v:stroke joinstyle="miter"/>
-                <v:path gradientshapeok="t" o:connecttype="rect"/>
-              </v:shapetype>
-              <v:shape id="Text Box 8" o:spid="_x0000_s1026" type="#_x0000_t202" style="position:absolute;margin-left:259.15pt;margin-top:252.95pt;width:66.6pt;height:20.4pt;z-index:251663360;visibility:visible;mso-wrap-style:square;mso-height-percent:0;mso-wrap-distance-left:9pt;mso-wrap-distance-top:0;mso-wrap-distance-right:9pt;mso-wrap-distance-bottom:0;mso-position-horizontal:absolute;mso-position-horizontal-relative:text;mso-position-vertical:absolute;mso-position-vertical-relative:text;mso-height-percent:0;mso-height-relative:margin;v-text-anchor:top" o:gfxdata="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" filled="f" stroked="f" strokeweight=".5pt">
+              <v:shape w14:anchorId="0B72CF8D" id="Text Box 8" o:spid="_x0000_s1027" type="#_x0000_t202" style="position:absolute;margin-left:259.15pt;margin-top:235.55pt;width:66.6pt;height:20.4pt;z-index:251663360;visibility:visible;mso-wrap-style:square;mso-height-percent:0;mso-wrap-distance-left:9pt;mso-wrap-distance-top:0;mso-wrap-distance-right:9pt;mso-wrap-distance-bottom:0;mso-position-horizontal:absolute;mso-position-horizontal-relative:text;mso-position-vertical:absolute;mso-position-vertical-relative:text;mso-height-percent:0;mso-height-relative:margin;v-text-anchor:top" o:gfxdata="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" filled="f" stroked="f" strokeweight=".5pt">
                 <v:textbox>
                   <w:txbxContent>
                     <w:p>
@@ -966,13 +1165,13 @@
         <mc:AlternateContent>
           <mc:Choice Requires="wps">
             <w:drawing>
-              <wp:anchor distT="0" distB="0" distL="114300" distR="114300" simplePos="0" relativeHeight="251665408" behindDoc="0" locked="0" layoutInCell="1" allowOverlap="1" wp14:anchorId="637A6745" wp14:editId="69D8BE72">
+              <wp:anchor distT="0" distB="0" distL="114300" distR="114300" simplePos="0" relativeHeight="251665408" behindDoc="0" locked="0" layoutInCell="1" allowOverlap="1" wp14:anchorId="2D290C78" wp14:editId="1AD016B0">
                 <wp:simplePos x="0" y="0"/>
                 <wp:positionH relativeFrom="column">
                   <wp:posOffset>2529205</wp:posOffset>
                 </wp:positionH>
                 <wp:positionV relativeFrom="paragraph">
-                  <wp:posOffset>3364865</wp:posOffset>
+                  <wp:posOffset>3281045</wp:posOffset>
                 </wp:positionV>
                 <wp:extent cx="845820" cy="259080"/>
                 <wp:effectExtent l="0" t="0" r="0" b="7620"/>
@@ -1045,7 +1244,7 @@
           </mc:Choice>
           <mc:Fallback>
             <w:pict>
-              <v:shape w14:anchorId="637A6745" id="Text Box 9" o:spid="_x0000_s1027" type="#_x0000_t202" style="position:absolute;margin-left:199.15pt;margin-top:264.95pt;width:66.6pt;height:20.4pt;z-index:251665408;visibility:visible;mso-wrap-style:square;mso-height-percent:0;mso-wrap-distance-left:9pt;mso-wrap-distance-top:0;mso-wrap-distance-right:9pt;mso-wrap-distance-bottom:0;mso-position-horizontal:absolute;mso-position-horizontal-relative:text;mso-position-vertical:absolute;mso-position-vertical-relative:text;mso-height-percent:0;mso-height-relative:margin;v-text-anchor:top" o:gfxdata="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" filled="f" stroked="f" strokeweight=".5pt">
+              <v:shape w14:anchorId="2D290C78" id="Text Box 9" o:spid="_x0000_s1028" type="#_x0000_t202" style="position:absolute;margin-left:199.15pt;margin-top:258.35pt;width:66.6pt;height:20.4pt;z-index:251665408;visibility:visible;mso-wrap-style:square;mso-height-percent:0;mso-wrap-distance-left:9pt;mso-wrap-distance-top:0;mso-wrap-distance-right:9pt;mso-wrap-distance-bottom:0;mso-position-horizontal:absolute;mso-position-horizontal-relative:text;mso-position-vertical:absolute;mso-position-vertical-relative:text;mso-height-percent:0;mso-height-relative:margin;v-text-anchor:top" o:gfxdata="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" filled="f" stroked="f" strokeweight=".5pt">
                 <v:textbox>
                   <w:txbxContent>
                     <w:p>
@@ -1063,117 +1262,6 @@
                     </w:p>
                   </w:txbxContent>
                 </v:textbox>
-              </v:shape>
-            </w:pict>
-          </mc:Fallback>
-        </mc:AlternateContent>
-      </w:r>
-      <w:r>
-        <w:rPr>
-          <w:noProof/>
-          <w:lang w:eastAsia="nl-BE"/>
-        </w:rPr>
-        <mc:AlternateContent>
-          <mc:Choice Requires="wps">
-            <w:drawing>
-              <wp:anchor distT="0" distB="0" distL="114300" distR="114300" simplePos="0" relativeHeight="251661312" behindDoc="0" locked="0" layoutInCell="1" allowOverlap="1" wp14:anchorId="5152004E" wp14:editId="51E289E0">
-                <wp:simplePos x="0" y="0"/>
-                <wp:positionH relativeFrom="margin">
-                  <wp:align>center</wp:align>
-                </wp:positionH>
-                <wp:positionV relativeFrom="paragraph">
-                  <wp:posOffset>3060065</wp:posOffset>
-                </wp:positionV>
-                <wp:extent cx="845820" cy="259080"/>
-                <wp:effectExtent l="0" t="0" r="0" b="7620"/>
-                <wp:wrapNone/>
-                <wp:docPr id="7" name="Text Box 7"/>
-                <wp:cNvGraphicFramePr/>
-                <a:graphic xmlns:a="http://schemas.openxmlformats.org/drawingml/2006/main">
-                  <a:graphicData uri="http://schemas.microsoft.com/office/word/2010/wordprocessingShape">
-                    <wps:wsp>
-                      <wps:cNvSpPr txBox="1"/>
-                      <wps:spPr>
-                        <a:xfrm>
-                          <a:off x="0" y="0"/>
-                          <a:ext cx="845820" cy="259080"/>
-                        </a:xfrm>
-                        <a:prstGeom prst="rect">
-                          <a:avLst/>
-                        </a:prstGeom>
-                        <a:noFill/>
-                        <a:ln w="6350">
-                          <a:noFill/>
-                        </a:ln>
-                        <a:effectLst/>
-                      </wps:spPr>
-                      <wps:style>
-                        <a:lnRef idx="0">
-                          <a:schemeClr val="accent1"/>
-                        </a:lnRef>
-                        <a:fillRef idx="0">
-                          <a:schemeClr val="accent1"/>
-                        </a:fillRef>
-                        <a:effectRef idx="0">
-                          <a:schemeClr val="accent1"/>
-                        </a:effectRef>
-                        <a:fontRef idx="minor">
-                          <a:schemeClr val="dk1"/>
-                        </a:fontRef>
-                      </wps:style>
-                      <wps:txbx>
-                        <w:txbxContent>
-                          <w:p>
-                            <w:pPr>
-                              <w:rPr>
-                                <w:color w:val="00B0F0"/>
-                              </w:rPr>
-                            </w:pPr>
-                            <w:r>
-                              <w:rPr>
-                                <w:color w:val="00B0F0"/>
-                              </w:rPr>
-                              <w:t>Box B</w:t>
-                            </w:r>
-                          </w:p>
-                        </w:txbxContent>
-                      </wps:txbx>
-                      <wps:bodyPr rot="0" spcFirstLastPara="0" vertOverflow="overflow" horzOverflow="overflow" vert="horz" wrap="square" lIns="91440" tIns="45720" rIns="91440" bIns="45720" numCol="1" spcCol="0" rtlCol="0" fromWordArt="0" anchor="t" anchorCtr="0" forceAA="0" compatLnSpc="1">
-                        <a:prstTxWarp prst="textNoShape">
-                          <a:avLst/>
-                        </a:prstTxWarp>
-                        <a:noAutofit/>
-                      </wps:bodyPr>
-                    </wps:wsp>
-                  </a:graphicData>
-                </a:graphic>
-                <wp14:sizeRelV relativeFrom="margin">
-                  <wp14:pctHeight>0</wp14:pctHeight>
-                </wp14:sizeRelV>
-              </wp:anchor>
-            </w:drawing>
-          </mc:Choice>
-          <mc:Fallback>
-            <w:pict>
-              <v:shape w14:anchorId="5152004E" id="Text Box 7" o:spid="_x0000_s1028" type="#_x0000_t202" style="position:absolute;margin-left:0;margin-top:240.95pt;width:66.6pt;height:20.4pt;z-index:251661312;visibility:visible;mso-wrap-style:square;mso-height-percent:0;mso-wrap-distance-left:9pt;mso-wrap-distance-top:0;mso-wrap-distance-right:9pt;mso-wrap-distance-bottom:0;mso-position-horizontal:center;mso-position-horizontal-relative:margin;mso-position-vertical:absolute;mso-position-vertical-relative:text;mso-height-percent:0;mso-height-relative:margin;v-text-anchor:top" o:gfxdata="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" filled="f" stroked="f" strokeweight=".5pt">
-                <v:textbox>
-                  <w:txbxContent>
-                    <w:p>
-                      <w:pPr>
-                        <w:rPr>
-                          <w:color w:val="00B0F0"/>
-                        </w:rPr>
-                      </w:pPr>
-                      <w:r>
-                        <w:rPr>
-                          <w:color w:val="00B0F0"/>
-                        </w:rPr>
-                        <w:t>Box B</w:t>
-                      </w:r>
-                    </w:p>
-                  </w:txbxContent>
-                </v:textbox>
-                <w10:wrap anchorx="margin"/>
               </v:shape>
             </w:pict>
           </mc:Fallback>
@@ -1295,10 +1383,10 @@
           <w:lang w:eastAsia="nl-BE"/>
         </w:rPr>
         <w:drawing>
-          <wp:inline distT="0" distB="0" distL="0" distR="0" wp14:anchorId="77D8D406" wp14:editId="1ED1858B">
-            <wp:extent cx="5760720" cy="3980180"/>
-            <wp:effectExtent l="0" t="0" r="0" b="1270"/>
-            <wp:docPr id="4" name="Picture 4"/>
+          <wp:inline distT="0" distB="0" distL="0" distR="0" wp14:anchorId="202F0276" wp14:editId="67C6B2E3">
+            <wp:extent cx="5617345" cy="3881120"/>
+            <wp:effectExtent l="0" t="0" r="2540" b="5080"/>
+            <wp:docPr id="20" name="Picture 20"/>
             <wp:cNvGraphicFramePr>
               <a:graphicFrameLocks xmlns:a="http://schemas.openxmlformats.org/drawingml/2006/main" noChangeAspect="1"/>
             </wp:cNvGraphicFramePr>
@@ -1318,7 +1406,7 @@
                   <pic:spPr>
                     <a:xfrm>
                       <a:off x="0" y="0"/>
-                      <a:ext cx="5760720" cy="3980180"/>
+                      <a:ext cx="5618377" cy="3881833"/>
                     </a:xfrm>
                     <a:prstGeom prst="rect">
                       <a:avLst/>
@@ -1362,10 +1450,10 @@
           <w:lang w:eastAsia="nl-BE"/>
         </w:rPr>
         <w:drawing>
-          <wp:inline distT="0" distB="0" distL="0" distR="0" wp14:anchorId="602CEAEC" wp14:editId="7264512D">
+          <wp:inline distT="0" distB="0" distL="0" distR="0" wp14:anchorId="140A87EF" wp14:editId="5F911C14">
             <wp:extent cx="5760720" cy="3096260"/>
             <wp:effectExtent l="0" t="0" r="0" b="8890"/>
-            <wp:docPr id="10" name="Picture 10"/>
+            <wp:docPr id="21" name="Picture 21"/>
             <wp:cNvGraphicFramePr>
               <a:graphicFrameLocks xmlns:a="http://schemas.openxmlformats.org/drawingml/2006/main" noChangeAspect="1"/>
             </wp:cNvGraphicFramePr>
@@ -1413,7 +1501,7 @@
         <w:rPr>
           <w:lang w:val="en-US"/>
         </w:rPr>
-        <w:t>In the solution explorer, right click and press add reference</w:t>
+        <w:t>After pressing Ok, you will see this in the solution explorer.</w:t>
       </w:r>
     </w:p>
     <w:p>
@@ -1428,10 +1516,10 @@
           <w:lang w:eastAsia="nl-BE"/>
         </w:rPr>
         <w:drawing>
-          <wp:inline distT="0" distB="0" distL="0" distR="0" wp14:anchorId="4E444116" wp14:editId="6AAED05E">
-            <wp:extent cx="3520745" cy="2278577"/>
-            <wp:effectExtent l="0" t="0" r="3810" b="7620"/>
-            <wp:docPr id="11" name="Picture 11"/>
+          <wp:inline distT="0" distB="0" distL="0" distR="0" wp14:anchorId="23C2737E" wp14:editId="5189D5F0">
+            <wp:extent cx="3444538" cy="4397121"/>
+            <wp:effectExtent l="0" t="0" r="3810" b="3810"/>
+            <wp:docPr id="22" name="Picture 22"/>
             <wp:cNvGraphicFramePr>
               <a:graphicFrameLocks xmlns:a="http://schemas.openxmlformats.org/drawingml/2006/main" noChangeAspect="1"/>
             </wp:cNvGraphicFramePr>
@@ -1451,7 +1539,7 @@
                   <pic:spPr>
                     <a:xfrm>
                       <a:off x="0" y="0"/>
-                      <a:ext cx="3520745" cy="2278577"/>
+                      <a:ext cx="3444538" cy="4397121"/>
                     </a:xfrm>
                     <a:prstGeom prst="rect">
                       <a:avLst/>
@@ -1466,10 +1554,42 @@
     </w:p>
     <w:p>
       <w:pPr>
+        <w:rPr>
+          <w:rFonts w:asciiTheme="majorHAnsi" w:eastAsiaTheme="majorEastAsia" w:hAnsiTheme="majorHAnsi" w:cstheme="majorBidi"/>
+          <w:color w:val="2E74B5" w:themeColor="accent1" w:themeShade="BF"/>
+          <w:sz w:val="26"/>
+          <w:szCs w:val="26"/>
+          <w:lang w:val="en-US"/>
+        </w:rPr>
+      </w:pPr>
+      <w:r>
+        <w:rPr>
+          <w:lang w:val="en-US"/>
+        </w:rPr>
+        <w:br w:type="page"/>
+      </w:r>
+    </w:p>
+    <w:p>
+      <w:pPr>
+        <w:pStyle w:val="Heading2"/>
+        <w:rPr>
+          <w:lang w:val="en-US"/>
+        </w:rPr>
+      </w:pPr>
+      <w:r>
+        <w:rPr>
+          <w:lang w:val="en-US"/>
+        </w:rPr>
+        <w:lastRenderedPageBreak/>
+        <w:t>Creating a custom Ribbon</w:t>
+      </w:r>
+    </w:p>
+    <w:p>
+      <w:pPr>
         <w:pStyle w:val="Heading3"/>
         <w:numPr>
           <w:ilvl w:val="0"/>
-          <w:numId w:val="3"/>
+          <w:numId w:val="7"/>
         </w:numPr>
         <w:rPr>
           <w:lang w:val="en-US"/>
@@ -1479,26 +1599,24 @@
         <w:rPr>
           <w:lang w:val="en-US"/>
         </w:rPr>
-        <w:lastRenderedPageBreak/>
-        <w:t xml:space="preserve">Go to the .NET tab and find the </w:t>
-      </w:r>
-      <w:proofErr w:type="spellStart"/>
-      <w:r>
-        <w:rPr>
-          <w:lang w:val="en-US"/>
-        </w:rPr>
-        <w:t>Microsoft.Office.Interop.Excel</w:t>
-      </w:r>
-      <w:proofErr w:type="spellEnd"/>
-      <w:r>
-        <w:rPr>
-          <w:lang w:val="en-US"/>
-        </w:rPr>
-        <w:t xml:space="preserve"> With version 14.0.0.0</w:t>
-      </w:r>
-    </w:p>
-    <w:p>
-      <w:pPr>
+        <w:t xml:space="preserve">Start by right clicking the project and going to add </w:t>
+      </w:r>
+      <w:r>
+        <w:rPr>
+          <w:lang w:val="en-US"/>
+        </w:rPr>
+        <w:sym w:font="Wingdings" w:char="F0E0"/>
+      </w:r>
+      <w:r>
+        <w:rPr>
+          <w:lang w:val="en-US"/>
+        </w:rPr>
+        <w:t xml:space="preserve"> new item</w:t>
+      </w:r>
+    </w:p>
+    <w:p>
+      <w:pPr>
+        <w:ind w:left="360"/>
         <w:rPr>
           <w:lang w:val="en-US"/>
         </w:rPr>
@@ -1509,10 +1627,10 @@
           <w:lang w:eastAsia="nl-BE"/>
         </w:rPr>
         <w:drawing>
-          <wp:inline distT="0" distB="0" distL="0" distR="0" wp14:anchorId="761E8E1C" wp14:editId="17BA5CB4">
-            <wp:extent cx="5700254" cy="3901778"/>
-            <wp:effectExtent l="0" t="0" r="0" b="3810"/>
-            <wp:docPr id="12" name="Picture 12"/>
+          <wp:inline distT="0" distB="0" distL="0" distR="0" wp14:anchorId="57502FB5" wp14:editId="5E4EF3D4">
+            <wp:extent cx="4328160" cy="3640196"/>
+            <wp:effectExtent l="0" t="0" r="0" b="0"/>
+            <wp:docPr id="23" name="Picture 23"/>
             <wp:cNvGraphicFramePr>
               <a:graphicFrameLocks xmlns:a="http://schemas.openxmlformats.org/drawingml/2006/main" noChangeAspect="1"/>
             </wp:cNvGraphicFramePr>
@@ -1532,7 +1650,7 @@
                   <pic:spPr>
                     <a:xfrm>
                       <a:off x="0" y="0"/>
-                      <a:ext cx="5700254" cy="3901778"/>
+                      <a:ext cx="4329390" cy="3641230"/>
                     </a:xfrm>
                     <a:prstGeom prst="rect">
                       <a:avLst/>
@@ -1550,7 +1668,7 @@
         <w:pStyle w:val="Heading3"/>
         <w:numPr>
           <w:ilvl w:val="0"/>
-          <w:numId w:val="3"/>
+          <w:numId w:val="7"/>
         </w:numPr>
         <w:rPr>
           <w:lang w:val="en-US"/>
@@ -1560,25 +1678,41 @@
         <w:rPr>
           <w:lang w:val="en-US"/>
         </w:rPr>
-        <w:t>After pressing Ok, you will see this in the solution explorer.</w:t>
-      </w:r>
-    </w:p>
-    <w:p>
-      <w:pPr>
-        <w:rPr>
-          <w:lang w:val="en-US"/>
-        </w:rPr>
-      </w:pPr>
+        <w:t>Click on Ribbon (Visual Designer) and give it a name (</w:t>
+      </w:r>
+      <w:proofErr w:type="spellStart"/>
+      <w:r>
+        <w:rPr>
+          <w:lang w:val="en-US"/>
+        </w:rPr>
+        <w:t>RibbonKdg</w:t>
+      </w:r>
+      <w:proofErr w:type="spellEnd"/>
+      <w:r>
+        <w:rPr>
+          <w:lang w:val="en-US"/>
+        </w:rPr>
+        <w:t xml:space="preserve"> in this example)</w:t>
+      </w:r>
+    </w:p>
+    <w:p>
+      <w:pPr>
+        <w:pStyle w:val="Heading1"/>
+        <w:rPr>
+          <w:lang w:val="en-US"/>
+        </w:rPr>
+      </w:pPr>
+      <w:bookmarkStart w:id="0" w:name="_GoBack"/>
       <w:r>
         <w:rPr>
           <w:noProof/>
           <w:lang w:eastAsia="nl-BE"/>
         </w:rPr>
         <w:drawing>
-          <wp:inline distT="0" distB="0" distL="0" distR="0" wp14:anchorId="15E12E80" wp14:editId="0B600BD4">
-            <wp:extent cx="3497580" cy="3291839"/>
-            <wp:effectExtent l="0" t="0" r="7620" b="4445"/>
-            <wp:docPr id="13" name="Picture 13"/>
+          <wp:inline distT="0" distB="0" distL="0" distR="0" wp14:anchorId="53F39AA1" wp14:editId="0B513BC0">
+            <wp:extent cx="5348977" cy="3695700"/>
+            <wp:effectExtent l="0" t="0" r="4445" b="0"/>
+            <wp:docPr id="24" name="Picture 24"/>
             <wp:cNvGraphicFramePr>
               <a:graphicFrameLocks xmlns:a="http://schemas.openxmlformats.org/drawingml/2006/main" noChangeAspect="1"/>
             </wp:cNvGraphicFramePr>
@@ -1589,27 +1723,20 @@
                     <pic:cNvPr id="1" name=""/>
                     <pic:cNvPicPr/>
                   </pic:nvPicPr>
-                  <pic:blipFill rotWithShape="1">
+                  <pic:blipFill>
                     <a:blip r:embed="rId15"/>
-                    <a:srcRect l="1503"/>
-                    <a:stretch/>
+                    <a:stretch>
+                      <a:fillRect/>
+                    </a:stretch>
                   </pic:blipFill>
-                  <pic:spPr bwMode="auto">
+                  <pic:spPr>
                     <a:xfrm>
                       <a:off x="0" y="0"/>
-                      <a:ext cx="3497883" cy="3292125"/>
+                      <a:ext cx="5350574" cy="3696803"/>
                     </a:xfrm>
                     <a:prstGeom prst="rect">
                       <a:avLst/>
                     </a:prstGeom>
-                    <a:ln>
-                      <a:noFill/>
-                    </a:ln>
-                    <a:extLst>
-                      <a:ext uri="{53640926-AAD7-44D8-BBD7-CCE9431645EC}">
-                        <a14:shadowObscured xmlns:a14="http://schemas.microsoft.com/office/drawing/2010/main"/>
-                      </a:ext>
-                    </a:extLst>
                   </pic:spPr>
                 </pic:pic>
               </a:graphicData>
@@ -1618,15 +1745,10 @@
         </w:drawing>
       </w:r>
     </w:p>
-    <w:p>
-      <w:pPr>
-        <w:rPr>
-          <w:lang w:val="en-US"/>
-        </w:rPr>
-      </w:pPr>
-    </w:p>
-    <w:p>
-      <w:pPr>
+    <w:bookmarkEnd w:id="0"/>
+    <w:p>
+      <w:pPr>
+        <w:ind w:left="360"/>
         <w:rPr>
           <w:lang w:val="en-US"/>
         </w:rPr>
@@ -1635,13 +1757,25 @@
     <w:p>
       <w:pPr>
         <w:pStyle w:val="Heading1"/>
-      </w:pPr>
-      <w:r>
+        <w:rPr>
+          <w:lang w:val="en-US"/>
+        </w:rPr>
+      </w:pPr>
+      <w:r>
+        <w:rPr>
+          <w:lang w:val="en-US"/>
+        </w:rPr>
         <w:lastRenderedPageBreak/>
         <w:t>Step-By-Step Demo</w:t>
       </w:r>
     </w:p>
-    <w:p/>
+    <w:p>
+      <w:pPr>
+        <w:rPr>
+          <w:lang w:val="en-US"/>
+        </w:rPr>
+      </w:pPr>
+    </w:p>
     <w:p>
       <w:pPr>
         <w:pStyle w:val="Heading1"/>
@@ -1654,303 +1788,6 @@
           <w:lang w:val="en-US"/>
         </w:rPr>
         <w:t>FAQ</w:t>
-      </w:r>
-    </w:p>
-    <w:p>
-      <w:pPr>
-        <w:pStyle w:val="Heading2"/>
-        <w:rPr>
-          <w:lang w:val="en-US"/>
-        </w:rPr>
-      </w:pPr>
-      <w:r>
-        <w:rPr>
-          <w:lang w:val="en-US"/>
-        </w:rPr>
-        <w:t xml:space="preserve">Problems finding </w:t>
-      </w:r>
-      <w:r>
-        <w:rPr>
-          <w:lang w:val="en-US"/>
-        </w:rPr>
-        <w:t xml:space="preserve">.NET reference </w:t>
-      </w:r>
-      <w:proofErr w:type="spellStart"/>
-      <w:r>
-        <w:rPr>
-          <w:lang w:val="en-US"/>
-        </w:rPr>
-        <w:t>Microsoft.office.interop.excel</w:t>
-      </w:r>
-      <w:proofErr w:type="spellEnd"/>
-    </w:p>
-    <w:p>
-      <w:pPr>
-        <w:spacing w:after="0" w:line="240" w:lineRule="auto"/>
-        <w:rPr>
-          <w:lang w:val="en-US"/>
-        </w:rPr>
-      </w:pPr>
-    </w:p>
-    <w:p>
-      <w:pPr>
-        <w:pStyle w:val="Heading3"/>
-        <w:numPr>
-          <w:ilvl w:val="0"/>
-          <w:numId w:val="5"/>
-        </w:numPr>
-        <w:rPr>
-          <w:lang w:val="en-US"/>
-        </w:rPr>
-      </w:pPr>
-      <w:r>
-        <w:rPr>
-          <w:lang w:val="en-US"/>
-        </w:rPr>
-        <w:t>Find the .</w:t>
-      </w:r>
-      <w:proofErr w:type="spellStart"/>
-      <w:r>
-        <w:rPr>
-          <w:lang w:val="en-US"/>
-        </w:rPr>
-        <w:t>dll</w:t>
-      </w:r>
-      <w:proofErr w:type="spellEnd"/>
-      <w:r>
-        <w:rPr>
-          <w:lang w:val="en-US"/>
-        </w:rPr>
-        <w:t xml:space="preserve"> file on the path given below </w:t>
-      </w:r>
-    </w:p>
-    <w:p>
-      <w:pPr>
-        <w:rPr>
-          <w:lang w:val="en-US"/>
-        </w:rPr>
-      </w:pPr>
-      <w:r>
-        <w:rPr>
-          <w:noProof/>
-          <w:lang w:eastAsia="nl-BE"/>
-        </w:rPr>
-        <w:drawing>
-          <wp:inline distT="0" distB="0" distL="0" distR="0">
-            <wp:extent cx="5753100" cy="247650"/>
-            <wp:effectExtent l="0" t="0" r="0" b="0"/>
-            <wp:docPr id="3" name="Picture 3" descr="C:\Users\Joey\Desktop\Tutorial microsoft office automation\tut5.PNG"/>
-            <wp:cNvGraphicFramePr>
-              <a:graphicFrameLocks xmlns:a="http://schemas.openxmlformats.org/drawingml/2006/main" noChangeAspect="1"/>
-            </wp:cNvGraphicFramePr>
-            <a:graphic xmlns:a="http://schemas.openxmlformats.org/drawingml/2006/main">
-              <a:graphicData uri="http://schemas.openxmlformats.org/drawingml/2006/picture">
-                <pic:pic xmlns:pic="http://schemas.openxmlformats.org/drawingml/2006/picture">
-                  <pic:nvPicPr>
-                    <pic:cNvPr id="0" name="Picture 1" descr="C:\Users\Joey\Desktop\Tutorial microsoft office automation\tut5.PNG"/>
-                    <pic:cNvPicPr>
-                      <a:picLocks noChangeAspect="1" noChangeArrowheads="1"/>
-                    </pic:cNvPicPr>
-                  </pic:nvPicPr>
-                  <pic:blipFill>
-                    <a:blip r:embed="rId16">
-                      <a:extLst>
-                        <a:ext uri="{28A0092B-C50C-407E-A947-70E740481C1C}">
-                          <a14:useLocalDpi xmlns:a14="http://schemas.microsoft.com/office/drawing/2010/main" val="0"/>
-                        </a:ext>
-                      </a:extLst>
-                    </a:blip>
-                    <a:srcRect/>
-                    <a:stretch>
-                      <a:fillRect/>
-                    </a:stretch>
-                  </pic:blipFill>
-                  <pic:spPr bwMode="auto">
-                    <a:xfrm>
-                      <a:off x="0" y="0"/>
-                      <a:ext cx="5753100" cy="247650"/>
-                    </a:xfrm>
-                    <a:prstGeom prst="rect">
-                      <a:avLst/>
-                    </a:prstGeom>
-                    <a:noFill/>
-                    <a:ln>
-                      <a:noFill/>
-                    </a:ln>
-                  </pic:spPr>
-                </pic:pic>
-              </a:graphicData>
-            </a:graphic>
-          </wp:inline>
-        </w:drawing>
-      </w:r>
-    </w:p>
-    <w:p>
-      <w:pPr>
-        <w:pStyle w:val="Heading3"/>
-        <w:numPr>
-          <w:ilvl w:val="0"/>
-          <w:numId w:val="5"/>
-        </w:numPr>
-        <w:rPr>
-          <w:lang w:val="en-US"/>
-        </w:rPr>
-      </w:pPr>
-      <w:r>
-        <w:rPr>
-          <w:lang w:val="en-US"/>
-        </w:rPr>
-        <w:t>Add reference in the browse tab and find the right .</w:t>
-      </w:r>
-      <w:proofErr w:type="spellStart"/>
-      <w:r>
-        <w:rPr>
-          <w:lang w:val="en-US"/>
-        </w:rPr>
-        <w:t>dll</w:t>
-      </w:r>
-      <w:proofErr w:type="spellEnd"/>
-      <w:r>
-        <w:rPr>
-          <w:lang w:val="en-US"/>
-        </w:rPr>
-        <w:t xml:space="preserve"> file</w:t>
-      </w:r>
-    </w:p>
-    <w:p>
-      <w:pPr>
-        <w:rPr>
-          <w:lang w:val="en-US"/>
-        </w:rPr>
-      </w:pPr>
-      <w:r>
-        <w:rPr>
-          <w:noProof/>
-          <w:lang w:eastAsia="nl-BE"/>
-        </w:rPr>
-        <mc:AlternateContent>
-          <mc:Choice Requires="wps">
-            <w:drawing>
-              <wp:anchor distT="0" distB="0" distL="114300" distR="114300" simplePos="0" relativeHeight="251666432" behindDoc="0" locked="0" layoutInCell="1" allowOverlap="1">
-                <wp:simplePos x="0" y="0"/>
-                <wp:positionH relativeFrom="column">
-                  <wp:posOffset>414655</wp:posOffset>
-                </wp:positionH>
-                <wp:positionV relativeFrom="paragraph">
-                  <wp:posOffset>1777365</wp:posOffset>
-                </wp:positionV>
-                <wp:extent cx="4505325" cy="171450"/>
-                <wp:effectExtent l="0" t="0" r="28575" b="19050"/>
-                <wp:wrapNone/>
-                <wp:docPr id="14" name="Rectangle 14"/>
-                <wp:cNvGraphicFramePr/>
-                <a:graphic xmlns:a="http://schemas.openxmlformats.org/drawingml/2006/main">
-                  <a:graphicData uri="http://schemas.microsoft.com/office/word/2010/wordprocessingShape">
-                    <wps:wsp>
-                      <wps:cNvSpPr/>
-                      <wps:spPr>
-                        <a:xfrm>
-                          <a:off x="0" y="0"/>
-                          <a:ext cx="4505325" cy="171450"/>
-                        </a:xfrm>
-                        <a:prstGeom prst="rect">
-                          <a:avLst/>
-                        </a:prstGeom>
-                        <a:noFill/>
-                        <a:ln w="25400">
-                          <a:solidFill>
-                            <a:srgbClr val="FF0000"/>
-                          </a:solidFill>
-                        </a:ln>
-                      </wps:spPr>
-                      <wps:style>
-                        <a:lnRef idx="2">
-                          <a:schemeClr val="accent1">
-                            <a:shade val="50000"/>
-                          </a:schemeClr>
-                        </a:lnRef>
-                        <a:fillRef idx="1">
-                          <a:schemeClr val="accent1"/>
-                        </a:fillRef>
-                        <a:effectRef idx="0">
-                          <a:schemeClr val="accent1"/>
-                        </a:effectRef>
-                        <a:fontRef idx="minor">
-                          <a:schemeClr val="lt1"/>
-                        </a:fontRef>
-                      </wps:style>
-                      <wps:bodyPr rot="0" spcFirstLastPara="0" vertOverflow="overflow" horzOverflow="overflow" vert="horz" wrap="square" lIns="91440" tIns="45720" rIns="91440" bIns="45720" numCol="1" spcCol="0" rtlCol="0" fromWordArt="0" anchor="ctr" anchorCtr="0" forceAA="0" compatLnSpc="1">
-                        <a:prstTxWarp prst="textNoShape">
-                          <a:avLst/>
-                        </a:prstTxWarp>
-                        <a:noAutofit/>
-                      </wps:bodyPr>
-                    </wps:wsp>
-                  </a:graphicData>
-                </a:graphic>
-              </wp:anchor>
-            </w:drawing>
-          </mc:Choice>
-          <mc:Fallback>
-            <w:pict>
-              <v:rect w14:anchorId="1C886087" id="Rectangle 14" o:spid="_x0000_s1026" style="position:absolute;margin-left:32.65pt;margin-top:139.95pt;width:354.75pt;height:13.5pt;z-index:251666432;visibility:visible;mso-wrap-style:square;mso-wrap-distance-left:9pt;mso-wrap-distance-top:0;mso-wrap-distance-right:9pt;mso-wrap-distance-bottom:0;mso-position-horizontal:absolute;mso-position-horizontal-relative:text;mso-position-vertical:absolute;mso-position-vertical-relative:text;v-text-anchor:middle" o:gfxdata="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" filled="f" strokecolor="red" strokeweight="2pt"/>
-            </w:pict>
-          </mc:Fallback>
-        </mc:AlternateContent>
-      </w:r>
-      <w:r>
-        <w:rPr>
-          <w:noProof/>
-          <w:lang w:eastAsia="nl-BE"/>
-        </w:rPr>
-        <w:drawing>
-          <wp:inline distT="0" distB="0" distL="0" distR="0">
-            <wp:extent cx="5353050" cy="4400550"/>
-            <wp:effectExtent l="0" t="0" r="0" b="0"/>
-            <wp:docPr id="5" name="Picture 5" descr="C:\Users\Joey\Desktop\Tutorial microsoft office automation\tut6.PNG"/>
-            <wp:cNvGraphicFramePr>
-              <a:graphicFrameLocks xmlns:a="http://schemas.openxmlformats.org/drawingml/2006/main" noChangeAspect="1"/>
-            </wp:cNvGraphicFramePr>
-            <a:graphic xmlns:a="http://schemas.openxmlformats.org/drawingml/2006/main">
-              <a:graphicData uri="http://schemas.openxmlformats.org/drawingml/2006/picture">
-                <pic:pic xmlns:pic="http://schemas.openxmlformats.org/drawingml/2006/picture">
-                  <pic:nvPicPr>
-                    <pic:cNvPr id="0" name="Picture 2" descr="C:\Users\Joey\Desktop\Tutorial microsoft office automation\tut6.PNG"/>
-                    <pic:cNvPicPr>
-                      <a:picLocks noChangeAspect="1" noChangeArrowheads="1"/>
-                    </pic:cNvPicPr>
-                  </pic:nvPicPr>
-                  <pic:blipFill>
-                    <a:blip r:embed="rId17">
-                      <a:extLst>
-                        <a:ext uri="{28A0092B-C50C-407E-A947-70E740481C1C}">
-                          <a14:useLocalDpi xmlns:a14="http://schemas.microsoft.com/office/drawing/2010/main" val="0"/>
-                        </a:ext>
-                      </a:extLst>
-                    </a:blip>
-                    <a:srcRect/>
-                    <a:stretch>
-                      <a:fillRect/>
-                    </a:stretch>
-                  </pic:blipFill>
-                  <pic:spPr bwMode="auto">
-                    <a:xfrm>
-                      <a:off x="0" y="0"/>
-                      <a:ext cx="5353050" cy="4400550"/>
-                    </a:xfrm>
-                    <a:prstGeom prst="rect">
-                      <a:avLst/>
-                    </a:prstGeom>
-                    <a:noFill/>
-                    <a:ln>
-                      <a:noFill/>
-                    </a:ln>
-                  </pic:spPr>
-                </pic:pic>
-              </a:graphicData>
-            </a:graphic>
-          </wp:inline>
-        </w:drawing>
       </w:r>
     </w:p>
     <w:sectPr>
@@ -2144,6 +1981,95 @@
     </w:lvl>
   </w:abstractNum>
   <w:abstractNum w:abstractNumId="2">
+    <w:nsid w:val="3B9201D7"/>
+    <w:multiLevelType w:val="hybridMultilevel"/>
+    <w:tmpl w:val="17D258E0"/>
+    <w:lvl w:ilvl="0" w:tplc="08130011">
+      <w:start w:val="1"/>
+      <w:numFmt w:val="decimal"/>
+      <w:lvlText w:val="%1)"/>
+      <w:lvlJc w:val="left"/>
+      <w:pPr>
+        <w:ind w:left="720" w:hanging="360"/>
+      </w:pPr>
+      <w:rPr>
+        <w:rFonts w:hint="default"/>
+      </w:rPr>
+    </w:lvl>
+    <w:lvl w:ilvl="1" w:tplc="08130019" w:tentative="1">
+      <w:start w:val="1"/>
+      <w:numFmt w:val="lowerLetter"/>
+      <w:lvlText w:val="%2."/>
+      <w:lvlJc w:val="left"/>
+      <w:pPr>
+        <w:ind w:left="1440" w:hanging="360"/>
+      </w:pPr>
+    </w:lvl>
+    <w:lvl w:ilvl="2" w:tplc="0813001B" w:tentative="1">
+      <w:start w:val="1"/>
+      <w:numFmt w:val="lowerRoman"/>
+      <w:lvlText w:val="%3."/>
+      <w:lvlJc w:val="right"/>
+      <w:pPr>
+        <w:ind w:left="2160" w:hanging="180"/>
+      </w:pPr>
+    </w:lvl>
+    <w:lvl w:ilvl="3" w:tplc="0813000F" w:tentative="1">
+      <w:start w:val="1"/>
+      <w:numFmt w:val="decimal"/>
+      <w:lvlText w:val="%4."/>
+      <w:lvlJc w:val="left"/>
+      <w:pPr>
+        <w:ind w:left="2880" w:hanging="360"/>
+      </w:pPr>
+    </w:lvl>
+    <w:lvl w:ilvl="4" w:tplc="08130019" w:tentative="1">
+      <w:start w:val="1"/>
+      <w:numFmt w:val="lowerLetter"/>
+      <w:lvlText w:val="%5."/>
+      <w:lvlJc w:val="left"/>
+      <w:pPr>
+        <w:ind w:left="3600" w:hanging="360"/>
+      </w:pPr>
+    </w:lvl>
+    <w:lvl w:ilvl="5" w:tplc="0813001B" w:tentative="1">
+      <w:start w:val="1"/>
+      <w:numFmt w:val="lowerRoman"/>
+      <w:lvlText w:val="%6."/>
+      <w:lvlJc w:val="right"/>
+      <w:pPr>
+        <w:ind w:left="4320" w:hanging="180"/>
+      </w:pPr>
+    </w:lvl>
+    <w:lvl w:ilvl="6" w:tplc="0813000F" w:tentative="1">
+      <w:start w:val="1"/>
+      <w:numFmt w:val="decimal"/>
+      <w:lvlText w:val="%7."/>
+      <w:lvlJc w:val="left"/>
+      <w:pPr>
+        <w:ind w:left="5040" w:hanging="360"/>
+      </w:pPr>
+    </w:lvl>
+    <w:lvl w:ilvl="7" w:tplc="08130019" w:tentative="1">
+      <w:start w:val="1"/>
+      <w:numFmt w:val="lowerLetter"/>
+      <w:lvlText w:val="%8."/>
+      <w:lvlJc w:val="left"/>
+      <w:pPr>
+        <w:ind w:left="5760" w:hanging="360"/>
+      </w:pPr>
+    </w:lvl>
+    <w:lvl w:ilvl="8" w:tplc="0813001B" w:tentative="1">
+      <w:start w:val="1"/>
+      <w:numFmt w:val="lowerRoman"/>
+      <w:lvlText w:val="%9."/>
+      <w:lvlJc w:val="right"/>
+      <w:pPr>
+        <w:ind w:left="6480" w:hanging="180"/>
+      </w:pPr>
+    </w:lvl>
+  </w:abstractNum>
+  <w:abstractNum w:abstractNumId="3">
     <w:nsid w:val="460C0D33"/>
     <w:multiLevelType w:val="hybridMultilevel"/>
     <w:tmpl w:val="56DE02A2"/>
@@ -2232,7 +2158,7 @@
       </w:pPr>
     </w:lvl>
   </w:abstractNum>
-  <w:abstractNum w:abstractNumId="3">
+  <w:abstractNum w:abstractNumId="4">
     <w:nsid w:val="5EAE0E18"/>
     <w:multiLevelType w:val="hybridMultilevel"/>
     <w:tmpl w:val="425662BA"/>
@@ -2344,7 +2270,7 @@
       </w:rPr>
     </w:lvl>
   </w:abstractNum>
-  <w:abstractNum w:abstractNumId="4">
+  <w:abstractNum w:abstractNumId="5">
     <w:nsid w:val="62EE07C7"/>
     <w:multiLevelType w:val="hybridMultilevel"/>
     <w:tmpl w:val="5D8C3400"/>
@@ -2433,7 +2359,7 @@
       </w:pPr>
     </w:lvl>
   </w:abstractNum>
-  <w:abstractNum w:abstractNumId="5">
+  <w:abstractNum w:abstractNumId="6">
     <w:nsid w:val="6ACE38D1"/>
     <w:multiLevelType w:val="hybridMultilevel"/>
     <w:tmpl w:val="83A2796A"/>
@@ -2523,22 +2449,25 @@
     </w:lvl>
   </w:abstractNum>
   <w:num w:numId="1">
-    <w:abstractNumId w:val="3"/>
+    <w:abstractNumId w:val="4"/>
   </w:num>
   <w:num w:numId="2">
-    <w:abstractNumId w:val="4"/>
+    <w:abstractNumId w:val="5"/>
   </w:num>
   <w:num w:numId="3">
     <w:abstractNumId w:val="1"/>
   </w:num>
   <w:num w:numId="4">
-    <w:abstractNumId w:val="5"/>
+    <w:abstractNumId w:val="6"/>
   </w:num>
   <w:num w:numId="5">
-    <w:abstractNumId w:val="2"/>
+    <w:abstractNumId w:val="3"/>
   </w:num>
   <w:num w:numId="6">
     <w:abstractNumId w:val="0"/>
+  </w:num>
+  <w:num w:numId="7">
+    <w:abstractNumId w:val="2"/>
   </w:num>
 </w:numbering>
 </file>

--- a/CategorieB.docx
+++ b/CategorieB.docx
@@ -1702,7 +1702,6 @@
           <w:lang w:val="en-US"/>
         </w:rPr>
       </w:pPr>
-      <w:bookmarkStart w:id="0" w:name="_GoBack"/>
       <w:r>
         <w:rPr>
           <w:noProof/>
@@ -1745,14 +1744,155 @@
         </w:drawing>
       </w:r>
     </w:p>
-    <w:bookmarkEnd w:id="0"/>
-    <w:p>
-      <w:pPr>
-        <w:ind w:left="360"/>
-        <w:rPr>
-          <w:lang w:val="en-US"/>
-        </w:rPr>
-      </w:pPr>
+    <w:p>
+      <w:pPr>
+        <w:pStyle w:val="Heading3"/>
+        <w:numPr>
+          <w:ilvl w:val="0"/>
+          <w:numId w:val="7"/>
+        </w:numPr>
+        <w:rPr>
+          <w:lang w:val="en-US"/>
+        </w:rPr>
+      </w:pPr>
+      <w:r>
+        <w:rPr>
+          <w:lang w:val="en-US"/>
+        </w:rPr>
+        <w:t>Rename the ribbon group name to “Tools” By right clicking the group and pressing properties.</w:t>
+      </w:r>
+    </w:p>
+    <w:p>
+      <w:pPr>
+        <w:rPr>
+          <w:noProof/>
+          <w:lang w:eastAsia="nl-BE"/>
+        </w:rPr>
+      </w:pPr>
+    </w:p>
+    <w:p>
+      <w:pPr>
+        <w:rPr>
+          <w:lang w:val="en-US"/>
+        </w:rPr>
+      </w:pPr>
+      <w:r>
+        <w:rPr>
+          <w:noProof/>
+          <w:lang w:eastAsia="nl-BE"/>
+        </w:rPr>
+        <w:lastRenderedPageBreak/>
+        <w:drawing>
+          <wp:inline distT="0" distB="0" distL="0" distR="0" wp14:anchorId="539E78F8" wp14:editId="16D4D15F">
+            <wp:extent cx="2446020" cy="2635179"/>
+            <wp:effectExtent l="0" t="0" r="0" b="0"/>
+            <wp:docPr id="25" name="Picture 25"/>
+            <wp:cNvGraphicFramePr>
+              <a:graphicFrameLocks xmlns:a="http://schemas.openxmlformats.org/drawingml/2006/main" noChangeAspect="1"/>
+            </wp:cNvGraphicFramePr>
+            <a:graphic xmlns:a="http://schemas.openxmlformats.org/drawingml/2006/main">
+              <a:graphicData uri="http://schemas.openxmlformats.org/drawingml/2006/picture">
+                <pic:pic xmlns:pic="http://schemas.openxmlformats.org/drawingml/2006/picture">
+                  <pic:nvPicPr>
+                    <pic:cNvPr id="1" name=""/>
+                    <pic:cNvPicPr/>
+                  </pic:nvPicPr>
+                  <pic:blipFill rotWithShape="1">
+                    <a:blip r:embed="rId16"/>
+                    <a:srcRect b="53456"/>
+                    <a:stretch/>
+                  </pic:blipFill>
+                  <pic:spPr bwMode="auto">
+                    <a:xfrm>
+                      <a:off x="0" y="0"/>
+                      <a:ext cx="2447320" cy="2636579"/>
+                    </a:xfrm>
+                    <a:prstGeom prst="rect">
+                      <a:avLst/>
+                    </a:prstGeom>
+                    <a:ln>
+                      <a:noFill/>
+                    </a:ln>
+                    <a:extLst>
+                      <a:ext uri="{53640926-AAD7-44D8-BBD7-CCE9431645EC}">
+                        <a14:shadowObscured xmlns:a14="http://schemas.microsoft.com/office/drawing/2010/main"/>
+                      </a:ext>
+                    </a:extLst>
+                  </pic:spPr>
+                </pic:pic>
+              </a:graphicData>
+            </a:graphic>
+          </wp:inline>
+        </w:drawing>
+      </w:r>
+    </w:p>
+    <w:p>
+      <w:pPr>
+        <w:pStyle w:val="Heading3"/>
+        <w:numPr>
+          <w:ilvl w:val="0"/>
+          <w:numId w:val="7"/>
+        </w:numPr>
+        <w:rPr>
+          <w:lang w:val="en-US"/>
+        </w:rPr>
+      </w:pPr>
+      <w:r>
+        <w:rPr>
+          <w:lang w:val="en-US"/>
+        </w:rPr>
+        <w:t>Add a button by going to the toolbox and dragging a button on to it, name it Fill row. (This will fill the row from where you are till the end in a color)</w:t>
+      </w:r>
+    </w:p>
+    <w:p>
+      <w:pPr>
+        <w:rPr>
+          <w:lang w:val="en-US"/>
+        </w:rPr>
+      </w:pPr>
+      <w:r>
+        <w:rPr>
+          <w:noProof/>
+          <w:lang w:eastAsia="nl-BE"/>
+        </w:rPr>
+        <w:drawing>
+          <wp:inline distT="0" distB="0" distL="0" distR="0" wp14:anchorId="39209FB7" wp14:editId="163647A4">
+            <wp:extent cx="5760720" cy="1907540"/>
+            <wp:effectExtent l="0" t="0" r="0" b="0"/>
+            <wp:docPr id="26" name="Picture 26"/>
+            <wp:cNvGraphicFramePr>
+              <a:graphicFrameLocks xmlns:a="http://schemas.openxmlformats.org/drawingml/2006/main" noChangeAspect="1"/>
+            </wp:cNvGraphicFramePr>
+            <a:graphic xmlns:a="http://schemas.openxmlformats.org/drawingml/2006/main">
+              <a:graphicData uri="http://schemas.openxmlformats.org/drawingml/2006/picture">
+                <pic:pic xmlns:pic="http://schemas.openxmlformats.org/drawingml/2006/picture">
+                  <pic:nvPicPr>
+                    <pic:cNvPr id="1" name=""/>
+                    <pic:cNvPicPr/>
+                  </pic:nvPicPr>
+                  <pic:blipFill>
+                    <a:blip r:embed="rId17"/>
+                    <a:stretch>
+                      <a:fillRect/>
+                    </a:stretch>
+                  </pic:blipFill>
+                  <pic:spPr>
+                    <a:xfrm>
+                      <a:off x="0" y="0"/>
+                      <a:ext cx="5760720" cy="1907540"/>
+                    </a:xfrm>
+                    <a:prstGeom prst="rect">
+                      <a:avLst/>
+                    </a:prstGeom>
+                  </pic:spPr>
+                </pic:pic>
+              </a:graphicData>
+            </a:graphic>
+          </wp:inline>
+        </w:drawing>
+      </w:r>
+      <w:bookmarkStart w:id="0" w:name="_GoBack"/>
+      <w:bookmarkEnd w:id="0"/>
     </w:p>
     <w:p>
       <w:pPr>
@@ -1765,7 +1905,6 @@
         <w:rPr>
           <w:lang w:val="en-US"/>
         </w:rPr>
-        <w:lastRenderedPageBreak/>
         <w:t>Step-By-Step Demo</w:t>
       </w:r>
     </w:p>

--- a/CategorieB.docx
+++ b/CategorieB.docx
@@ -173,6 +173,7 @@
     </w:p>
     <w:p>
       <w:pPr>
+        <w:jc w:val="center"/>
         <w:rPr>
           <w:lang w:val="en-US"/>
         </w:rPr>
@@ -188,7 +189,7 @@
               <wp:anchor distT="0" distB="0" distL="114300" distR="114300" simplePos="0" relativeHeight="251667456" behindDoc="0" locked="0" layoutInCell="1" allowOverlap="1" wp14:anchorId="0F1DA413" wp14:editId="7F2C24CC">
                 <wp:simplePos x="0" y="0"/>
                 <wp:positionH relativeFrom="column">
-                  <wp:posOffset>5080</wp:posOffset>
+                  <wp:posOffset>1551940</wp:posOffset>
                 </wp:positionH>
                 <wp:positionV relativeFrom="paragraph">
                   <wp:posOffset>2103120</wp:posOffset>
@@ -253,7 +254,7 @@
           </mc:Choice>
           <mc:Fallback>
             <w:pict>
-              <v:rect w14:anchorId="4621D27E" id="Rectangle 16" o:spid="_x0000_s1026" style="position:absolute;margin-left:.4pt;margin-top:165.6pt;width:215.25pt;height:18pt;z-index:251667456;visibility:visible;mso-wrap-style:square;mso-width-percent:0;mso-height-percent:0;mso-wrap-distance-left:9pt;mso-wrap-distance-top:0;mso-wrap-distance-right:9pt;mso-wrap-distance-bottom:0;mso-position-horizontal:absolute;mso-position-horizontal-relative:text;mso-position-vertical:absolute;mso-position-vertical-relative:text;mso-width-percent:0;mso-height-percent:0;mso-width-relative:margin;mso-height-relative:margin;v-text-anchor:middle" o:gfxdata="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" filled="f" strokecolor="red" strokeweight="2pt"/>
+              <v:rect w14:anchorId="6850504C" id="Rectangle 16" o:spid="_x0000_s1026" style="position:absolute;margin-left:122.2pt;margin-top:165.6pt;width:215.25pt;height:18pt;z-index:251667456;visibility:visible;mso-wrap-style:square;mso-width-percent:0;mso-height-percent:0;mso-wrap-distance-left:9pt;mso-wrap-distance-top:0;mso-wrap-distance-right:9pt;mso-wrap-distance-bottom:0;mso-position-horizontal:absolute;mso-position-horizontal-relative:text;mso-position-vertical:absolute;mso-position-vertical-relative:text;mso-width-percent:0;mso-height-percent:0;mso-width-relative:margin;mso-height-relative:margin;v-text-anchor:middle" o:gfxdata="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" filled="f" strokecolor="red" strokeweight="2pt"/>
             </w:pict>
           </mc:Fallback>
         </mc:AlternateContent>
@@ -422,6 +423,81 @@
           <w:noProof/>
           <w:lang w:eastAsia="nl-BE"/>
         </w:rPr>
+        <mc:AlternateContent>
+          <mc:Choice Requires="wps">
+            <w:drawing>
+              <wp:anchor distT="0" distB="0" distL="114300" distR="114300" simplePos="0" relativeHeight="251669504" behindDoc="0" locked="0" layoutInCell="1" allowOverlap="1">
+                <wp:simplePos x="0" y="0"/>
+                <wp:positionH relativeFrom="column">
+                  <wp:posOffset>3367405</wp:posOffset>
+                </wp:positionH>
+                <wp:positionV relativeFrom="paragraph">
+                  <wp:posOffset>1705610</wp:posOffset>
+                </wp:positionV>
+                <wp:extent cx="678180" cy="335280"/>
+                <wp:effectExtent l="0" t="0" r="26670" b="26670"/>
+                <wp:wrapNone/>
+                <wp:docPr id="14" name="Rectangle 14"/>
+                <wp:cNvGraphicFramePr/>
+                <a:graphic xmlns:a="http://schemas.openxmlformats.org/drawingml/2006/main">
+                  <a:graphicData uri="http://schemas.microsoft.com/office/word/2010/wordprocessingShape">
+                    <wps:wsp>
+                      <wps:cNvSpPr/>
+                      <wps:spPr>
+                        <a:xfrm>
+                          <a:off x="0" y="0"/>
+                          <a:ext cx="678180" cy="335280"/>
+                        </a:xfrm>
+                        <a:prstGeom prst="rect">
+                          <a:avLst/>
+                        </a:prstGeom>
+                        <a:noFill/>
+                        <a:ln>
+                          <a:solidFill>
+                            <a:srgbClr val="FF0000"/>
+                          </a:solidFill>
+                        </a:ln>
+                      </wps:spPr>
+                      <wps:style>
+                        <a:lnRef idx="2">
+                          <a:schemeClr val="accent1">
+                            <a:shade val="50000"/>
+                          </a:schemeClr>
+                        </a:lnRef>
+                        <a:fillRef idx="1">
+                          <a:schemeClr val="accent1"/>
+                        </a:fillRef>
+                        <a:effectRef idx="0">
+                          <a:schemeClr val="accent1"/>
+                        </a:effectRef>
+                        <a:fontRef idx="minor">
+                          <a:schemeClr val="lt1"/>
+                        </a:fontRef>
+                      </wps:style>
+                      <wps:bodyPr rot="0" spcFirstLastPara="0" vertOverflow="overflow" horzOverflow="overflow" vert="horz" wrap="square" lIns="91440" tIns="45720" rIns="91440" bIns="45720" numCol="1" spcCol="0" rtlCol="0" fromWordArt="0" anchor="ctr" anchorCtr="0" forceAA="0" compatLnSpc="1">
+                        <a:prstTxWarp prst="textNoShape">
+                          <a:avLst/>
+                        </a:prstTxWarp>
+                        <a:noAutofit/>
+                      </wps:bodyPr>
+                    </wps:wsp>
+                  </a:graphicData>
+                </a:graphic>
+              </wp:anchor>
+            </w:drawing>
+          </mc:Choice>
+          <mc:Fallback>
+            <w:pict>
+              <v:rect w14:anchorId="5E8C1951" id="Rectangle 14" o:spid="_x0000_s1026" style="position:absolute;margin-left:265.15pt;margin-top:134.3pt;width:53.4pt;height:26.4pt;z-index:251669504;visibility:visible;mso-wrap-style:square;mso-wrap-distance-left:9pt;mso-wrap-distance-top:0;mso-wrap-distance-right:9pt;mso-wrap-distance-bottom:0;mso-position-horizontal:absolute;mso-position-horizontal-relative:text;mso-position-vertical:absolute;mso-position-vertical-relative:text;v-text-anchor:middle" o:gfxdata="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" filled="f" strokecolor="red" strokeweight="1pt"/>
+            </w:pict>
+          </mc:Fallback>
+        </mc:AlternateContent>
+      </w:r>
+      <w:r>
+        <w:rPr>
+          <w:noProof/>
+          <w:lang w:eastAsia="nl-BE"/>
+        </w:rPr>
         <w:drawing>
           <wp:inline distT="0" distB="0" distL="0" distR="0">
             <wp:extent cx="3562001" cy="2895600"/>
@@ -500,6 +576,7 @@
     </w:p>
     <w:p>
       <w:pPr>
+        <w:jc w:val="center"/>
         <w:rPr>
           <w:lang w:val="en-US"/>
         </w:rPr>
@@ -609,6 +686,7 @@
     </w:p>
     <w:p>
       <w:pPr>
+        <w:jc w:val="center"/>
         <w:rPr>
           <w:lang w:val="en-US"/>
         </w:rPr>
@@ -700,6 +778,7 @@
     </w:p>
     <w:p>
       <w:pPr>
+        <w:jc w:val="center"/>
         <w:rPr>
           <w:lang w:val="en-US"/>
         </w:rPr>
@@ -1440,6 +1519,7 @@
     </w:p>
     <w:p>
       <w:pPr>
+        <w:jc w:val="center"/>
         <w:rPr>
           <w:lang w:val="en-US"/>
         </w:rPr>
@@ -1506,6 +1586,7 @@
     </w:p>
     <w:p>
       <w:pPr>
+        <w:jc w:val="center"/>
         <w:rPr>
           <w:lang w:val="en-US"/>
         </w:rPr>
@@ -1617,6 +1698,7 @@
     <w:p>
       <w:pPr>
         <w:ind w:left="360"/>
+        <w:jc w:val="center"/>
         <w:rPr>
           <w:lang w:val="en-US"/>
         </w:rPr>
@@ -1698,6 +1780,7 @@
     <w:p>
       <w:pPr>
         <w:pStyle w:val="Heading1"/>
+        <w:jc w:val="center"/>
         <w:rPr>
           <w:lang w:val="en-US"/>
         </w:rPr>
@@ -1766,12 +1849,13 @@
       <w:pPr>
         <w:rPr>
           <w:noProof/>
-          <w:lang w:eastAsia="nl-BE"/>
-        </w:rPr>
-      </w:pPr>
-    </w:p>
-    <w:p>
-      <w:pPr>
+          <w:lang w:val="en-US" w:eastAsia="nl-BE"/>
+        </w:rPr>
+      </w:pPr>
+    </w:p>
+    <w:p>
+      <w:pPr>
+        <w:jc w:val="center"/>
         <w:rPr>
           <w:lang w:val="en-US"/>
         </w:rPr>
@@ -1846,6 +1930,7 @@
     </w:p>
     <w:p>
       <w:pPr>
+        <w:jc w:val="center"/>
         <w:rPr>
           <w:lang w:val="en-US"/>
         </w:rPr>
@@ -1891,7 +1976,475 @@
           </wp:inline>
         </w:drawing>
       </w:r>
+    </w:p>
+    <w:p>
+      <w:pPr>
+        <w:pStyle w:val="Heading3"/>
+        <w:numPr>
+          <w:ilvl w:val="0"/>
+          <w:numId w:val="7"/>
+        </w:numPr>
+        <w:rPr>
+          <w:lang w:val="en-US"/>
+        </w:rPr>
+      </w:pPr>
+      <w:r>
+        <w:rPr>
+          <w:lang w:val="en-US"/>
+        </w:rPr>
+        <w:t xml:space="preserve">Right click the button </w:t>
+      </w:r>
+      <w:r>
+        <w:rPr>
+          <w:lang w:val="en-US"/>
+        </w:rPr>
+        <w:sym w:font="Wingdings" w:char="F0E0"/>
+      </w:r>
+      <w:r>
+        <w:rPr>
+          <w:lang w:val="en-US"/>
+        </w:rPr>
+        <w:t xml:space="preserve"> Properties and change the label + the name</w:t>
+      </w:r>
+    </w:p>
+    <w:p>
+      <w:pPr>
+        <w:jc w:val="center"/>
+        <w:rPr>
+          <w:lang w:val="en-US"/>
+        </w:rPr>
+      </w:pPr>
+      <w:r>
+        <w:rPr>
+          <w:noProof/>
+          <w:lang w:eastAsia="nl-BE"/>
+        </w:rPr>
+        <w:drawing>
+          <wp:inline distT="0" distB="0" distL="0" distR="0" wp14:anchorId="374FD8D6" wp14:editId="62E15AF1">
+            <wp:extent cx="2796782" cy="2575783"/>
+            <wp:effectExtent l="0" t="0" r="3810" b="0"/>
+            <wp:docPr id="4" name="Picture 4"/>
+            <wp:cNvGraphicFramePr>
+              <a:graphicFrameLocks xmlns:a="http://schemas.openxmlformats.org/drawingml/2006/main" noChangeAspect="1"/>
+            </wp:cNvGraphicFramePr>
+            <a:graphic xmlns:a="http://schemas.openxmlformats.org/drawingml/2006/main">
+              <a:graphicData uri="http://schemas.openxmlformats.org/drawingml/2006/picture">
+                <pic:pic xmlns:pic="http://schemas.openxmlformats.org/drawingml/2006/picture">
+                  <pic:nvPicPr>
+                    <pic:cNvPr id="1" name=""/>
+                    <pic:cNvPicPr/>
+                  </pic:nvPicPr>
+                  <pic:blipFill>
+                    <a:blip r:embed="rId18"/>
+                    <a:stretch>
+                      <a:fillRect/>
+                    </a:stretch>
+                  </pic:blipFill>
+                  <pic:spPr>
+                    <a:xfrm>
+                      <a:off x="0" y="0"/>
+                      <a:ext cx="2796782" cy="2575783"/>
+                    </a:xfrm>
+                    <a:prstGeom prst="rect">
+                      <a:avLst/>
+                    </a:prstGeom>
+                  </pic:spPr>
+                </pic:pic>
+              </a:graphicData>
+            </a:graphic>
+          </wp:inline>
+        </w:drawing>
+      </w:r>
+    </w:p>
+    <w:p>
+      <w:pPr>
+        <w:pStyle w:val="Heading3"/>
+        <w:numPr>
+          <w:ilvl w:val="0"/>
+          <w:numId w:val="7"/>
+        </w:numPr>
+        <w:rPr>
+          <w:lang w:val="en-US"/>
+        </w:rPr>
+      </w:pPr>
+      <w:r>
+        <w:rPr>
+          <w:lang w:val="en-US"/>
+        </w:rPr>
+        <w:lastRenderedPageBreak/>
+        <w:t>Double click on the button and you will go to the code view.</w:t>
+      </w:r>
+    </w:p>
+    <w:p>
+      <w:pPr>
+        <w:jc w:val="center"/>
+        <w:rPr>
+          <w:lang w:val="en-US"/>
+        </w:rPr>
+      </w:pPr>
+      <w:r>
+        <w:rPr>
+          <w:noProof/>
+          <w:lang w:eastAsia="nl-BE"/>
+        </w:rPr>
+        <w:drawing>
+          <wp:inline distT="0" distB="0" distL="0" distR="0" wp14:anchorId="4750991C" wp14:editId="2E02BE64">
+            <wp:extent cx="5760720" cy="2459355"/>
+            <wp:effectExtent l="0" t="0" r="0" b="0"/>
+            <wp:docPr id="10" name="Picture 10"/>
+            <wp:cNvGraphicFramePr>
+              <a:graphicFrameLocks xmlns:a="http://schemas.openxmlformats.org/drawingml/2006/main" noChangeAspect="1"/>
+            </wp:cNvGraphicFramePr>
+            <a:graphic xmlns:a="http://schemas.openxmlformats.org/drawingml/2006/main">
+              <a:graphicData uri="http://schemas.openxmlformats.org/drawingml/2006/picture">
+                <pic:pic xmlns:pic="http://schemas.openxmlformats.org/drawingml/2006/picture">
+                  <pic:nvPicPr>
+                    <pic:cNvPr id="1" name=""/>
+                    <pic:cNvPicPr/>
+                  </pic:nvPicPr>
+                  <pic:blipFill>
+                    <a:blip r:embed="rId19"/>
+                    <a:stretch>
+                      <a:fillRect/>
+                    </a:stretch>
+                  </pic:blipFill>
+                  <pic:spPr>
+                    <a:xfrm>
+                      <a:off x="0" y="0"/>
+                      <a:ext cx="5760720" cy="2459355"/>
+                    </a:xfrm>
+                    <a:prstGeom prst="rect">
+                      <a:avLst/>
+                    </a:prstGeom>
+                  </pic:spPr>
+                </pic:pic>
+              </a:graphicData>
+            </a:graphic>
+          </wp:inline>
+        </w:drawing>
+      </w:r>
+    </w:p>
+    <w:p>
+      <w:pPr>
+        <w:pStyle w:val="Heading3"/>
+        <w:numPr>
+          <w:ilvl w:val="0"/>
+          <w:numId w:val="7"/>
+        </w:numPr>
+        <w:rPr>
+          <w:lang w:val="en-US"/>
+        </w:rPr>
+      </w:pPr>
+      <w:r>
+        <w:rPr>
+          <w:lang w:val="en-US"/>
+        </w:rPr>
+        <w:t xml:space="preserve">Go to build </w:t>
+      </w:r>
+      <w:r>
+        <w:rPr>
+          <w:lang w:val="en-US"/>
+        </w:rPr>
+        <w:sym w:font="Wingdings" w:char="F0E0"/>
+      </w:r>
+      <w:r>
+        <w:rPr>
+          <w:lang w:val="en-US"/>
+        </w:rPr>
+        <w:t xml:space="preserve"> </w:t>
+      </w:r>
+      <w:proofErr w:type="spellStart"/>
+      <w:r>
+        <w:rPr>
+          <w:lang w:val="en-US"/>
+        </w:rPr>
+        <w:t>build</w:t>
+      </w:r>
+      <w:proofErr w:type="spellEnd"/>
+      <w:r>
+        <w:rPr>
+          <w:lang w:val="en-US"/>
+        </w:rPr>
+        <w:t xml:space="preserve"> solution</w:t>
+      </w:r>
+    </w:p>
+    <w:p>
+      <w:pPr>
+        <w:jc w:val="center"/>
+        <w:rPr>
+          <w:lang w:val="en-US"/>
+        </w:rPr>
+      </w:pPr>
+      <w:r>
+        <w:rPr>
+          <w:noProof/>
+          <w:lang w:eastAsia="nl-BE"/>
+        </w:rPr>
+        <w:drawing>
+          <wp:inline distT="0" distB="0" distL="0" distR="0" wp14:anchorId="43351C8B" wp14:editId="1F7FEA7C">
+            <wp:extent cx="2575783" cy="2187130"/>
+            <wp:effectExtent l="0" t="0" r="0" b="3810"/>
+            <wp:docPr id="11" name="Picture 11"/>
+            <wp:cNvGraphicFramePr>
+              <a:graphicFrameLocks xmlns:a="http://schemas.openxmlformats.org/drawingml/2006/main" noChangeAspect="1"/>
+            </wp:cNvGraphicFramePr>
+            <a:graphic xmlns:a="http://schemas.openxmlformats.org/drawingml/2006/main">
+              <a:graphicData uri="http://schemas.openxmlformats.org/drawingml/2006/picture">
+                <pic:pic xmlns:pic="http://schemas.openxmlformats.org/drawingml/2006/picture">
+                  <pic:nvPicPr>
+                    <pic:cNvPr id="1" name=""/>
+                    <pic:cNvPicPr/>
+                  </pic:nvPicPr>
+                  <pic:blipFill>
+                    <a:blip r:embed="rId20"/>
+                    <a:stretch>
+                      <a:fillRect/>
+                    </a:stretch>
+                  </pic:blipFill>
+                  <pic:spPr>
+                    <a:xfrm>
+                      <a:off x="0" y="0"/>
+                      <a:ext cx="2575783" cy="2187130"/>
+                    </a:xfrm>
+                    <a:prstGeom prst="rect">
+                      <a:avLst/>
+                    </a:prstGeom>
+                  </pic:spPr>
+                </pic:pic>
+              </a:graphicData>
+            </a:graphic>
+          </wp:inline>
+        </w:drawing>
+      </w:r>
+    </w:p>
+    <w:p>
+      <w:pPr>
+        <w:pStyle w:val="Heading3"/>
+        <w:numPr>
+          <w:ilvl w:val="0"/>
+          <w:numId w:val="7"/>
+        </w:numPr>
+        <w:rPr>
+          <w:lang w:val="en-US"/>
+        </w:rPr>
+      </w:pPr>
+      <w:r>
+        <w:rPr>
+          <w:lang w:val="en-US"/>
+        </w:rPr>
+        <w:t xml:space="preserve">Go to your source directory and then to bin/debug </w:t>
+      </w:r>
+      <w:r>
+        <w:rPr>
+          <w:lang w:val="en-US"/>
+        </w:rPr>
+        <w:sym w:font="Wingdings" w:char="F0E0"/>
+      </w:r>
+      <w:r>
+        <w:rPr>
+          <w:lang w:val="en-US"/>
+        </w:rPr>
+        <w:t xml:space="preserve"> open the .</w:t>
+      </w:r>
+      <w:proofErr w:type="spellStart"/>
+      <w:r>
+        <w:rPr>
+          <w:lang w:val="en-US"/>
+        </w:rPr>
+        <w:t>vsto</w:t>
+      </w:r>
+      <w:proofErr w:type="spellEnd"/>
+      <w:r>
+        <w:rPr>
+          <w:lang w:val="en-US"/>
+        </w:rPr>
+        <w:t xml:space="preserve"> file to install it in excel.</w:t>
+      </w:r>
+    </w:p>
+    <w:p>
+      <w:pPr>
+        <w:jc w:val="center"/>
+        <w:rPr>
+          <w:lang w:val="en-US"/>
+        </w:rPr>
+      </w:pPr>
+      <w:r>
+        <w:rPr>
+          <w:noProof/>
+          <w:lang w:eastAsia="nl-BE"/>
+        </w:rPr>
+        <w:drawing>
+          <wp:inline distT="0" distB="0" distL="0" distR="0" wp14:anchorId="71CB2395" wp14:editId="0F5C8D1D">
+            <wp:extent cx="5760720" cy="1902460"/>
+            <wp:effectExtent l="0" t="0" r="0" b="2540"/>
+            <wp:docPr id="12" name="Picture 12"/>
+            <wp:cNvGraphicFramePr>
+              <a:graphicFrameLocks xmlns:a="http://schemas.openxmlformats.org/drawingml/2006/main" noChangeAspect="1"/>
+            </wp:cNvGraphicFramePr>
+            <a:graphic xmlns:a="http://schemas.openxmlformats.org/drawingml/2006/main">
+              <a:graphicData uri="http://schemas.openxmlformats.org/drawingml/2006/picture">
+                <pic:pic xmlns:pic="http://schemas.openxmlformats.org/drawingml/2006/picture">
+                  <pic:nvPicPr>
+                    <pic:cNvPr id="1" name=""/>
+                    <pic:cNvPicPr/>
+                  </pic:nvPicPr>
+                  <pic:blipFill>
+                    <a:blip r:embed="rId21"/>
+                    <a:stretch>
+                      <a:fillRect/>
+                    </a:stretch>
+                  </pic:blipFill>
+                  <pic:spPr>
+                    <a:xfrm>
+                      <a:off x="0" y="0"/>
+                      <a:ext cx="5760720" cy="1902460"/>
+                    </a:xfrm>
+                    <a:prstGeom prst="rect">
+                      <a:avLst/>
+                    </a:prstGeom>
+                  </pic:spPr>
+                </pic:pic>
+              </a:graphicData>
+            </a:graphic>
+          </wp:inline>
+        </w:drawing>
+      </w:r>
+    </w:p>
+    <w:p>
+      <w:pPr>
+        <w:pStyle w:val="Heading3"/>
+        <w:numPr>
+          <w:ilvl w:val="0"/>
+          <w:numId w:val="7"/>
+        </w:numPr>
+        <w:rPr>
+          <w:lang w:val="en-US"/>
+        </w:rPr>
+      </w:pPr>
+      <w:r>
+        <w:rPr>
+          <w:lang w:val="en-US"/>
+        </w:rPr>
+        <w:lastRenderedPageBreak/>
+        <w:t>It will install the file into excel now and show this screen when it is completed.</w:t>
+      </w:r>
+    </w:p>
+    <w:p>
+      <w:pPr>
+        <w:jc w:val="center"/>
+        <w:rPr>
+          <w:lang w:val="en-US"/>
+        </w:rPr>
+      </w:pPr>
+      <w:r>
+        <w:rPr>
+          <w:noProof/>
+          <w:lang w:eastAsia="nl-BE"/>
+        </w:rPr>
+        <w:drawing>
+          <wp:inline distT="0" distB="0" distL="0" distR="0" wp14:anchorId="6DC67102" wp14:editId="653EC29C">
+            <wp:extent cx="5105842" cy="2370025"/>
+            <wp:effectExtent l="0" t="0" r="0" b="0"/>
+            <wp:docPr id="13" name="Picture 13"/>
+            <wp:cNvGraphicFramePr>
+              <a:graphicFrameLocks xmlns:a="http://schemas.openxmlformats.org/drawingml/2006/main" noChangeAspect="1"/>
+            </wp:cNvGraphicFramePr>
+            <a:graphic xmlns:a="http://schemas.openxmlformats.org/drawingml/2006/main">
+              <a:graphicData uri="http://schemas.openxmlformats.org/drawingml/2006/picture">
+                <pic:pic xmlns:pic="http://schemas.openxmlformats.org/drawingml/2006/picture">
+                  <pic:nvPicPr>
+                    <pic:cNvPr id="1" name=""/>
+                    <pic:cNvPicPr/>
+                  </pic:nvPicPr>
+                  <pic:blipFill>
+                    <a:blip r:embed="rId22"/>
+                    <a:stretch>
+                      <a:fillRect/>
+                    </a:stretch>
+                  </pic:blipFill>
+                  <pic:spPr>
+                    <a:xfrm>
+                      <a:off x="0" y="0"/>
+                      <a:ext cx="5105842" cy="2370025"/>
+                    </a:xfrm>
+                    <a:prstGeom prst="rect">
+                      <a:avLst/>
+                    </a:prstGeom>
+                  </pic:spPr>
+                </pic:pic>
+              </a:graphicData>
+            </a:graphic>
+          </wp:inline>
+        </w:drawing>
+      </w:r>
+    </w:p>
+    <w:p>
+      <w:pPr>
+        <w:pStyle w:val="Heading3"/>
+        <w:numPr>
+          <w:ilvl w:val="0"/>
+          <w:numId w:val="7"/>
+        </w:numPr>
+        <w:rPr>
+          <w:lang w:val="en-US"/>
+        </w:rPr>
+      </w:pPr>
+      <w:r>
+        <w:rPr>
+          <w:lang w:val="en-US"/>
+        </w:rPr>
+        <w:t>When you open excel now you will see this</w:t>
+      </w:r>
+    </w:p>
+    <w:p>
+      <w:pPr>
+        <w:jc w:val="center"/>
+        <w:rPr>
+          <w:lang w:val="en-US"/>
+        </w:rPr>
+      </w:pPr>
       <w:bookmarkStart w:id="0" w:name="_GoBack"/>
+      <w:r>
+        <w:rPr>
+          <w:noProof/>
+          <w:lang w:eastAsia="nl-BE"/>
+        </w:rPr>
+        <w:drawing>
+          <wp:inline distT="0" distB="0" distL="0" distR="0" wp14:anchorId="58B29EEA" wp14:editId="1051CEDA">
+            <wp:extent cx="5760720" cy="997585"/>
+            <wp:effectExtent l="0" t="0" r="0" b="0"/>
+            <wp:docPr id="27" name="Picture 27"/>
+            <wp:cNvGraphicFramePr>
+              <a:graphicFrameLocks xmlns:a="http://schemas.openxmlformats.org/drawingml/2006/main" noChangeAspect="1"/>
+            </wp:cNvGraphicFramePr>
+            <a:graphic xmlns:a="http://schemas.openxmlformats.org/drawingml/2006/main">
+              <a:graphicData uri="http://schemas.openxmlformats.org/drawingml/2006/picture">
+                <pic:pic xmlns:pic="http://schemas.openxmlformats.org/drawingml/2006/picture">
+                  <pic:nvPicPr>
+                    <pic:cNvPr id="1" name=""/>
+                    <pic:cNvPicPr/>
+                  </pic:nvPicPr>
+                  <pic:blipFill>
+                    <a:blip r:embed="rId23"/>
+                    <a:stretch>
+                      <a:fillRect/>
+                    </a:stretch>
+                  </pic:blipFill>
+                  <pic:spPr>
+                    <a:xfrm>
+                      <a:off x="0" y="0"/>
+                      <a:ext cx="5760720" cy="997585"/>
+                    </a:xfrm>
+                    <a:prstGeom prst="rect">
+                      <a:avLst/>
+                    </a:prstGeom>
+                  </pic:spPr>
+                </pic:pic>
+              </a:graphicData>
+            </a:graphic>
+          </wp:inline>
+        </w:drawing>
+      </w:r>
       <w:bookmarkEnd w:id="0"/>
     </w:p>
     <w:p>

--- a/CategorieB.docx
+++ b/CategorieB.docx
@@ -5,45 +5,116 @@
     <w:p>
       <w:pPr>
         <w:pStyle w:val="Title"/>
-        <w:rPr>
-          <w:lang w:val="en-US"/>
-        </w:rPr>
-      </w:pPr>
-      <w:proofErr w:type="spellStart"/>
-      <w:r>
-        <w:rPr>
-          <w:lang w:val="en-US"/>
-        </w:rPr>
-        <w:t>Categorie</w:t>
-      </w:r>
-      <w:proofErr w:type="spellEnd"/>
-      <w:r>
-        <w:rPr>
-          <w:lang w:val="en-US"/>
-        </w:rPr>
-        <w:t xml:space="preserve"> </w:t>
-      </w:r>
-      <w:proofErr w:type="gramStart"/>
-      <w:r>
-        <w:rPr>
-          <w:lang w:val="en-US"/>
-        </w:rPr>
-        <w:t>B :</w:t>
-      </w:r>
-      <w:proofErr w:type="gramEnd"/>
-      <w:r>
-        <w:rPr>
-          <w:lang w:val="en-US"/>
-        </w:rPr>
-        <w:t xml:space="preserve"> Microsoft Office Automation</w:t>
-      </w:r>
-    </w:p>
-    <w:p>
-      <w:pPr>
-        <w:rPr>
-          <w:lang w:val="en-US"/>
-        </w:rPr>
-      </w:pPr>
+      </w:pPr>
+      <w:r>
+        <w:t>Categorie B : Microsoft Office Automation</w:t>
+      </w:r>
+    </w:p>
+    <w:p/>
+    <w:p>
+      <w:pPr>
+        <w:pStyle w:val="Heading1"/>
+      </w:pPr>
+      <w:r>
+        <w:t>Wat</w:t>
+      </w:r>
+    </w:p>
+    <w:p>
+      <w:r>
+        <w:t>Onder Microsoft Automation verstaan we het automatiseren van verschillende taken in het Microsoft Office software pakket, in dit pakket zitten verschillende tools</w:t>
+      </w:r>
+      <w:r>
+        <w:t xml:space="preserve">. (Enkele voorbeelden zijn: fonts, font </w:t>
+      </w:r>
+      <w:r>
+        <w:t>groottes</w:t>
+      </w:r>
+      <w:bookmarkStart w:id="0" w:name="_GoBack"/>
+      <w:bookmarkEnd w:id="0"/>
+      <w:r>
+        <w:t>, automatisch centreren, onderlijnen, vet zetten, … )</w:t>
+      </w:r>
+    </w:p>
+    <w:p>
+      <w:r>
+        <w:t>Deze verschillende tools maken dus het leven van de gebruiker en ontwikkelaar makkelijker omdat ze de taken automatiseren, hierdoor hoeft men repetitieve taken niet telkens opnieuw te doen.</w:t>
+      </w:r>
+    </w:p>
+    <w:p>
+      <w:pPr>
+        <w:pStyle w:val="Heading1"/>
+      </w:pPr>
+      <w:r>
+        <w:t>Hoe</w:t>
+      </w:r>
+    </w:p>
+    <w:p>
+      <w:r>
+        <w:t xml:space="preserve">Microsoft stelt </w:t>
+      </w:r>
+      <w:r>
+        <w:t>een API en tools</w:t>
+      </w:r>
+      <w:r>
+        <w:t xml:space="preserve"> ter beschikking aan ontwikkelaars, deze </w:t>
+      </w:r>
+      <w:r>
+        <w:t xml:space="preserve">API en </w:t>
+      </w:r>
+      <w:r>
+        <w:t>tools laten de ontwikkelaar toe om verschillende functies te gebr</w:t>
+      </w:r>
+      <w:r>
+        <w:t>uiken om het Microsoft Office pakket uit te breiden en extensies toe te voegen.</w:t>
+      </w:r>
+    </w:p>
+    <w:p>
+      <w:pPr>
+        <w:pStyle w:val="Heading1"/>
+      </w:pPr>
+      <w:r>
+        <w:t>API</w:t>
+      </w:r>
+    </w:p>
+    <w:p>
+      <w:pPr>
+        <w:spacing w:after="0"/>
+        <w:ind w:left="1416" w:hanging="1416"/>
+      </w:pPr>
+      <w:r>
+        <w:t xml:space="preserve">API staat voor Application Programming </w:t>
+      </w:r>
+      <w:r>
+        <w:t xml:space="preserve">Interface, </w:t>
+      </w:r>
+      <w:r>
+        <w:t xml:space="preserve">het is een verzameling van verschillende </w:t>
+      </w:r>
+    </w:p>
+    <w:p>
+      <w:pPr>
+        <w:spacing w:after="0"/>
+      </w:pPr>
+      <w:r>
+        <w:t>Methodes</w:t>
+      </w:r>
+      <w:r>
+        <w:t xml:space="preserve"> die</w:t>
+      </w:r>
+      <w:r>
+        <w:t xml:space="preserve"> de programmeur kan gebruiken om te communiceren met een onderdeel van het programma. (Voorbeeld: </w:t>
+      </w:r>
+      <w:r>
+        <w:t>Het vinden van de geselecteerde cellen, Het zetten van een kleur voor die cellen, Het vinden van het gebruikte font, …)</w:t>
+      </w:r>
+    </w:p>
+    <w:p>
+      <w:pPr>
+        <w:spacing w:after="0"/>
+      </w:pPr>
+      <w:r>
+        <w:t>Dit laat de applicaties die hiervan gebruik maken toe zodat ze op een hoog niveau van abstractie kunnen werken.</w:t>
+      </w:r>
     </w:p>
     <w:p>
       <w:pPr>
@@ -329,6 +400,7 @@
         <w:rPr>
           <w:lang w:val="en-US"/>
         </w:rPr>
+        <w:lastRenderedPageBreak/>
         <w:t>Press customize and make sure the .NET computability support will be installed</w:t>
       </w:r>
     </w:p>
@@ -570,7 +642,6 @@
         <w:rPr>
           <w:lang w:val="en-US"/>
         </w:rPr>
-        <w:lastRenderedPageBreak/>
         <w:t>Wait until Microsoft office is done installing</w:t>
       </w:r>
     </w:p>
@@ -748,7 +819,6 @@
         <w:rPr>
           <w:lang w:val="en-US"/>
         </w:rPr>
-        <w:lastRenderedPageBreak/>
         <w:t xml:space="preserve">Go to File </w:t>
       </w:r>
       <w:r>
@@ -989,6 +1059,7 @@
         <w:rPr>
           <w:lang w:val="en-US"/>
         </w:rPr>
+        <w:lastRenderedPageBreak/>
         <w:t>(</w:t>
       </w:r>
       <w:r>
@@ -1513,7 +1584,6 @@
         <w:rPr>
           <w:lang w:val="en-US"/>
         </w:rPr>
-        <w:lastRenderedPageBreak/>
         <w:t>Then you get this screen</w:t>
       </w:r>
     </w:p>
@@ -1581,6 +1651,7 @@
         <w:rPr>
           <w:lang w:val="en-US"/>
         </w:rPr>
+        <w:lastRenderedPageBreak/>
         <w:t>After pressing Ok, you will see this in the solution explorer.</w:t>
       </w:r>
     </w:p>
@@ -1760,21 +1831,7 @@
         <w:rPr>
           <w:lang w:val="en-US"/>
         </w:rPr>
-        <w:t>Click on Ribbon (Visual Designer) and give it a name (</w:t>
-      </w:r>
-      <w:proofErr w:type="spellStart"/>
-      <w:r>
-        <w:rPr>
-          <w:lang w:val="en-US"/>
-        </w:rPr>
-        <w:t>RibbonKdg</w:t>
-      </w:r>
-      <w:proofErr w:type="spellEnd"/>
-      <w:r>
-        <w:rPr>
-          <w:lang w:val="en-US"/>
-        </w:rPr>
-        <w:t xml:space="preserve"> in this example)</w:t>
+        <w:t>Click on Ribbon (Visual Designer) and give it a name (RibbonKdg in this example)</w:t>
       </w:r>
     </w:p>
     <w:p>
@@ -2151,21 +2208,7 @@
         <w:rPr>
           <w:lang w:val="en-US"/>
         </w:rPr>
-        <w:t xml:space="preserve"> </w:t>
-      </w:r>
-      <w:proofErr w:type="spellStart"/>
-      <w:r>
-        <w:rPr>
-          <w:lang w:val="en-US"/>
-        </w:rPr>
-        <w:t>build</w:t>
-      </w:r>
-      <w:proofErr w:type="spellEnd"/>
-      <w:r>
-        <w:rPr>
-          <w:lang w:val="en-US"/>
-        </w:rPr>
-        <w:t xml:space="preserve"> solution</w:t>
+        <w:t xml:space="preserve"> build solution</w:t>
       </w:r>
     </w:p>
     <w:p>
@@ -2244,21 +2287,7 @@
         <w:rPr>
           <w:lang w:val="en-US"/>
         </w:rPr>
-        <w:t xml:space="preserve"> open the .</w:t>
-      </w:r>
-      <w:proofErr w:type="spellStart"/>
-      <w:r>
-        <w:rPr>
-          <w:lang w:val="en-US"/>
-        </w:rPr>
-        <w:t>vsto</w:t>
-      </w:r>
-      <w:proofErr w:type="spellEnd"/>
-      <w:r>
-        <w:rPr>
-          <w:lang w:val="en-US"/>
-        </w:rPr>
-        <w:t xml:space="preserve"> file to install it in excel.</w:t>
+        <w:t xml:space="preserve"> open the .vsto file to install it in excel.</w:t>
       </w:r>
     </w:p>
     <w:p>
@@ -2403,7 +2432,6 @@
           <w:lang w:val="en-US"/>
         </w:rPr>
       </w:pPr>
-      <w:bookmarkStart w:id="0" w:name="_GoBack"/>
       <w:r>
         <w:rPr>
           <w:noProof/>
@@ -2445,7 +2473,6 @@
           </wp:inline>
         </w:drawing>
       </w:r>
-      <w:bookmarkEnd w:id="0"/>
     </w:p>
     <w:p>
       <w:pPr>

--- a/CategorieB.docx
+++ b/CategorieB.docx
@@ -29,91 +29,338 @@
       <w:r>
         <w:t>groottes</w:t>
       </w:r>
+      <w:r>
+        <w:t>, automatisch centreren, onderlijnen, vet zetten, … )</w:t>
+      </w:r>
+    </w:p>
+    <w:p>
+      <w:r>
+        <w:t>Deze verschillende tools maken dus het leven van de gebruiker en ontwikkelaar makkelijker omdat ze de taken automatiseren, hierdoor hoeft men repetitieve taken niet telkens opnieuw te doen.</w:t>
+      </w:r>
+    </w:p>
+    <w:p>
+      <w:pPr>
+        <w:pStyle w:val="Heading1"/>
+      </w:pPr>
+      <w:r>
+        <w:t>Hoe</w:t>
+      </w:r>
+    </w:p>
+    <w:p>
+      <w:r>
+        <w:t xml:space="preserve">Microsoft stelt </w:t>
+      </w:r>
+      <w:r>
+        <w:t>een API en tools</w:t>
+      </w:r>
+      <w:r>
+        <w:t xml:space="preserve"> ter beschikking aan ontwikkelaars, deze </w:t>
+      </w:r>
+      <w:r>
+        <w:t xml:space="preserve">API en </w:t>
+      </w:r>
+      <w:r>
+        <w:t>tools laten de ontwikkelaar toe om verschillende functies te gebr</w:t>
+      </w:r>
+      <w:r>
+        <w:t>uiken om het Microsoft Office pakket uit te breiden en extensies toe te voegen.</w:t>
+      </w:r>
+    </w:p>
+    <w:p>
+      <w:pPr>
+        <w:pStyle w:val="Heading1"/>
+      </w:pPr>
+      <w:r>
+        <w:t>API</w:t>
+      </w:r>
+    </w:p>
+    <w:p>
+      <w:pPr>
+        <w:spacing w:after="0"/>
+        <w:ind w:left="1416" w:hanging="1416"/>
+      </w:pPr>
+      <w:r>
+        <w:t xml:space="preserve">API staat voor Application Programming </w:t>
+      </w:r>
+      <w:r>
+        <w:t xml:space="preserve">Interface, </w:t>
+      </w:r>
+      <w:r>
+        <w:t xml:space="preserve">het is een verzameling van verschillende </w:t>
+      </w:r>
+    </w:p>
+    <w:p>
+      <w:pPr>
+        <w:spacing w:after="0"/>
+      </w:pPr>
+      <w:r>
+        <w:t>Methodes</w:t>
+      </w:r>
+      <w:r>
+        <w:t xml:space="preserve"> die</w:t>
+      </w:r>
+      <w:r>
+        <w:t xml:space="preserve"> de programmeur kan gebruiken om te communiceren met een onderdeel van het programma. (Voorbeeld: </w:t>
+      </w:r>
+      <w:r>
+        <w:t>Het vinden van de geselecteerde cellen, Het zetten van een kleur voor die cellen, Het vinden van het gebruikte font, …)</w:t>
+      </w:r>
+    </w:p>
+    <w:p>
+      <w:pPr>
+        <w:spacing w:after="0"/>
+      </w:pPr>
+      <w:r>
+        <w:t>Dit laat de applicaties die hiervan gebruik maken toe zodat ze op een hoog niveau van abstractie kunnen werken.</w:t>
+      </w:r>
+    </w:p>
+    <w:p>
+      <w:pPr>
+        <w:pStyle w:val="Heading1"/>
+      </w:pPr>
+      <w:r>
+        <w:t>Achterliggende Architectuur</w:t>
+      </w:r>
+      <w:r>
+        <w:t xml:space="preserve"> + Werking</w:t>
+      </w:r>
       <w:bookmarkStart w:id="0" w:name="_GoBack"/>
       <w:bookmarkEnd w:id="0"/>
-      <w:r>
-        <w:t>, automatisch centreren, onderlijnen, vet zetten, … )</w:t>
-      </w:r>
-    </w:p>
-    <w:p>
-      <w:r>
-        <w:t>Deze verschillende tools maken dus het leven van de gebruiker en ontwikkelaar makkelijker omdat ze de taken automatiseren, hierdoor hoeft men repetitieve taken niet telkens opnieuw te doen.</w:t>
-      </w:r>
-    </w:p>
-    <w:p>
-      <w:pPr>
-        <w:pStyle w:val="Heading1"/>
-      </w:pPr>
-      <w:r>
-        <w:t>Hoe</w:t>
-      </w:r>
-    </w:p>
-    <w:p>
-      <w:r>
-        <w:t xml:space="preserve">Microsoft stelt </w:t>
-      </w:r>
-      <w:r>
-        <w:t>een API en tools</w:t>
-      </w:r>
-      <w:r>
-        <w:t xml:space="preserve"> ter beschikking aan ontwikkelaars, deze </w:t>
-      </w:r>
-      <w:r>
-        <w:t xml:space="preserve">API en </w:t>
-      </w:r>
-      <w:r>
-        <w:t>tools laten de ontwikkelaar toe om verschillende functies te gebr</w:t>
-      </w:r>
-      <w:r>
-        <w:t>uiken om het Microsoft Office pakket uit te breiden en extensies toe te voegen.</w:t>
-      </w:r>
-    </w:p>
-    <w:p>
-      <w:pPr>
-        <w:pStyle w:val="Heading1"/>
-      </w:pPr>
-      <w:r>
-        <w:t>API</w:t>
-      </w:r>
-    </w:p>
-    <w:p>
-      <w:pPr>
-        <w:spacing w:after="0"/>
-        <w:ind w:left="1416" w:hanging="1416"/>
-      </w:pPr>
-      <w:r>
-        <w:t xml:space="preserve">API staat voor Application Programming </w:t>
-      </w:r>
-      <w:r>
-        <w:t xml:space="preserve">Interface, </w:t>
-      </w:r>
-      <w:r>
-        <w:t xml:space="preserve">het is een verzameling van verschillende </w:t>
-      </w:r>
-    </w:p>
-    <w:p>
-      <w:pPr>
-        <w:spacing w:after="0"/>
-      </w:pPr>
-      <w:r>
-        <w:t>Methodes</w:t>
-      </w:r>
-      <w:r>
-        <w:t xml:space="preserve"> die</w:t>
-      </w:r>
-      <w:r>
-        <w:t xml:space="preserve"> de programmeur kan gebruiken om te communiceren met een onderdeel van het programma. (Voorbeeld: </w:t>
-      </w:r>
-      <w:r>
-        <w:t>Het vinden van de geselecteerde cellen, Het zetten van een kleur voor die cellen, Het vinden van het gebruikte font, …)</w:t>
-      </w:r>
-    </w:p>
-    <w:p>
-      <w:pPr>
-        <w:spacing w:after="0"/>
-      </w:pPr>
-      <w:r>
-        <w:t>Dit laat de applicaties die hiervan gebruik maken toe zodat ze op een hoog niveau van abstractie kunnen werken.</w:t>
+    </w:p>
+    <w:p>
+      <w:pPr>
+        <w:jc w:val="center"/>
+      </w:pPr>
+      <w:r>
+        <w:rPr>
+          <w:noProof/>
+          <w:lang w:eastAsia="nl-BE"/>
+        </w:rPr>
+        <w:drawing>
+          <wp:inline distT="0" distB="0" distL="0" distR="0">
+            <wp:extent cx="2720340" cy="3398520"/>
+            <wp:effectExtent l="0" t="0" r="3810" b="0"/>
+            <wp:docPr id="3" name="Picture 3" descr="2007 Office add-in architecture"/>
+            <wp:cNvGraphicFramePr>
+              <a:graphicFrameLocks xmlns:a="http://schemas.openxmlformats.org/drawingml/2006/main" noChangeAspect="1"/>
+            </wp:cNvGraphicFramePr>
+            <a:graphic xmlns:a="http://schemas.openxmlformats.org/drawingml/2006/main">
+              <a:graphicData uri="http://schemas.openxmlformats.org/drawingml/2006/picture">
+                <pic:pic xmlns:pic="http://schemas.openxmlformats.org/drawingml/2006/picture">
+                  <pic:nvPicPr>
+                    <pic:cNvPr id="0" name="Picture 1" descr="2007 Office add-in architecture"/>
+                    <pic:cNvPicPr>
+                      <a:picLocks noChangeAspect="1" noChangeArrowheads="1"/>
+                    </pic:cNvPicPr>
+                  </pic:nvPicPr>
+                  <pic:blipFill>
+                    <a:blip r:embed="rId5">
+                      <a:extLst>
+                        <a:ext uri="{28A0092B-C50C-407E-A947-70E740481C1C}">
+                          <a14:useLocalDpi xmlns:a14="http://schemas.microsoft.com/office/drawing/2010/main" val="0"/>
+                        </a:ext>
+                      </a:extLst>
+                    </a:blip>
+                    <a:srcRect/>
+                    <a:stretch>
+                      <a:fillRect/>
+                    </a:stretch>
+                  </pic:blipFill>
+                  <pic:spPr bwMode="auto">
+                    <a:xfrm>
+                      <a:off x="0" y="0"/>
+                      <a:ext cx="2720340" cy="3398520"/>
+                    </a:xfrm>
+                    <a:prstGeom prst="rect">
+                      <a:avLst/>
+                    </a:prstGeom>
+                    <a:noFill/>
+                    <a:ln>
+                      <a:noFill/>
+                    </a:ln>
+                  </pic:spPr>
+                </pic:pic>
+              </a:graphicData>
+            </a:graphic>
+          </wp:inline>
+        </w:drawing>
+      </w:r>
+    </w:p>
+    <w:p>
+      <w:r>
+        <w:t>De archite</w:t>
+      </w:r>
+      <w:r>
+        <w:t>ctuur van een Microsoft Office add-i</w:t>
+      </w:r>
+      <w:r>
+        <w:t>n werkt doordat men een applicatie maakt in Visual studio, deze applicatie wordt dan gecompileerd en kan worden ingeladen in Microsoft Office.</w:t>
+      </w:r>
+    </w:p>
+    <w:p>
+      <w:pPr>
+        <w:pStyle w:val="ListParagraph"/>
+        <w:numPr>
+          <w:ilvl w:val="0"/>
+          <w:numId w:val="8"/>
+        </w:numPr>
+      </w:pPr>
+      <w:r>
+        <w:lastRenderedPageBreak/>
+        <w:t>Bij het opstartten van Microsoft Office gaat men zoeken in het Register om te zien of er records zijn die wijzen op add-ins die gemaakt zijn met de Office Developer Tools.</w:t>
+      </w:r>
+    </w:p>
+    <w:p>
+      <w:pPr>
+        <w:pStyle w:val="ListParagraph"/>
+        <w:numPr>
+          <w:ilvl w:val="0"/>
+          <w:numId w:val="8"/>
+        </w:numPr>
+      </w:pPr>
+      <w:r>
+        <w:t>Als er records zijn gevonden gaat de applicatie “VSTOEE.dll” laden, dit laad op zijn beurt “VSTOLoader.dll”. Dit zijn componenten voor de Visual Studio 2010 Tools voor Office Runtime.</w:t>
+      </w:r>
+    </w:p>
+    <w:p>
+      <w:pPr>
+        <w:pStyle w:val="ListParagraph"/>
+        <w:numPr>
+          <w:ilvl w:val="0"/>
+          <w:numId w:val="8"/>
+        </w:numPr>
+      </w:pPr>
+      <w:r>
+        <w:t xml:space="preserve">De VSTOLoader.dll file gaat </w:t>
+      </w:r>
+      <w:r>
+        <w:t xml:space="preserve">het .NET framework laden en een </w:t>
+      </w:r>
+      <w:r>
+        <w:t>bepaald stuk van de Visual Studio Tools voor de Office Runtime.</w:t>
+      </w:r>
+    </w:p>
+    <w:p>
+      <w:pPr>
+        <w:pStyle w:val="ListParagraph"/>
+        <w:numPr>
+          <w:ilvl w:val="0"/>
+          <w:numId w:val="8"/>
+        </w:numPr>
+      </w:pPr>
+      <w:r>
+        <w:t>De Visual Studio Tools gaat dan kijken naar de manifest om te zien of er updates zijn en deze updates dan te installeren.</w:t>
+      </w:r>
+    </w:p>
+    <w:p>
+      <w:pPr>
+        <w:pStyle w:val="ListParagraph"/>
+        <w:numPr>
+          <w:ilvl w:val="0"/>
+          <w:numId w:val="8"/>
+        </w:numPr>
+      </w:pPr>
+      <w:r>
+        <w:t>Er worden verschillende security checks gedaan.</w:t>
+      </w:r>
+    </w:p>
+    <w:p>
+      <w:pPr>
+        <w:pStyle w:val="ListParagraph"/>
+        <w:numPr>
+          <w:ilvl w:val="0"/>
+          <w:numId w:val="8"/>
+        </w:numPr>
+      </w:pPr>
+      <w:r>
+        <w:t xml:space="preserve">Als de </w:t>
+      </w:r>
+      <w:r>
+        <w:t>add-i</w:t>
+      </w:r>
+      <w:r>
+        <w:t>n vertrouwd is gaat men zien of er Applicatie updates zijn, dit door middel van de applicatie manifest.</w:t>
+      </w:r>
+    </w:p>
+    <w:p>
+      <w:pPr>
+        <w:pStyle w:val="ListParagraph"/>
+        <w:numPr>
+          <w:ilvl w:val="0"/>
+          <w:numId w:val="8"/>
+        </w:numPr>
+      </w:pPr>
+      <w:r>
+        <w:t>Men gaat de app</w:t>
+      </w:r>
+      <w:r>
+        <w:t>licatie domein creëeren die de add-i</w:t>
+      </w:r>
+      <w:r>
+        <w:t>n assembly gaat laden.</w:t>
+      </w:r>
+    </w:p>
+    <w:p>
+      <w:pPr>
+        <w:pStyle w:val="ListParagraph"/>
+        <w:numPr>
+          <w:ilvl w:val="0"/>
+          <w:numId w:val="8"/>
+        </w:numPr>
+      </w:pPr>
+      <w:r>
+        <w:t>De Visual Studio Too</w:t>
+      </w:r>
+      <w:r>
+        <w:t>ls voor de Office runtime laad de add-i</w:t>
+      </w:r>
+      <w:r>
+        <w:t>n</w:t>
+      </w:r>
+      <w:r>
+        <w:t xml:space="preserve"> assembly in het applicatie domein.</w:t>
+      </w:r>
+    </w:p>
+    <w:p>
+      <w:pPr>
+        <w:pStyle w:val="ListParagraph"/>
+        <w:numPr>
+          <w:ilvl w:val="0"/>
+          <w:numId w:val="8"/>
+        </w:numPr>
+      </w:pPr>
+      <w:r>
+        <w:t xml:space="preserve">De Visual Studio Tools voor de Office runtime roept de </w:t>
+      </w:r>
+      <w:r>
+        <w:rPr>
+          <w:b/>
+        </w:rPr>
+        <w:t>RequestComAddInAutomationService</w:t>
+      </w:r>
+      <w:r>
+        <w:t xml:space="preserve"> methode in de add-in op als deze ge-override was.</w:t>
+      </w:r>
+    </w:p>
+    <w:p>
+      <w:pPr>
+        <w:pStyle w:val="ListParagraph"/>
+        <w:numPr>
+          <w:ilvl w:val="0"/>
+          <w:numId w:val="8"/>
+        </w:numPr>
+      </w:pPr>
+      <w:r>
+        <w:t xml:space="preserve">De Visual Studio Tools voor de Office runtime roept de </w:t>
+      </w:r>
+      <w:r>
+        <w:rPr>
+          <w:b/>
+        </w:rPr>
+        <w:t>RequestService</w:t>
+      </w:r>
+      <w:r>
+        <w:t xml:space="preserve"> methode voor de geschreven add-in op.</w:t>
       </w:r>
     </w:p>
     <w:p>
@@ -353,7 +600,7 @@
                     </pic:cNvPicPr>
                   </pic:nvPicPr>
                   <pic:blipFill>
-                    <a:blip r:embed="rId5">
+                    <a:blip r:embed="rId6">
                       <a:extLst>
                         <a:ext uri="{28A0092B-C50C-407E-A947-70E740481C1C}">
                           <a14:useLocalDpi xmlns:a14="http://schemas.microsoft.com/office/drawing/2010/main" val="0"/>
@@ -400,7 +647,6 @@
         <w:rPr>
           <w:lang w:val="en-US"/>
         </w:rPr>
-        <w:lastRenderedPageBreak/>
         <w:t>Press customize and make sure the .NET computability support will be installed</w:t>
       </w:r>
     </w:p>
@@ -449,7 +695,7 @@
                     </pic:cNvPicPr>
                   </pic:nvPicPr>
                   <pic:blipFill rotWithShape="1">
-                    <a:blip r:embed="rId6">
+                    <a:blip r:embed="rId7">
                       <a:extLst>
                         <a:ext uri="{28A0092B-C50C-407E-A947-70E740481C1C}">
                           <a14:useLocalDpi xmlns:a14="http://schemas.microsoft.com/office/drawing/2010/main" val="0"/>
@@ -495,6 +741,7 @@
           <w:noProof/>
           <w:lang w:eastAsia="nl-BE"/>
         </w:rPr>
+        <w:lastRenderedPageBreak/>
         <mc:AlternateContent>
           <mc:Choice Requires="wps">
             <w:drawing>
@@ -588,7 +835,7 @@
                     </pic:cNvPicPr>
                   </pic:nvPicPr>
                   <pic:blipFill>
-                    <a:blip r:embed="rId7">
+                    <a:blip r:embed="rId8">
                       <a:extLst>
                         <a:ext uri="{28A0092B-C50C-407E-A947-70E740481C1C}">
                           <a14:useLocalDpi xmlns:a14="http://schemas.microsoft.com/office/drawing/2010/main" val="0"/>
@@ -675,7 +922,7 @@
                     </pic:cNvPicPr>
                   </pic:nvPicPr>
                   <pic:blipFill>
-                    <a:blip r:embed="rId8">
+                    <a:blip r:embed="rId9">
                       <a:extLst>
                         <a:ext uri="{28A0092B-C50C-407E-A947-70E740481C1C}">
                           <a14:useLocalDpi xmlns:a14="http://schemas.microsoft.com/office/drawing/2010/main" val="0"/>
@@ -783,7 +1030,7 @@
                     <pic:cNvPicPr/>
                   </pic:nvPicPr>
                   <pic:blipFill>
-                    <a:blip r:embed="rId9"/>
+                    <a:blip r:embed="rId10"/>
                     <a:stretch>
                       <a:fillRect/>
                     </a:stretch>
@@ -874,7 +1121,7 @@
                     <pic:cNvPicPr/>
                   </pic:nvPicPr>
                   <pic:blipFill>
-                    <a:blip r:embed="rId10"/>
+                    <a:blip r:embed="rId11"/>
                     <a:stretch>
                       <a:fillRect/>
                     </a:stretch>
@@ -1548,7 +1795,7 @@
                     <pic:cNvPicPr/>
                   </pic:nvPicPr>
                   <pic:blipFill>
-                    <a:blip r:embed="rId11"/>
+                    <a:blip r:embed="rId12"/>
                     <a:stretch>
                       <a:fillRect/>
                     </a:stretch>
@@ -1604,74 +1851,6 @@
             <wp:extent cx="5760720" cy="3096260"/>
             <wp:effectExtent l="0" t="0" r="0" b="8890"/>
             <wp:docPr id="21" name="Picture 21"/>
-            <wp:cNvGraphicFramePr>
-              <a:graphicFrameLocks xmlns:a="http://schemas.openxmlformats.org/drawingml/2006/main" noChangeAspect="1"/>
-            </wp:cNvGraphicFramePr>
-            <a:graphic xmlns:a="http://schemas.openxmlformats.org/drawingml/2006/main">
-              <a:graphicData uri="http://schemas.openxmlformats.org/drawingml/2006/picture">
-                <pic:pic xmlns:pic="http://schemas.openxmlformats.org/drawingml/2006/picture">
-                  <pic:nvPicPr>
-                    <pic:cNvPr id="1" name=""/>
-                    <pic:cNvPicPr/>
-                  </pic:nvPicPr>
-                  <pic:blipFill>
-                    <a:blip r:embed="rId12"/>
-                    <a:stretch>
-                      <a:fillRect/>
-                    </a:stretch>
-                  </pic:blipFill>
-                  <pic:spPr>
-                    <a:xfrm>
-                      <a:off x="0" y="0"/>
-                      <a:ext cx="5760720" cy="3096260"/>
-                    </a:xfrm>
-                    <a:prstGeom prst="rect">
-                      <a:avLst/>
-                    </a:prstGeom>
-                  </pic:spPr>
-                </pic:pic>
-              </a:graphicData>
-            </a:graphic>
-          </wp:inline>
-        </w:drawing>
-      </w:r>
-    </w:p>
-    <w:p>
-      <w:pPr>
-        <w:pStyle w:val="Heading3"/>
-        <w:numPr>
-          <w:ilvl w:val="0"/>
-          <w:numId w:val="3"/>
-        </w:numPr>
-        <w:rPr>
-          <w:lang w:val="en-US"/>
-        </w:rPr>
-      </w:pPr>
-      <w:r>
-        <w:rPr>
-          <w:lang w:val="en-US"/>
-        </w:rPr>
-        <w:lastRenderedPageBreak/>
-        <w:t>After pressing Ok, you will see this in the solution explorer.</w:t>
-      </w:r>
-    </w:p>
-    <w:p>
-      <w:pPr>
-        <w:jc w:val="center"/>
-        <w:rPr>
-          <w:lang w:val="en-US"/>
-        </w:rPr>
-      </w:pPr>
-      <w:r>
-        <w:rPr>
-          <w:noProof/>
-          <w:lang w:eastAsia="nl-BE"/>
-        </w:rPr>
-        <w:drawing>
-          <wp:inline distT="0" distB="0" distL="0" distR="0" wp14:anchorId="23C2737E" wp14:editId="5189D5F0">
-            <wp:extent cx="3444538" cy="4397121"/>
-            <wp:effectExtent l="0" t="0" r="3810" b="3810"/>
-            <wp:docPr id="22" name="Picture 22"/>
             <wp:cNvGraphicFramePr>
               <a:graphicFrameLocks xmlns:a="http://schemas.openxmlformats.org/drawingml/2006/main" noChangeAspect="1"/>
             </wp:cNvGraphicFramePr>
@@ -1691,7 +1870,7 @@
                   <pic:spPr>
                     <a:xfrm>
                       <a:off x="0" y="0"/>
-                      <a:ext cx="3444538" cy="4397121"/>
+                      <a:ext cx="5760720" cy="3096260"/>
                     </a:xfrm>
                     <a:prstGeom prst="rect">
                       <a:avLst/>
@@ -1706,42 +1885,10 @@
     </w:p>
     <w:p>
       <w:pPr>
-        <w:rPr>
-          <w:rFonts w:asciiTheme="majorHAnsi" w:eastAsiaTheme="majorEastAsia" w:hAnsiTheme="majorHAnsi" w:cstheme="majorBidi"/>
-          <w:color w:val="2E74B5" w:themeColor="accent1" w:themeShade="BF"/>
-          <w:sz w:val="26"/>
-          <w:szCs w:val="26"/>
-          <w:lang w:val="en-US"/>
-        </w:rPr>
-      </w:pPr>
-      <w:r>
-        <w:rPr>
-          <w:lang w:val="en-US"/>
-        </w:rPr>
-        <w:br w:type="page"/>
-      </w:r>
-    </w:p>
-    <w:p>
-      <w:pPr>
-        <w:pStyle w:val="Heading2"/>
-        <w:rPr>
-          <w:lang w:val="en-US"/>
-        </w:rPr>
-      </w:pPr>
-      <w:r>
-        <w:rPr>
-          <w:lang w:val="en-US"/>
-        </w:rPr>
-        <w:lastRenderedPageBreak/>
-        <w:t>Creating a custom Ribbon</w:t>
-      </w:r>
-    </w:p>
-    <w:p>
-      <w:pPr>
         <w:pStyle w:val="Heading3"/>
         <w:numPr>
           <w:ilvl w:val="0"/>
-          <w:numId w:val="7"/>
+          <w:numId w:val="3"/>
         </w:numPr>
         <w:rPr>
           <w:lang w:val="en-US"/>
@@ -1751,24 +1898,12 @@
         <w:rPr>
           <w:lang w:val="en-US"/>
         </w:rPr>
-        <w:t xml:space="preserve">Start by right clicking the project and going to add </w:t>
-      </w:r>
-      <w:r>
-        <w:rPr>
-          <w:lang w:val="en-US"/>
-        </w:rPr>
-        <w:sym w:font="Wingdings" w:char="F0E0"/>
-      </w:r>
-      <w:r>
-        <w:rPr>
-          <w:lang w:val="en-US"/>
-        </w:rPr>
-        <w:t xml:space="preserve"> new item</w:t>
-      </w:r>
-    </w:p>
-    <w:p>
-      <w:pPr>
-        <w:ind w:left="360"/>
+        <w:lastRenderedPageBreak/>
+        <w:t>After pressing Ok, you will see this in the solution explorer.</w:t>
+      </w:r>
+    </w:p>
+    <w:p>
+      <w:pPr>
         <w:jc w:val="center"/>
         <w:rPr>
           <w:lang w:val="en-US"/>
@@ -1780,10 +1915,10 @@
           <w:lang w:eastAsia="nl-BE"/>
         </w:rPr>
         <w:drawing>
-          <wp:inline distT="0" distB="0" distL="0" distR="0" wp14:anchorId="57502FB5" wp14:editId="5E4EF3D4">
-            <wp:extent cx="4328160" cy="3640196"/>
-            <wp:effectExtent l="0" t="0" r="0" b="0"/>
-            <wp:docPr id="23" name="Picture 23"/>
+          <wp:inline distT="0" distB="0" distL="0" distR="0" wp14:anchorId="23C2737E" wp14:editId="5189D5F0">
+            <wp:extent cx="3444538" cy="4397121"/>
+            <wp:effectExtent l="0" t="0" r="3810" b="3810"/>
+            <wp:docPr id="22" name="Picture 22"/>
             <wp:cNvGraphicFramePr>
               <a:graphicFrameLocks xmlns:a="http://schemas.openxmlformats.org/drawingml/2006/main" noChangeAspect="1"/>
             </wp:cNvGraphicFramePr>
@@ -1803,7 +1938,7 @@
                   <pic:spPr>
                     <a:xfrm>
                       <a:off x="0" y="0"/>
-                      <a:ext cx="4329390" cy="3641230"/>
+                      <a:ext cx="3444538" cy="4397121"/>
                     </a:xfrm>
                     <a:prstGeom prst="rect">
                       <a:avLst/>
@@ -1818,6 +1953,38 @@
     </w:p>
     <w:p>
       <w:pPr>
+        <w:rPr>
+          <w:rFonts w:asciiTheme="majorHAnsi" w:eastAsiaTheme="majorEastAsia" w:hAnsiTheme="majorHAnsi" w:cstheme="majorBidi"/>
+          <w:color w:val="2E74B5" w:themeColor="accent1" w:themeShade="BF"/>
+          <w:sz w:val="26"/>
+          <w:szCs w:val="26"/>
+          <w:lang w:val="en-US"/>
+        </w:rPr>
+      </w:pPr>
+      <w:r>
+        <w:rPr>
+          <w:lang w:val="en-US"/>
+        </w:rPr>
+        <w:br w:type="page"/>
+      </w:r>
+    </w:p>
+    <w:p>
+      <w:pPr>
+        <w:pStyle w:val="Heading2"/>
+        <w:rPr>
+          <w:lang w:val="en-US"/>
+        </w:rPr>
+      </w:pPr>
+      <w:r>
+        <w:rPr>
+          <w:lang w:val="en-US"/>
+        </w:rPr>
+        <w:lastRenderedPageBreak/>
+        <w:t>Creating a custom Ribbon</w:t>
+      </w:r>
+    </w:p>
+    <w:p>
+      <w:pPr>
         <w:pStyle w:val="Heading3"/>
         <w:numPr>
           <w:ilvl w:val="0"/>
@@ -1831,12 +1998,24 @@
         <w:rPr>
           <w:lang w:val="en-US"/>
         </w:rPr>
-        <w:t>Click on Ribbon (Visual Designer) and give it a name (RibbonKdg in this example)</w:t>
-      </w:r>
-    </w:p>
-    <w:p>
-      <w:pPr>
-        <w:pStyle w:val="Heading1"/>
+        <w:t xml:space="preserve">Start by right clicking the project and going to add </w:t>
+      </w:r>
+      <w:r>
+        <w:rPr>
+          <w:lang w:val="en-US"/>
+        </w:rPr>
+        <w:sym w:font="Wingdings" w:char="F0E0"/>
+      </w:r>
+      <w:r>
+        <w:rPr>
+          <w:lang w:val="en-US"/>
+        </w:rPr>
+        <w:t xml:space="preserve"> new item</w:t>
+      </w:r>
+    </w:p>
+    <w:p>
+      <w:pPr>
+        <w:ind w:left="360"/>
         <w:jc w:val="center"/>
         <w:rPr>
           <w:lang w:val="en-US"/>
@@ -1848,10 +2027,10 @@
           <w:lang w:eastAsia="nl-BE"/>
         </w:rPr>
         <w:drawing>
-          <wp:inline distT="0" distB="0" distL="0" distR="0" wp14:anchorId="53F39AA1" wp14:editId="0B513BC0">
-            <wp:extent cx="5348977" cy="3695700"/>
-            <wp:effectExtent l="0" t="0" r="4445" b="0"/>
-            <wp:docPr id="24" name="Picture 24"/>
+          <wp:inline distT="0" distB="0" distL="0" distR="0" wp14:anchorId="57502FB5" wp14:editId="5E4EF3D4">
+            <wp:extent cx="4328160" cy="3640196"/>
+            <wp:effectExtent l="0" t="0" r="0" b="0"/>
+            <wp:docPr id="23" name="Picture 23"/>
             <wp:cNvGraphicFramePr>
               <a:graphicFrameLocks xmlns:a="http://schemas.openxmlformats.org/drawingml/2006/main" noChangeAspect="1"/>
             </wp:cNvGraphicFramePr>
@@ -1871,6 +2050,74 @@
                   <pic:spPr>
                     <a:xfrm>
                       <a:off x="0" y="0"/>
+                      <a:ext cx="4329390" cy="3641230"/>
+                    </a:xfrm>
+                    <a:prstGeom prst="rect">
+                      <a:avLst/>
+                    </a:prstGeom>
+                  </pic:spPr>
+                </pic:pic>
+              </a:graphicData>
+            </a:graphic>
+          </wp:inline>
+        </w:drawing>
+      </w:r>
+    </w:p>
+    <w:p>
+      <w:pPr>
+        <w:pStyle w:val="Heading3"/>
+        <w:numPr>
+          <w:ilvl w:val="0"/>
+          <w:numId w:val="7"/>
+        </w:numPr>
+        <w:rPr>
+          <w:lang w:val="en-US"/>
+        </w:rPr>
+      </w:pPr>
+      <w:r>
+        <w:rPr>
+          <w:lang w:val="en-US"/>
+        </w:rPr>
+        <w:t>Click on Ribbon (Visual Designer) and give it a name (RibbonKdg in this example)</w:t>
+      </w:r>
+    </w:p>
+    <w:p>
+      <w:pPr>
+        <w:pStyle w:val="Heading1"/>
+        <w:jc w:val="center"/>
+        <w:rPr>
+          <w:lang w:val="en-US"/>
+        </w:rPr>
+      </w:pPr>
+      <w:r>
+        <w:rPr>
+          <w:noProof/>
+          <w:lang w:eastAsia="nl-BE"/>
+        </w:rPr>
+        <w:drawing>
+          <wp:inline distT="0" distB="0" distL="0" distR="0" wp14:anchorId="53F39AA1" wp14:editId="0B513BC0">
+            <wp:extent cx="5348977" cy="3695700"/>
+            <wp:effectExtent l="0" t="0" r="4445" b="0"/>
+            <wp:docPr id="24" name="Picture 24"/>
+            <wp:cNvGraphicFramePr>
+              <a:graphicFrameLocks xmlns:a="http://schemas.openxmlformats.org/drawingml/2006/main" noChangeAspect="1"/>
+            </wp:cNvGraphicFramePr>
+            <a:graphic xmlns:a="http://schemas.openxmlformats.org/drawingml/2006/main">
+              <a:graphicData uri="http://schemas.openxmlformats.org/drawingml/2006/picture">
+                <pic:pic xmlns:pic="http://schemas.openxmlformats.org/drawingml/2006/picture">
+                  <pic:nvPicPr>
+                    <pic:cNvPr id="1" name=""/>
+                    <pic:cNvPicPr/>
+                  </pic:nvPicPr>
+                  <pic:blipFill>
+                    <a:blip r:embed="rId16"/>
+                    <a:stretch>
+                      <a:fillRect/>
+                    </a:stretch>
+                  </pic:blipFill>
+                  <pic:spPr>
+                    <a:xfrm>
+                      <a:off x="0" y="0"/>
                       <a:ext cx="5350574" cy="3696803"/>
                     </a:xfrm>
                     <a:prstGeom prst="rect">
@@ -1939,7 +2186,7 @@
                     <pic:cNvPicPr/>
                   </pic:nvPicPr>
                   <pic:blipFill rotWithShape="1">
-                    <a:blip r:embed="rId16"/>
+                    <a:blip r:embed="rId17"/>
                     <a:srcRect b="53456"/>
                     <a:stretch/>
                   </pic:blipFill>
@@ -2013,7 +2260,7 @@
                     <pic:cNvPicPr/>
                   </pic:nvPicPr>
                   <pic:blipFill>
-                    <a:blip r:embed="rId17"/>
+                    <a:blip r:embed="rId18"/>
                     <a:stretch>
                       <a:fillRect/>
                     </a:stretch>
@@ -2081,74 +2328,6 @@
             <wp:extent cx="2796782" cy="2575783"/>
             <wp:effectExtent l="0" t="0" r="3810" b="0"/>
             <wp:docPr id="4" name="Picture 4"/>
-            <wp:cNvGraphicFramePr>
-              <a:graphicFrameLocks xmlns:a="http://schemas.openxmlformats.org/drawingml/2006/main" noChangeAspect="1"/>
-            </wp:cNvGraphicFramePr>
-            <a:graphic xmlns:a="http://schemas.openxmlformats.org/drawingml/2006/main">
-              <a:graphicData uri="http://schemas.openxmlformats.org/drawingml/2006/picture">
-                <pic:pic xmlns:pic="http://schemas.openxmlformats.org/drawingml/2006/picture">
-                  <pic:nvPicPr>
-                    <pic:cNvPr id="1" name=""/>
-                    <pic:cNvPicPr/>
-                  </pic:nvPicPr>
-                  <pic:blipFill>
-                    <a:blip r:embed="rId18"/>
-                    <a:stretch>
-                      <a:fillRect/>
-                    </a:stretch>
-                  </pic:blipFill>
-                  <pic:spPr>
-                    <a:xfrm>
-                      <a:off x="0" y="0"/>
-                      <a:ext cx="2796782" cy="2575783"/>
-                    </a:xfrm>
-                    <a:prstGeom prst="rect">
-                      <a:avLst/>
-                    </a:prstGeom>
-                  </pic:spPr>
-                </pic:pic>
-              </a:graphicData>
-            </a:graphic>
-          </wp:inline>
-        </w:drawing>
-      </w:r>
-    </w:p>
-    <w:p>
-      <w:pPr>
-        <w:pStyle w:val="Heading3"/>
-        <w:numPr>
-          <w:ilvl w:val="0"/>
-          <w:numId w:val="7"/>
-        </w:numPr>
-        <w:rPr>
-          <w:lang w:val="en-US"/>
-        </w:rPr>
-      </w:pPr>
-      <w:r>
-        <w:rPr>
-          <w:lang w:val="en-US"/>
-        </w:rPr>
-        <w:lastRenderedPageBreak/>
-        <w:t>Double click on the button and you will go to the code view.</w:t>
-      </w:r>
-    </w:p>
-    <w:p>
-      <w:pPr>
-        <w:jc w:val="center"/>
-        <w:rPr>
-          <w:lang w:val="en-US"/>
-        </w:rPr>
-      </w:pPr>
-      <w:r>
-        <w:rPr>
-          <w:noProof/>
-          <w:lang w:eastAsia="nl-BE"/>
-        </w:rPr>
-        <w:drawing>
-          <wp:inline distT="0" distB="0" distL="0" distR="0" wp14:anchorId="4750991C" wp14:editId="2E02BE64">
-            <wp:extent cx="5760720" cy="2459355"/>
-            <wp:effectExtent l="0" t="0" r="0" b="0"/>
-            <wp:docPr id="10" name="Picture 10"/>
             <wp:cNvGraphicFramePr>
               <a:graphicFrameLocks xmlns:a="http://schemas.openxmlformats.org/drawingml/2006/main" noChangeAspect="1"/>
             </wp:cNvGraphicFramePr>
@@ -2168,7 +2347,7 @@
                   <pic:spPr>
                     <a:xfrm>
                       <a:off x="0" y="0"/>
-                      <a:ext cx="5760720" cy="2459355"/>
+                      <a:ext cx="2796782" cy="2575783"/>
                     </a:xfrm>
                     <a:prstGeom prst="rect">
                       <a:avLst/>
@@ -2196,19 +2375,8 @@
         <w:rPr>
           <w:lang w:val="en-US"/>
         </w:rPr>
-        <w:t xml:space="preserve">Go to build </w:t>
-      </w:r>
-      <w:r>
-        <w:rPr>
-          <w:lang w:val="en-US"/>
-        </w:rPr>
-        <w:sym w:font="Wingdings" w:char="F0E0"/>
-      </w:r>
-      <w:r>
-        <w:rPr>
-          <w:lang w:val="en-US"/>
-        </w:rPr>
-        <w:t xml:space="preserve"> build solution</w:t>
+        <w:lastRenderedPageBreak/>
+        <w:t>Double click on the button and you will go to the code view.</w:t>
       </w:r>
     </w:p>
     <w:p>
@@ -2224,10 +2392,10 @@
           <w:lang w:eastAsia="nl-BE"/>
         </w:rPr>
         <w:drawing>
-          <wp:inline distT="0" distB="0" distL="0" distR="0" wp14:anchorId="43351C8B" wp14:editId="1F7FEA7C">
-            <wp:extent cx="2575783" cy="2187130"/>
-            <wp:effectExtent l="0" t="0" r="0" b="3810"/>
-            <wp:docPr id="11" name="Picture 11"/>
+          <wp:inline distT="0" distB="0" distL="0" distR="0" wp14:anchorId="4750991C" wp14:editId="2E02BE64">
+            <wp:extent cx="5760720" cy="2459355"/>
+            <wp:effectExtent l="0" t="0" r="0" b="0"/>
+            <wp:docPr id="10" name="Picture 10"/>
             <wp:cNvGraphicFramePr>
               <a:graphicFrameLocks xmlns:a="http://schemas.openxmlformats.org/drawingml/2006/main" noChangeAspect="1"/>
             </wp:cNvGraphicFramePr>
@@ -2247,7 +2415,7 @@
                   <pic:spPr>
                     <a:xfrm>
                       <a:off x="0" y="0"/>
-                      <a:ext cx="2575783" cy="2187130"/>
+                      <a:ext cx="5760720" cy="2459355"/>
                     </a:xfrm>
                     <a:prstGeom prst="rect">
                       <a:avLst/>
@@ -2275,7 +2443,7 @@
         <w:rPr>
           <w:lang w:val="en-US"/>
         </w:rPr>
-        <w:t xml:space="preserve">Go to your source directory and then to bin/debug </w:t>
+        <w:t xml:space="preserve">Go to build </w:t>
       </w:r>
       <w:r>
         <w:rPr>
@@ -2287,7 +2455,7 @@
         <w:rPr>
           <w:lang w:val="en-US"/>
         </w:rPr>
-        <w:t xml:space="preserve"> open the .vsto file to install it in excel.</w:t>
+        <w:t xml:space="preserve"> build solution</w:t>
       </w:r>
     </w:p>
     <w:p>
@@ -2303,10 +2471,10 @@
           <w:lang w:eastAsia="nl-BE"/>
         </w:rPr>
         <w:drawing>
-          <wp:inline distT="0" distB="0" distL="0" distR="0" wp14:anchorId="71CB2395" wp14:editId="0F5C8D1D">
-            <wp:extent cx="5760720" cy="1902460"/>
-            <wp:effectExtent l="0" t="0" r="0" b="2540"/>
-            <wp:docPr id="12" name="Picture 12"/>
+          <wp:inline distT="0" distB="0" distL="0" distR="0" wp14:anchorId="43351C8B" wp14:editId="1F7FEA7C">
+            <wp:extent cx="2575783" cy="2187130"/>
+            <wp:effectExtent l="0" t="0" r="0" b="3810"/>
+            <wp:docPr id="11" name="Picture 11"/>
             <wp:cNvGraphicFramePr>
               <a:graphicFrameLocks xmlns:a="http://schemas.openxmlformats.org/drawingml/2006/main" noChangeAspect="1"/>
             </wp:cNvGraphicFramePr>
@@ -2326,7 +2494,7 @@
                   <pic:spPr>
                     <a:xfrm>
                       <a:off x="0" y="0"/>
-                      <a:ext cx="5760720" cy="1902460"/>
+                      <a:ext cx="2575783" cy="2187130"/>
                     </a:xfrm>
                     <a:prstGeom prst="rect">
                       <a:avLst/>
@@ -2354,8 +2522,19 @@
         <w:rPr>
           <w:lang w:val="en-US"/>
         </w:rPr>
-        <w:lastRenderedPageBreak/>
-        <w:t>It will install the file into excel now and show this screen when it is completed.</w:t>
+        <w:t xml:space="preserve">Go to your source directory and then to bin/debug </w:t>
+      </w:r>
+      <w:r>
+        <w:rPr>
+          <w:lang w:val="en-US"/>
+        </w:rPr>
+        <w:sym w:font="Wingdings" w:char="F0E0"/>
+      </w:r>
+      <w:r>
+        <w:rPr>
+          <w:lang w:val="en-US"/>
+        </w:rPr>
+        <w:t xml:space="preserve"> open the .vsto file to install it in excel.</w:t>
       </w:r>
     </w:p>
     <w:p>
@@ -2371,10 +2550,10 @@
           <w:lang w:eastAsia="nl-BE"/>
         </w:rPr>
         <w:drawing>
-          <wp:inline distT="0" distB="0" distL="0" distR="0" wp14:anchorId="6DC67102" wp14:editId="653EC29C">
-            <wp:extent cx="5105842" cy="2370025"/>
-            <wp:effectExtent l="0" t="0" r="0" b="0"/>
-            <wp:docPr id="13" name="Picture 13"/>
+          <wp:inline distT="0" distB="0" distL="0" distR="0" wp14:anchorId="71CB2395" wp14:editId="0F5C8D1D">
+            <wp:extent cx="5760720" cy="1902460"/>
+            <wp:effectExtent l="0" t="0" r="0" b="2540"/>
+            <wp:docPr id="12" name="Picture 12"/>
             <wp:cNvGraphicFramePr>
               <a:graphicFrameLocks xmlns:a="http://schemas.openxmlformats.org/drawingml/2006/main" noChangeAspect="1"/>
             </wp:cNvGraphicFramePr>
@@ -2394,7 +2573,7 @@
                   <pic:spPr>
                     <a:xfrm>
                       <a:off x="0" y="0"/>
-                      <a:ext cx="5105842" cy="2370025"/>
+                      <a:ext cx="5760720" cy="1902460"/>
                     </a:xfrm>
                     <a:prstGeom prst="rect">
                       <a:avLst/>
@@ -2422,7 +2601,8 @@
         <w:rPr>
           <w:lang w:val="en-US"/>
         </w:rPr>
-        <w:t>When you open excel now you will see this</w:t>
+        <w:lastRenderedPageBreak/>
+        <w:t>It will install the file into excel now and show this screen when it is completed.</w:t>
       </w:r>
     </w:p>
     <w:p>
@@ -2438,10 +2618,10 @@
           <w:lang w:eastAsia="nl-BE"/>
         </w:rPr>
         <w:drawing>
-          <wp:inline distT="0" distB="0" distL="0" distR="0" wp14:anchorId="58B29EEA" wp14:editId="1051CEDA">
-            <wp:extent cx="5760720" cy="997585"/>
+          <wp:inline distT="0" distB="0" distL="0" distR="0" wp14:anchorId="6DC67102" wp14:editId="653EC29C">
+            <wp:extent cx="5105842" cy="2370025"/>
             <wp:effectExtent l="0" t="0" r="0" b="0"/>
-            <wp:docPr id="27" name="Picture 27"/>
+            <wp:docPr id="13" name="Picture 13"/>
             <wp:cNvGraphicFramePr>
               <a:graphicFrameLocks xmlns:a="http://schemas.openxmlformats.org/drawingml/2006/main" noChangeAspect="1"/>
             </wp:cNvGraphicFramePr>
@@ -2461,6 +2641,73 @@
                   <pic:spPr>
                     <a:xfrm>
                       <a:off x="0" y="0"/>
+                      <a:ext cx="5105842" cy="2370025"/>
+                    </a:xfrm>
+                    <a:prstGeom prst="rect">
+                      <a:avLst/>
+                    </a:prstGeom>
+                  </pic:spPr>
+                </pic:pic>
+              </a:graphicData>
+            </a:graphic>
+          </wp:inline>
+        </w:drawing>
+      </w:r>
+    </w:p>
+    <w:p>
+      <w:pPr>
+        <w:pStyle w:val="Heading3"/>
+        <w:numPr>
+          <w:ilvl w:val="0"/>
+          <w:numId w:val="7"/>
+        </w:numPr>
+        <w:rPr>
+          <w:lang w:val="en-US"/>
+        </w:rPr>
+      </w:pPr>
+      <w:r>
+        <w:rPr>
+          <w:lang w:val="en-US"/>
+        </w:rPr>
+        <w:t>When you open excel now you will see this</w:t>
+      </w:r>
+    </w:p>
+    <w:p>
+      <w:pPr>
+        <w:jc w:val="center"/>
+        <w:rPr>
+          <w:lang w:val="en-US"/>
+        </w:rPr>
+      </w:pPr>
+      <w:r>
+        <w:rPr>
+          <w:noProof/>
+          <w:lang w:eastAsia="nl-BE"/>
+        </w:rPr>
+        <w:drawing>
+          <wp:inline distT="0" distB="0" distL="0" distR="0" wp14:anchorId="58B29EEA" wp14:editId="1051CEDA">
+            <wp:extent cx="5760720" cy="997585"/>
+            <wp:effectExtent l="0" t="0" r="0" b="0"/>
+            <wp:docPr id="27" name="Picture 27"/>
+            <wp:cNvGraphicFramePr>
+              <a:graphicFrameLocks xmlns:a="http://schemas.openxmlformats.org/drawingml/2006/main" noChangeAspect="1"/>
+            </wp:cNvGraphicFramePr>
+            <a:graphic xmlns:a="http://schemas.openxmlformats.org/drawingml/2006/main">
+              <a:graphicData uri="http://schemas.openxmlformats.org/drawingml/2006/picture">
+                <pic:pic xmlns:pic="http://schemas.openxmlformats.org/drawingml/2006/picture">
+                  <pic:nvPicPr>
+                    <pic:cNvPr id="1" name=""/>
+                    <pic:cNvPicPr/>
+                  </pic:nvPicPr>
+                  <pic:blipFill>
+                    <a:blip r:embed="rId24"/>
+                    <a:stretch>
+                      <a:fillRect/>
+                    </a:stretch>
+                  </pic:blipFill>
+                  <pic:spPr>
+                    <a:xfrm>
+                      <a:off x="0" y="0"/>
                       <a:ext cx="5760720" cy="997585"/>
                     </a:xfrm>
                     <a:prstGeom prst="rect">
@@ -2494,6 +2741,20 @@
           <w:lang w:val="en-US"/>
         </w:rPr>
       </w:pPr>
+    </w:p>
+    <w:p>
+      <w:pPr>
+        <w:pStyle w:val="Heading1"/>
+        <w:rPr>
+          <w:lang w:val="en-US"/>
+        </w:rPr>
+      </w:pPr>
+      <w:r>
+        <w:rPr>
+          <w:lang w:val="en-US"/>
+        </w:rPr>
+        <w:t>Conclusie</w:t>
+      </w:r>
     </w:p>
     <w:p>
       <w:pPr>
@@ -2878,6 +3139,95 @@
     </w:lvl>
   </w:abstractNum>
   <w:abstractNum w:abstractNumId="4">
+    <w:nsid w:val="543D630A"/>
+    <w:multiLevelType w:val="hybridMultilevel"/>
+    <w:tmpl w:val="E534A6DA"/>
+    <w:lvl w:ilvl="0" w:tplc="08130011">
+      <w:start w:val="1"/>
+      <w:numFmt w:val="decimal"/>
+      <w:lvlText w:val="%1)"/>
+      <w:lvlJc w:val="left"/>
+      <w:pPr>
+        <w:ind w:left="720" w:hanging="360"/>
+      </w:pPr>
+      <w:rPr>
+        <w:rFonts w:hint="default"/>
+      </w:rPr>
+    </w:lvl>
+    <w:lvl w:ilvl="1" w:tplc="08130019" w:tentative="1">
+      <w:start w:val="1"/>
+      <w:numFmt w:val="lowerLetter"/>
+      <w:lvlText w:val="%2."/>
+      <w:lvlJc w:val="left"/>
+      <w:pPr>
+        <w:ind w:left="1440" w:hanging="360"/>
+      </w:pPr>
+    </w:lvl>
+    <w:lvl w:ilvl="2" w:tplc="0813001B" w:tentative="1">
+      <w:start w:val="1"/>
+      <w:numFmt w:val="lowerRoman"/>
+      <w:lvlText w:val="%3."/>
+      <w:lvlJc w:val="right"/>
+      <w:pPr>
+        <w:ind w:left="2160" w:hanging="180"/>
+      </w:pPr>
+    </w:lvl>
+    <w:lvl w:ilvl="3" w:tplc="0813000F" w:tentative="1">
+      <w:start w:val="1"/>
+      <w:numFmt w:val="decimal"/>
+      <w:lvlText w:val="%4."/>
+      <w:lvlJc w:val="left"/>
+      <w:pPr>
+        <w:ind w:left="2880" w:hanging="360"/>
+      </w:pPr>
+    </w:lvl>
+    <w:lvl w:ilvl="4" w:tplc="08130019" w:tentative="1">
+      <w:start w:val="1"/>
+      <w:numFmt w:val="lowerLetter"/>
+      <w:lvlText w:val="%5."/>
+      <w:lvlJc w:val="left"/>
+      <w:pPr>
+        <w:ind w:left="3600" w:hanging="360"/>
+      </w:pPr>
+    </w:lvl>
+    <w:lvl w:ilvl="5" w:tplc="0813001B" w:tentative="1">
+      <w:start w:val="1"/>
+      <w:numFmt w:val="lowerRoman"/>
+      <w:lvlText w:val="%6."/>
+      <w:lvlJc w:val="right"/>
+      <w:pPr>
+        <w:ind w:left="4320" w:hanging="180"/>
+      </w:pPr>
+    </w:lvl>
+    <w:lvl w:ilvl="6" w:tplc="0813000F" w:tentative="1">
+      <w:start w:val="1"/>
+      <w:numFmt w:val="decimal"/>
+      <w:lvlText w:val="%7."/>
+      <w:lvlJc w:val="left"/>
+      <w:pPr>
+        <w:ind w:left="5040" w:hanging="360"/>
+      </w:pPr>
+    </w:lvl>
+    <w:lvl w:ilvl="7" w:tplc="08130019" w:tentative="1">
+      <w:start w:val="1"/>
+      <w:numFmt w:val="lowerLetter"/>
+      <w:lvlText w:val="%8."/>
+      <w:lvlJc w:val="left"/>
+      <w:pPr>
+        <w:ind w:left="5760" w:hanging="360"/>
+      </w:pPr>
+    </w:lvl>
+    <w:lvl w:ilvl="8" w:tplc="0813001B" w:tentative="1">
+      <w:start w:val="1"/>
+      <w:numFmt w:val="lowerRoman"/>
+      <w:lvlText w:val="%9."/>
+      <w:lvlJc w:val="right"/>
+      <w:pPr>
+        <w:ind w:left="6480" w:hanging="180"/>
+      </w:pPr>
+    </w:lvl>
+  </w:abstractNum>
+  <w:abstractNum w:abstractNumId="5">
     <w:nsid w:val="5EAE0E18"/>
     <w:multiLevelType w:val="hybridMultilevel"/>
     <w:tmpl w:val="425662BA"/>
@@ -2989,7 +3339,7 @@
       </w:rPr>
     </w:lvl>
   </w:abstractNum>
-  <w:abstractNum w:abstractNumId="5">
+  <w:abstractNum w:abstractNumId="6">
     <w:nsid w:val="62EE07C7"/>
     <w:multiLevelType w:val="hybridMultilevel"/>
     <w:tmpl w:val="5D8C3400"/>
@@ -3078,7 +3428,7 @@
       </w:pPr>
     </w:lvl>
   </w:abstractNum>
-  <w:abstractNum w:abstractNumId="6">
+  <w:abstractNum w:abstractNumId="7">
     <w:nsid w:val="6ACE38D1"/>
     <w:multiLevelType w:val="hybridMultilevel"/>
     <w:tmpl w:val="83A2796A"/>
@@ -3168,16 +3518,16 @@
     </w:lvl>
   </w:abstractNum>
   <w:num w:numId="1">
-    <w:abstractNumId w:val="4"/>
+    <w:abstractNumId w:val="5"/>
   </w:num>
   <w:num w:numId="2">
-    <w:abstractNumId w:val="5"/>
+    <w:abstractNumId w:val="6"/>
   </w:num>
   <w:num w:numId="3">
     <w:abstractNumId w:val="1"/>
   </w:num>
   <w:num w:numId="4">
-    <w:abstractNumId w:val="6"/>
+    <w:abstractNumId w:val="7"/>
   </w:num>
   <w:num w:numId="5">
     <w:abstractNumId w:val="3"/>
@@ -3187,6 +3537,9 @@
   </w:num>
   <w:num w:numId="7">
     <w:abstractNumId w:val="2"/>
+  </w:num>
+  <w:num w:numId="8">
+    <w:abstractNumId w:val="4"/>
   </w:num>
 </w:numbering>
 </file>

--- a/CategorieB.docx
+++ b/CategorieB.docx
@@ -7,7 +7,10 @@
         <w:pStyle w:val="Title"/>
       </w:pPr>
       <w:r>
-        <w:t>Categorie B : Microsoft Office Automation</w:t>
+        <w:t>Categorie B</w:t>
+      </w:r>
+      <w:r>
+        <w:t>: Microsoft Office Automation</w:t>
       </w:r>
     </w:p>
     <w:p/>
@@ -124,8 +127,6 @@
       <w:r>
         <w:t xml:space="preserve"> + Werking</w:t>
       </w:r>
-      <w:bookmarkStart w:id="0" w:name="_GoBack"/>
-      <w:bookmarkEnd w:id="0"/>
     </w:p>
     <w:p>
       <w:pPr>
@@ -191,7 +192,15 @@
         <w:t>De archite</w:t>
       </w:r>
       <w:r>
-        <w:t>ctuur van een Microsoft Office add-i</w:t>
+        <w:t xml:space="preserve">ctuur van een Microsoft Office </w:t>
+      </w:r>
+      <w:proofErr w:type="spellStart"/>
+      <w:r>
+        <w:t>add</w:t>
+      </w:r>
+      <w:proofErr w:type="spellEnd"/>
+      <w:r>
+        <w:t>-i</w:t>
       </w:r>
       <w:r>
         <w:t>n werkt doordat men een applicatie maakt in Visual studio, deze applicatie wordt dan gecompileerd en kan worden ingeladen in Microsoft Office.</w:t>
@@ -207,7 +216,15 @@
       </w:pPr>
       <w:r>
         <w:lastRenderedPageBreak/>
-        <w:t>Bij het opstartten van Microsoft Office gaat men zoeken in het Register om te zien of er records zijn die wijzen op add-ins die gemaakt zijn met de Office Developer Tools.</w:t>
+        <w:t xml:space="preserve">Bij het opstartten van Microsoft Office gaat men zoeken in het Register om te zien of er records zijn die wijzen op </w:t>
+      </w:r>
+      <w:proofErr w:type="spellStart"/>
+      <w:r>
+        <w:t>add</w:t>
+      </w:r>
+      <w:proofErr w:type="spellEnd"/>
+      <w:r>
+        <w:t>-ins die gemaakt zijn met de Office Developer Tools.</w:t>
       </w:r>
     </w:p>
     <w:p>
@@ -219,7 +236,15 @@
         </w:numPr>
       </w:pPr>
       <w:r>
-        <w:t>Als er records zijn gevonden gaat de applicatie “VSTOEE.dll” laden, dit laad op zijn beurt “VSTOLoader.dll”. Dit zijn componenten voor de Visual Studio 2010 Tools voor Office Runtime.</w:t>
+        <w:t xml:space="preserve">Als er records zijn gevonden gaat de applicatie “VSTOEE.dll” laden, dit </w:t>
+      </w:r>
+      <w:proofErr w:type="gramStart"/>
+      <w:r>
+        <w:t>laad</w:t>
+      </w:r>
+      <w:proofErr w:type="gramEnd"/>
+      <w:r>
+        <w:t xml:space="preserve"> op zijn beurt “VSTOLoader.dll”. Dit zijn componenten voor de Visual Studio 2010 Tools voor Office Runtime.</w:t>
       </w:r>
     </w:p>
     <w:p>
@@ -233,8 +258,21 @@
       <w:r>
         <w:t xml:space="preserve">De VSTOLoader.dll file gaat </w:t>
       </w:r>
-      <w:r>
-        <w:t xml:space="preserve">het .NET framework laden en een </w:t>
+      <w:proofErr w:type="gramStart"/>
+      <w:r>
+        <w:t>het .</w:t>
+      </w:r>
+      <w:proofErr w:type="gramEnd"/>
+      <w:r>
+        <w:t xml:space="preserve">NET </w:t>
+      </w:r>
+      <w:proofErr w:type="spellStart"/>
+      <w:r>
+        <w:t>framework</w:t>
+      </w:r>
+      <w:proofErr w:type="spellEnd"/>
+      <w:r>
+        <w:t xml:space="preserve"> laden en een </w:t>
       </w:r>
       <w:r>
         <w:t>bepaald stuk van de Visual Studio Tools voor de Office Runtime.</w:t>
@@ -275,8 +313,13 @@
       <w:r>
         <w:t xml:space="preserve">Als de </w:t>
       </w:r>
-      <w:r>
-        <w:t>add-i</w:t>
+      <w:proofErr w:type="spellStart"/>
+      <w:r>
+        <w:t>add</w:t>
+      </w:r>
+      <w:proofErr w:type="spellEnd"/>
+      <w:r>
+        <w:t>-i</w:t>
       </w:r>
       <w:r>
         <w:t>n vertrouwd is gaat men zien of er Applicatie updates zijn, dit door middel van de applicatie manifest.</w:t>
@@ -294,10 +337,34 @@
         <w:t>Men gaat de app</w:t>
       </w:r>
       <w:r>
-        <w:t>licatie domein creëeren die de add-i</w:t>
-      </w:r>
-      <w:r>
-        <w:t>n assembly gaat laden.</w:t>
+        <w:t xml:space="preserve">licatie domein </w:t>
+      </w:r>
+      <w:proofErr w:type="spellStart"/>
+      <w:r>
+        <w:t>creëeren</w:t>
+      </w:r>
+      <w:proofErr w:type="spellEnd"/>
+      <w:r>
+        <w:t xml:space="preserve"> die de </w:t>
+      </w:r>
+      <w:proofErr w:type="spellStart"/>
+      <w:r>
+        <w:t>add</w:t>
+      </w:r>
+      <w:proofErr w:type="spellEnd"/>
+      <w:r>
+        <w:t>-i</w:t>
+      </w:r>
+      <w:r>
+        <w:t xml:space="preserve">n </w:t>
+      </w:r>
+      <w:proofErr w:type="spellStart"/>
+      <w:r>
+        <w:t>assembly</w:t>
+      </w:r>
+      <w:proofErr w:type="spellEnd"/>
+      <w:r>
+        <w:t xml:space="preserve"> gaat laden.</w:t>
       </w:r>
     </w:p>
     <w:p>
@@ -312,13 +379,39 @@
         <w:t>De Visual Studio Too</w:t>
       </w:r>
       <w:r>
-        <w:t>ls voor de Office runtime laad de add-i</w:t>
+        <w:t xml:space="preserve">ls voor de Office </w:t>
+      </w:r>
+      <w:proofErr w:type="spellStart"/>
+      <w:proofErr w:type="gramStart"/>
+      <w:r>
+        <w:t>runtime</w:t>
+      </w:r>
+      <w:proofErr w:type="spellEnd"/>
+      <w:proofErr w:type="gramEnd"/>
+      <w:r>
+        <w:t xml:space="preserve"> laad de </w:t>
+      </w:r>
+      <w:proofErr w:type="spellStart"/>
+      <w:r>
+        <w:t>add</w:t>
+      </w:r>
+      <w:proofErr w:type="spellEnd"/>
+      <w:r>
+        <w:t>-i</w:t>
       </w:r>
       <w:r>
         <w:t>n</w:t>
       </w:r>
       <w:r>
-        <w:t xml:space="preserve"> assembly in het applicatie domein.</w:t>
+        <w:t xml:space="preserve"> </w:t>
+      </w:r>
+      <w:proofErr w:type="spellStart"/>
+      <w:r>
+        <w:t>assembly</w:t>
+      </w:r>
+      <w:proofErr w:type="spellEnd"/>
+      <w:r>
+        <w:t xml:space="preserve"> in het applicatie domein.</w:t>
       </w:r>
     </w:p>
     <w:p>
@@ -330,16 +423,44 @@
         </w:numPr>
       </w:pPr>
       <w:r>
-        <w:t xml:space="preserve">De Visual Studio Tools voor de Office runtime roept de </w:t>
-      </w:r>
+        <w:t xml:space="preserve">De Visual Studio Tools voor de Office </w:t>
+      </w:r>
+      <w:proofErr w:type="spellStart"/>
+      <w:proofErr w:type="gramStart"/>
+      <w:r>
+        <w:t>runtime</w:t>
+      </w:r>
+      <w:proofErr w:type="spellEnd"/>
+      <w:proofErr w:type="gramEnd"/>
+      <w:r>
+        <w:t xml:space="preserve"> roept de </w:t>
+      </w:r>
+      <w:proofErr w:type="spellStart"/>
       <w:r>
         <w:rPr>
           <w:b/>
         </w:rPr>
         <w:t>RequestComAddInAutomationService</w:t>
       </w:r>
-      <w:r>
-        <w:t xml:space="preserve"> methode in de add-in op als deze ge-override was.</w:t>
+      <w:proofErr w:type="spellEnd"/>
+      <w:r>
+        <w:t xml:space="preserve"> methode in de </w:t>
+      </w:r>
+      <w:proofErr w:type="spellStart"/>
+      <w:r>
+        <w:t>add</w:t>
+      </w:r>
+      <w:proofErr w:type="spellEnd"/>
+      <w:r>
+        <w:t>-in op als deze ge-</w:t>
+      </w:r>
+      <w:proofErr w:type="spellStart"/>
+      <w:r>
+        <w:t>override</w:t>
+      </w:r>
+      <w:proofErr w:type="spellEnd"/>
+      <w:r>
+        <w:t xml:space="preserve"> was.</w:t>
       </w:r>
     </w:p>
     <w:p>
@@ -351,16 +472,36 @@
         </w:numPr>
       </w:pPr>
       <w:r>
-        <w:t xml:space="preserve">De Visual Studio Tools voor de Office runtime roept de </w:t>
-      </w:r>
+        <w:t xml:space="preserve">De Visual Studio Tools voor de Office </w:t>
+      </w:r>
+      <w:proofErr w:type="spellStart"/>
+      <w:proofErr w:type="gramStart"/>
+      <w:r>
+        <w:t>runtime</w:t>
+      </w:r>
+      <w:proofErr w:type="spellEnd"/>
+      <w:proofErr w:type="gramEnd"/>
+      <w:r>
+        <w:t xml:space="preserve"> roept de </w:t>
+      </w:r>
+      <w:proofErr w:type="spellStart"/>
       <w:r>
         <w:rPr>
           <w:b/>
         </w:rPr>
         <w:t>RequestService</w:t>
       </w:r>
-      <w:r>
-        <w:t xml:space="preserve"> methode voor de geschreven add-in op.</w:t>
+      <w:proofErr w:type="spellEnd"/>
+      <w:r>
+        <w:t xml:space="preserve"> methode voor de geschreven </w:t>
+      </w:r>
+      <w:proofErr w:type="spellStart"/>
+      <w:r>
+        <w:t>add</w:t>
+      </w:r>
+      <w:proofErr w:type="spellEnd"/>
+      <w:r>
+        <w:t>-in op.</w:t>
       </w:r>
     </w:p>
     <w:p>
@@ -491,7 +632,6 @@
     </w:p>
     <w:p>
       <w:pPr>
-        <w:jc w:val="center"/>
         <w:rPr>
           <w:lang w:val="en-US"/>
         </w:rPr>
@@ -507,13 +647,13 @@
               <wp:anchor distT="0" distB="0" distL="114300" distR="114300" simplePos="0" relativeHeight="251667456" behindDoc="0" locked="0" layoutInCell="1" allowOverlap="1" wp14:anchorId="0F1DA413" wp14:editId="7F2C24CC">
                 <wp:simplePos x="0" y="0"/>
                 <wp:positionH relativeFrom="column">
-                  <wp:posOffset>1551940</wp:posOffset>
+                  <wp:posOffset>452755</wp:posOffset>
                 </wp:positionH>
                 <wp:positionV relativeFrom="paragraph">
-                  <wp:posOffset>2103120</wp:posOffset>
+                  <wp:posOffset>2677795</wp:posOffset>
                 </wp:positionV>
-                <wp:extent cx="2733675" cy="228600"/>
-                <wp:effectExtent l="0" t="0" r="28575" b="19050"/>
+                <wp:extent cx="2905125" cy="257175"/>
+                <wp:effectExtent l="0" t="0" r="28575" b="28575"/>
                 <wp:wrapNone/>
                 <wp:docPr id="16" name="Rectangle 16"/>
                 <wp:cNvGraphicFramePr/>
@@ -524,7 +664,7 @@
                       <wps:spPr>
                         <a:xfrm>
                           <a:off x="0" y="0"/>
-                          <a:ext cx="2733675" cy="228600"/>
+                          <a:ext cx="2905125" cy="257175"/>
                         </a:xfrm>
                         <a:prstGeom prst="rect">
                           <a:avLst/>
@@ -572,7 +712,7 @@
           </mc:Choice>
           <mc:Fallback>
             <w:pict>
-              <v:rect w14:anchorId="6850504C" id="Rectangle 16" o:spid="_x0000_s1026" style="position:absolute;margin-left:122.2pt;margin-top:165.6pt;width:215.25pt;height:18pt;z-index:251667456;visibility:visible;mso-wrap-style:square;mso-width-percent:0;mso-height-percent:0;mso-wrap-distance-left:9pt;mso-wrap-distance-top:0;mso-wrap-distance-right:9pt;mso-wrap-distance-bottom:0;mso-position-horizontal:absolute;mso-position-horizontal-relative:text;mso-position-vertical:absolute;mso-position-vertical-relative:text;mso-width-percent:0;mso-height-percent:0;mso-width-relative:margin;mso-height-relative:margin;v-text-anchor:middle" o:gfxdata="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" filled="f" strokecolor="red" strokeweight="2pt"/>
+              <v:rect w14:anchorId="40DC1047" id="Rectangle 16" o:spid="_x0000_s1026" style="position:absolute;margin-left:35.65pt;margin-top:210.85pt;width:228.75pt;height:20.25pt;z-index:251667456;visibility:visible;mso-wrap-style:square;mso-width-percent:0;mso-height-percent:0;mso-wrap-distance-left:9pt;mso-wrap-distance-top:0;mso-wrap-distance-right:9pt;mso-wrap-distance-bottom:0;mso-position-horizontal:absolute;mso-position-horizontal-relative:text;mso-position-vertical:absolute;mso-position-vertical-relative:text;mso-width-percent:0;mso-height-percent:0;mso-width-relative:margin;mso-height-relative:margin;v-text-anchor:middle" o:gfxdata="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" filled="f" strokecolor="red" strokeweight="2pt"/>
             </w:pict>
           </mc:Fallback>
         </mc:AlternateContent>
@@ -584,8 +724,8 @@
         </w:rPr>
         <w:drawing>
           <wp:inline distT="0" distB="0" distL="0" distR="0" wp14:anchorId="5B8C9347" wp14:editId="3AFAFDA9">
-            <wp:extent cx="3016869" cy="2457450"/>
-            <wp:effectExtent l="0" t="0" r="0" b="0"/>
+            <wp:extent cx="3823707" cy="3114675"/>
+            <wp:effectExtent l="0" t="0" r="5715" b="0"/>
             <wp:docPr id="15" name="Picture 15" descr="C:\Users\Joey\Desktop\Tutorial microsoft office automation\tut1.PNG"/>
             <wp:cNvGraphicFramePr>
               <a:graphicFrameLocks xmlns:a="http://schemas.openxmlformats.org/drawingml/2006/main" noChangeAspect="1"/>
@@ -615,7 +755,7 @@
                   <pic:spPr bwMode="auto">
                     <a:xfrm>
                       <a:off x="0" y="0"/>
-                      <a:ext cx="3034410" cy="2471738"/>
+                      <a:ext cx="3851652" cy="3137438"/>
                     </a:xfrm>
                     <a:prstGeom prst="rect">
                       <a:avLst/>
@@ -634,6 +774,30 @@
     </w:p>
     <w:p>
       <w:pPr>
+        <w:jc w:val="center"/>
+        <w:rPr>
+          <w:lang w:val="en-US"/>
+        </w:rPr>
+      </w:pPr>
+    </w:p>
+    <w:p>
+      <w:pPr>
+        <w:jc w:val="center"/>
+        <w:rPr>
+          <w:lang w:val="en-US"/>
+        </w:rPr>
+      </w:pPr>
+    </w:p>
+    <w:p>
+      <w:pPr>
+        <w:jc w:val="center"/>
+        <w:rPr>
+          <w:lang w:val="en-US"/>
+        </w:rPr>
+      </w:pPr>
+    </w:p>
+    <w:p>
+      <w:pPr>
         <w:pStyle w:val="Heading3"/>
         <w:numPr>
           <w:ilvl w:val="0"/>
@@ -661,94 +825,13 @@
           <w:noProof/>
           <w:lang w:eastAsia="nl-BE"/>
         </w:rPr>
-        <w:drawing>
-          <wp:anchor distT="0" distB="0" distL="114300" distR="114300" simplePos="0" relativeHeight="251668480" behindDoc="1" locked="0" layoutInCell="1" allowOverlap="1" wp14:anchorId="099A3A38" wp14:editId="7CB83D39">
-            <wp:simplePos x="0" y="0"/>
-            <wp:positionH relativeFrom="margin">
-              <wp:posOffset>-104775</wp:posOffset>
-            </wp:positionH>
-            <wp:positionV relativeFrom="page">
-              <wp:posOffset>6391275</wp:posOffset>
-            </wp:positionV>
-            <wp:extent cx="1905000" cy="597535"/>
-            <wp:effectExtent l="0" t="0" r="0" b="0"/>
-            <wp:wrapTight wrapText="bothSides">
-              <wp:wrapPolygon edited="0">
-                <wp:start x="0" y="0"/>
-                <wp:lineTo x="0" y="20659"/>
-                <wp:lineTo x="21384" y="20659"/>
-                <wp:lineTo x="21384" y="0"/>
-                <wp:lineTo x="0" y="0"/>
-              </wp:wrapPolygon>
-            </wp:wrapTight>
-            <wp:docPr id="17" name="Picture 17" descr="C:\Users\Joey\Desktop\Tutorial microsoft office automation\tut3.PNG"/>
-            <wp:cNvGraphicFramePr>
-              <a:graphicFrameLocks xmlns:a="http://schemas.openxmlformats.org/drawingml/2006/main" noChangeAspect="1"/>
-            </wp:cNvGraphicFramePr>
-            <a:graphic xmlns:a="http://schemas.openxmlformats.org/drawingml/2006/main">
-              <a:graphicData uri="http://schemas.openxmlformats.org/drawingml/2006/picture">
-                <pic:pic xmlns:pic="http://schemas.openxmlformats.org/drawingml/2006/picture">
-                  <pic:nvPicPr>
-                    <pic:cNvPr id="0" name="Picture 4" descr="C:\Users\Joey\Desktop\Tutorial microsoft office automation\tut3.PNG"/>
-                    <pic:cNvPicPr>
-                      <a:picLocks noChangeAspect="1" noChangeArrowheads="1"/>
-                    </pic:cNvPicPr>
-                  </pic:nvPicPr>
-                  <pic:blipFill rotWithShape="1">
-                    <a:blip r:embed="rId7">
-                      <a:extLst>
-                        <a:ext uri="{28A0092B-C50C-407E-A947-70E740481C1C}">
-                          <a14:useLocalDpi xmlns:a14="http://schemas.microsoft.com/office/drawing/2010/main" val="0"/>
-                        </a:ext>
-                      </a:extLst>
-                    </a:blip>
-                    <a:srcRect l="5834" t="1594" r="49288" b="-1594"/>
-                    <a:stretch/>
-                  </pic:blipFill>
-                  <pic:spPr bwMode="auto">
-                    <a:xfrm>
-                      <a:off x="0" y="0"/>
-                      <a:ext cx="1905000" cy="597535"/>
-                    </a:xfrm>
-                    <a:prstGeom prst="rect">
-                      <a:avLst/>
-                    </a:prstGeom>
-                    <a:noFill/>
-                    <a:ln>
-                      <a:noFill/>
-                    </a:ln>
-                    <a:extLst>
-                      <a:ext uri="{53640926-AAD7-44D8-BBD7-CCE9431645EC}">
-                        <a14:shadowObscured xmlns:a14="http://schemas.microsoft.com/office/drawing/2010/main"/>
-                      </a:ext>
-                    </a:extLst>
-                  </pic:spPr>
-                </pic:pic>
-              </a:graphicData>
-            </a:graphic>
-          </wp:anchor>
-        </w:drawing>
-      </w:r>
-    </w:p>
-    <w:p>
-      <w:pPr>
-        <w:rPr>
-          <w:lang w:val="en-US"/>
-        </w:rPr>
-      </w:pPr>
-      <w:r>
-        <w:rPr>
-          <w:noProof/>
-          <w:lang w:eastAsia="nl-BE"/>
-        </w:rPr>
-        <w:lastRenderedPageBreak/>
         <mc:AlternateContent>
           <mc:Choice Requires="wps">
             <w:drawing>
-              <wp:anchor distT="0" distB="0" distL="114300" distR="114300" simplePos="0" relativeHeight="251669504" behindDoc="0" locked="0" layoutInCell="1" allowOverlap="1">
+              <wp:anchor distT="0" distB="0" distL="114300" distR="114300" simplePos="0" relativeHeight="251669504" behindDoc="0" locked="0" layoutInCell="1" allowOverlap="1" wp14:anchorId="3D504F60" wp14:editId="4D01DDCE">
                 <wp:simplePos x="0" y="0"/>
                 <wp:positionH relativeFrom="column">
-                  <wp:posOffset>3367405</wp:posOffset>
+                  <wp:posOffset>1462405</wp:posOffset>
                 </wp:positionH>
                 <wp:positionV relativeFrom="paragraph">
                   <wp:posOffset>1705610</wp:posOffset>
@@ -807,7 +890,7 @@
           </mc:Choice>
           <mc:Fallback>
             <w:pict>
-              <v:rect w14:anchorId="5E8C1951" id="Rectangle 14" o:spid="_x0000_s1026" style="position:absolute;margin-left:265.15pt;margin-top:134.3pt;width:53.4pt;height:26.4pt;z-index:251669504;visibility:visible;mso-wrap-style:square;mso-wrap-distance-left:9pt;mso-wrap-distance-top:0;mso-wrap-distance-right:9pt;mso-wrap-distance-bottom:0;mso-position-horizontal:absolute;mso-position-horizontal-relative:text;mso-position-vertical:absolute;mso-position-vertical-relative:text;v-text-anchor:middle" o:gfxdata="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" filled="f" strokecolor="red" strokeweight="1pt"/>
+              <v:rect w14:anchorId="4EA4A6AB" id="Rectangle 14" o:spid="_x0000_s1026" style="position:absolute;margin-left:115.15pt;margin-top:134.3pt;width:53.4pt;height:26.4pt;z-index:251669504;visibility:visible;mso-wrap-style:square;mso-wrap-distance-left:9pt;mso-wrap-distance-top:0;mso-wrap-distance-right:9pt;mso-wrap-distance-bottom:0;mso-position-horizontal:absolute;mso-position-horizontal-relative:text;mso-position-vertical:absolute;mso-position-vertical-relative:text;v-text-anchor:middle" o:gfxdata="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" filled="f" strokecolor="red" strokeweight="1pt"/>
             </w:pict>
           </mc:Fallback>
         </mc:AlternateContent>
@@ -818,7 +901,7 @@
           <w:lang w:eastAsia="nl-BE"/>
         </w:rPr>
         <w:drawing>
-          <wp:inline distT="0" distB="0" distL="0" distR="0">
+          <wp:inline distT="0" distB="0" distL="0" distR="0" wp14:anchorId="5BA7100F" wp14:editId="332002B1">
             <wp:extent cx="3562001" cy="2895600"/>
             <wp:effectExtent l="0" t="0" r="635" b="0"/>
             <wp:docPr id="18" name="Picture 18" descr="C:\Users\Joey\Desktop\Tutorial microsoft office automation\tut2.PNG"/>
@@ -835,7 +918,7 @@
                     </pic:cNvPicPr>
                   </pic:nvPicPr>
                   <pic:blipFill>
-                    <a:blip r:embed="rId8">
+                    <a:blip r:embed="rId7">
                       <a:extLst>
                         <a:ext uri="{28A0092B-C50C-407E-A947-70E740481C1C}">
                           <a14:useLocalDpi xmlns:a14="http://schemas.microsoft.com/office/drawing/2010/main" val="0"/>
@@ -899,6 +982,79 @@
           <w:lang w:val="en-US"/>
         </w:rPr>
       </w:pPr>
+      <w:r>
+        <w:rPr>
+          <w:noProof/>
+          <w:lang w:eastAsia="nl-BE"/>
+        </w:rPr>
+        <w:drawing>
+          <wp:anchor distT="0" distB="0" distL="114300" distR="114300" simplePos="0" relativeHeight="251668480" behindDoc="1" locked="0" layoutInCell="1" allowOverlap="1" wp14:anchorId="621ACEC8" wp14:editId="397BBC34">
+            <wp:simplePos x="0" y="0"/>
+            <wp:positionH relativeFrom="margin">
+              <wp:posOffset>-104775</wp:posOffset>
+            </wp:positionH>
+            <wp:positionV relativeFrom="page">
+              <wp:posOffset>5553075</wp:posOffset>
+            </wp:positionV>
+            <wp:extent cx="1905000" cy="597535"/>
+            <wp:effectExtent l="0" t="0" r="0" b="0"/>
+            <wp:wrapTight wrapText="bothSides">
+              <wp:wrapPolygon edited="0">
+                <wp:start x="0" y="0"/>
+                <wp:lineTo x="0" y="20659"/>
+                <wp:lineTo x="21384" y="20659"/>
+                <wp:lineTo x="21384" y="0"/>
+                <wp:lineTo x="0" y="0"/>
+              </wp:wrapPolygon>
+            </wp:wrapTight>
+            <wp:docPr id="17" name="Picture 17" descr="C:\Users\Joey\Desktop\Tutorial microsoft office automation\tut3.PNG"/>
+            <wp:cNvGraphicFramePr>
+              <a:graphicFrameLocks xmlns:a="http://schemas.openxmlformats.org/drawingml/2006/main" noChangeAspect="1"/>
+            </wp:cNvGraphicFramePr>
+            <a:graphic xmlns:a="http://schemas.openxmlformats.org/drawingml/2006/main">
+              <a:graphicData uri="http://schemas.openxmlformats.org/drawingml/2006/picture">
+                <pic:pic xmlns:pic="http://schemas.openxmlformats.org/drawingml/2006/picture">
+                  <pic:nvPicPr>
+                    <pic:cNvPr id="0" name="Picture 4" descr="C:\Users\Joey\Desktop\Tutorial microsoft office automation\tut3.PNG"/>
+                    <pic:cNvPicPr>
+                      <a:picLocks noChangeAspect="1" noChangeArrowheads="1"/>
+                    </pic:cNvPicPr>
+                  </pic:nvPicPr>
+                  <pic:blipFill rotWithShape="1">
+                    <a:blip r:embed="rId8">
+                      <a:extLst>
+                        <a:ext uri="{28A0092B-C50C-407E-A947-70E740481C1C}">
+                          <a14:useLocalDpi xmlns:a14="http://schemas.microsoft.com/office/drawing/2010/main" val="0"/>
+                        </a:ext>
+                      </a:extLst>
+                    </a:blip>
+                    <a:srcRect l="5834" t="1594" r="49288" b="-1594"/>
+                    <a:stretch/>
+                  </pic:blipFill>
+                  <pic:spPr bwMode="auto">
+                    <a:xfrm>
+                      <a:off x="0" y="0"/>
+                      <a:ext cx="1905000" cy="597535"/>
+                    </a:xfrm>
+                    <a:prstGeom prst="rect">
+                      <a:avLst/>
+                    </a:prstGeom>
+                    <a:noFill/>
+                    <a:ln>
+                      <a:noFill/>
+                    </a:ln>
+                    <a:extLst>
+                      <a:ext uri="{53640926-AAD7-44D8-BBD7-CCE9431645EC}">
+                        <a14:shadowObscured xmlns:a14="http://schemas.microsoft.com/office/drawing/2010/main"/>
+                      </a:ext>
+                    </a:extLst>
+                  </pic:spPr>
+                </pic:pic>
+              </a:graphicData>
+            </a:graphic>
+          </wp:anchor>
+        </w:drawing>
+      </w:r>
       <w:r>
         <w:rPr>
           <w:noProof/>
@@ -956,22 +1112,6 @@
     </w:p>
     <w:p>
       <w:pPr>
-        <w:pStyle w:val="Heading3"/>
-        <w:rPr>
-          <w:lang w:val="en-US"/>
-        </w:rPr>
-      </w:pPr>
-    </w:p>
-    <w:p>
-      <w:pPr>
-        <w:pStyle w:val="Heading3"/>
-        <w:rPr>
-          <w:lang w:val="en-US"/>
-        </w:rPr>
-      </w:pPr>
-    </w:p>
-    <w:p>
-      <w:pPr>
         <w:pStyle w:val="Heading2"/>
         <w:rPr>
           <w:lang w:val="en-US"/>
@@ -981,7 +1121,14 @@
         <w:rPr>
           <w:lang w:val="en-US"/>
         </w:rPr>
-        <w:t>Setting up visual studio for your first project.</w:t>
+        <w:lastRenderedPageBreak/>
+        <w:t>Setting up Visual S</w:t>
+      </w:r>
+      <w:r>
+        <w:rPr>
+          <w:lang w:val="en-US"/>
+        </w:rPr>
+        <w:t>tudio for your first project.</w:t>
       </w:r>
     </w:p>
     <w:p>
@@ -1004,7 +1151,6 @@
     </w:p>
     <w:p>
       <w:pPr>
-        <w:jc w:val="center"/>
         <w:rPr>
           <w:lang w:val="en-US"/>
         </w:rPr>
@@ -1016,8 +1162,8 @@
         </w:rPr>
         <w:drawing>
           <wp:inline distT="0" distB="0" distL="0" distR="0" wp14:anchorId="513F985C" wp14:editId="7AB73EBF">
-            <wp:extent cx="5760720" cy="3096260"/>
-            <wp:effectExtent l="0" t="0" r="0" b="8890"/>
+            <wp:extent cx="5139281" cy="2762250"/>
+            <wp:effectExtent l="0" t="0" r="4445" b="0"/>
             <wp:docPr id="1" name="Picture 1"/>
             <wp:cNvGraphicFramePr>
               <a:graphicFrameLocks xmlns:a="http://schemas.openxmlformats.org/drawingml/2006/main" noChangeAspect="1"/>
@@ -1038,7 +1184,7 @@
                   <pic:spPr>
                     <a:xfrm>
                       <a:off x="0" y="0"/>
-                      <a:ext cx="5760720" cy="3096260"/>
+                      <a:ext cx="5155190" cy="2770801"/>
                     </a:xfrm>
                     <a:prstGeom prst="rect">
                       <a:avLst/>
@@ -1095,7 +1241,6 @@
     </w:p>
     <w:p>
       <w:pPr>
-        <w:jc w:val="center"/>
         <w:rPr>
           <w:lang w:val="en-US"/>
         </w:rPr>
@@ -1107,7 +1252,7 @@
         </w:rPr>
         <w:drawing>
           <wp:inline distT="0" distB="0" distL="0" distR="0" wp14:anchorId="5A09DB7A" wp14:editId="120F38F8">
-            <wp:extent cx="5760720" cy="3456305"/>
+            <wp:extent cx="5127814" cy="3076575"/>
             <wp:effectExtent l="0" t="0" r="0" b="0"/>
             <wp:docPr id="2" name="Picture 2"/>
             <wp:cNvGraphicFramePr>
@@ -1129,7 +1274,7 @@
                   <pic:spPr>
                     <a:xfrm>
                       <a:off x="0" y="0"/>
-                      <a:ext cx="5760720" cy="3456305"/>
+                      <a:ext cx="5200920" cy="3120437"/>
                     </a:xfrm>
                     <a:prstGeom prst="rect">
                       <a:avLst/>
@@ -1144,6 +1289,62 @@
     </w:p>
     <w:p>
       <w:pPr>
+        <w:rPr>
+          <w:lang w:val="en-US"/>
+        </w:rPr>
+      </w:pPr>
+    </w:p>
+    <w:p>
+      <w:pPr>
+        <w:rPr>
+          <w:lang w:val="en-US"/>
+        </w:rPr>
+      </w:pPr>
+    </w:p>
+    <w:p>
+      <w:pPr>
+        <w:rPr>
+          <w:lang w:val="en-US"/>
+        </w:rPr>
+      </w:pPr>
+    </w:p>
+    <w:p>
+      <w:pPr>
+        <w:rPr>
+          <w:lang w:val="en-US"/>
+        </w:rPr>
+      </w:pPr>
+    </w:p>
+    <w:p>
+      <w:pPr>
+        <w:rPr>
+          <w:lang w:val="en-US"/>
+        </w:rPr>
+      </w:pPr>
+    </w:p>
+    <w:p>
+      <w:pPr>
+        <w:rPr>
+          <w:lang w:val="en-US"/>
+        </w:rPr>
+      </w:pPr>
+    </w:p>
+    <w:p>
+      <w:pPr>
+        <w:rPr>
+          <w:lang w:val="en-US"/>
+        </w:rPr>
+      </w:pPr>
+    </w:p>
+    <w:p>
+      <w:pPr>
+        <w:rPr>
+          <w:lang w:val="en-US"/>
+        </w:rPr>
+      </w:pPr>
+    </w:p>
+    <w:p>
+      <w:pPr>
         <w:pStyle w:val="Heading3"/>
         <w:numPr>
           <w:ilvl w:val="0"/>
@@ -1157,6 +1358,7 @@
         <w:rPr>
           <w:lang w:val="en-US"/>
         </w:rPr>
+        <w:lastRenderedPageBreak/>
         <w:t>Make a new project</w:t>
       </w:r>
     </w:p>
@@ -1306,7 +1508,6 @@
         <w:rPr>
           <w:lang w:val="en-US"/>
         </w:rPr>
-        <w:lastRenderedPageBreak/>
         <w:t>(</w:t>
       </w:r>
       <w:r>
@@ -1803,7 +2004,7 @@
                   <pic:spPr>
                     <a:xfrm>
                       <a:off x="0" y="0"/>
-                      <a:ext cx="5618377" cy="3881833"/>
+                      <a:ext cx="5617345" cy="3881120"/>
                     </a:xfrm>
                     <a:prstGeom prst="rect">
                       <a:avLst/>
@@ -1836,7 +2037,6 @@
     </w:p>
     <w:p>
       <w:pPr>
-        <w:jc w:val="center"/>
         <w:rPr>
           <w:lang w:val="en-US"/>
         </w:rPr>
@@ -1848,8 +2048,8 @@
         </w:rPr>
         <w:drawing>
           <wp:inline distT="0" distB="0" distL="0" distR="0" wp14:anchorId="140A87EF" wp14:editId="5F911C14">
-            <wp:extent cx="5760720" cy="3096260"/>
-            <wp:effectExtent l="0" t="0" r="0" b="8890"/>
+            <wp:extent cx="5635486" cy="3028950"/>
+            <wp:effectExtent l="0" t="0" r="3810" b="0"/>
             <wp:docPr id="21" name="Picture 21"/>
             <wp:cNvGraphicFramePr>
               <a:graphicFrameLocks xmlns:a="http://schemas.openxmlformats.org/drawingml/2006/main" noChangeAspect="1"/>
@@ -1870,7 +2070,7 @@
                   <pic:spPr>
                     <a:xfrm>
                       <a:off x="0" y="0"/>
-                      <a:ext cx="5760720" cy="3096260"/>
+                      <a:ext cx="5646232" cy="3034726"/>
                     </a:xfrm>
                     <a:prstGeom prst="rect">
                       <a:avLst/>
@@ -1909,6 +2109,81 @@
           <w:lang w:val="en-US"/>
         </w:rPr>
       </w:pPr>
+      <w:r>
+        <w:rPr>
+          <w:noProof/>
+          <w:lang w:eastAsia="nl-BE"/>
+        </w:rPr>
+        <mc:AlternateContent>
+          <mc:Choice Requires="wps">
+            <w:drawing>
+              <wp:anchor distT="0" distB="0" distL="114300" distR="114300" simplePos="0" relativeHeight="251670528" behindDoc="0" locked="0" layoutInCell="1" allowOverlap="1">
+                <wp:simplePos x="0" y="0"/>
+                <wp:positionH relativeFrom="column">
+                  <wp:posOffset>1452880</wp:posOffset>
+                </wp:positionH>
+                <wp:positionV relativeFrom="paragraph">
+                  <wp:posOffset>1014095</wp:posOffset>
+                </wp:positionV>
+                <wp:extent cx="3048000" cy="1009650"/>
+                <wp:effectExtent l="0" t="0" r="19050" b="19050"/>
+                <wp:wrapNone/>
+                <wp:docPr id="5" name="Rectangle 5"/>
+                <wp:cNvGraphicFramePr/>
+                <a:graphic xmlns:a="http://schemas.openxmlformats.org/drawingml/2006/main">
+                  <a:graphicData uri="http://schemas.microsoft.com/office/word/2010/wordprocessingShape">
+                    <wps:wsp>
+                      <wps:cNvSpPr/>
+                      <wps:spPr>
+                        <a:xfrm>
+                          <a:off x="0" y="0"/>
+                          <a:ext cx="3048000" cy="1009650"/>
+                        </a:xfrm>
+                        <a:prstGeom prst="rect">
+                          <a:avLst/>
+                        </a:prstGeom>
+                        <a:noFill/>
+                        <a:ln w="25400">
+                          <a:solidFill>
+                            <a:srgbClr val="FF0000"/>
+                          </a:solidFill>
+                        </a:ln>
+                      </wps:spPr>
+                      <wps:style>
+                        <a:lnRef idx="2">
+                          <a:schemeClr val="accent1">
+                            <a:shade val="50000"/>
+                          </a:schemeClr>
+                        </a:lnRef>
+                        <a:fillRef idx="1">
+                          <a:schemeClr val="accent1"/>
+                        </a:fillRef>
+                        <a:effectRef idx="0">
+                          <a:schemeClr val="accent1"/>
+                        </a:effectRef>
+                        <a:fontRef idx="minor">
+                          <a:schemeClr val="lt1"/>
+                        </a:fontRef>
+                      </wps:style>
+                      <wps:bodyPr rot="0" spcFirstLastPara="0" vertOverflow="overflow" horzOverflow="overflow" vert="horz" wrap="square" lIns="91440" tIns="45720" rIns="91440" bIns="45720" numCol="1" spcCol="0" rtlCol="0" fromWordArt="0" anchor="ctr" anchorCtr="0" forceAA="0" compatLnSpc="1">
+                        <a:prstTxWarp prst="textNoShape">
+                          <a:avLst/>
+                        </a:prstTxWarp>
+                        <a:noAutofit/>
+                      </wps:bodyPr>
+                    </wps:wsp>
+                  </a:graphicData>
+                </a:graphic>
+              </wp:anchor>
+            </w:drawing>
+          </mc:Choice>
+          <mc:Fallback>
+            <w:pict>
+              <v:rect w14:anchorId="02C1DF76" id="Rectangle 5" o:spid="_x0000_s1026" style="position:absolute;margin-left:114.4pt;margin-top:79.85pt;width:240pt;height:79.5pt;z-index:251670528;visibility:visible;mso-wrap-style:square;mso-wrap-distance-left:9pt;mso-wrap-distance-top:0;mso-wrap-distance-right:9pt;mso-wrap-distance-bottom:0;mso-position-horizontal:absolute;mso-position-horizontal-relative:text;mso-position-vertical:absolute;mso-position-vertical-relative:text;v-text-anchor:middle" o:gfxdata="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" filled="f" strokecolor="red" strokeweight="2pt"/>
+            </w:pict>
+          </mc:Fallback>
+        </mc:AlternateContent>
+      </w:r>
       <w:r>
         <w:rPr>
           <w:noProof/>
@@ -2078,7 +2353,21 @@
         <w:rPr>
           <w:lang w:val="en-US"/>
         </w:rPr>
-        <w:t>Click on Ribbon (Visual Designer) and give it a name (RibbonKdg in this example)</w:t>
+        <w:t>Click on Ribbon (Visual Designer) and give it a name (</w:t>
+      </w:r>
+      <w:proofErr w:type="spellStart"/>
+      <w:r>
+        <w:rPr>
+          <w:lang w:val="en-US"/>
+        </w:rPr>
+        <w:t>RibbonKdg</w:t>
+      </w:r>
+      <w:proofErr w:type="spellEnd"/>
+      <w:r>
+        <w:rPr>
+          <w:lang w:val="en-US"/>
+        </w:rPr>
+        <w:t xml:space="preserve"> in this example)</w:t>
       </w:r>
     </w:p>
     <w:p>
@@ -2133,6 +2422,13 @@
     </w:p>
     <w:p>
       <w:pPr>
+        <w:rPr>
+          <w:lang w:val="en-US"/>
+        </w:rPr>
+      </w:pPr>
+    </w:p>
+    <w:p>
+      <w:pPr>
         <w:pStyle w:val="Heading3"/>
         <w:numPr>
           <w:ilvl w:val="0"/>
@@ -2146,6 +2442,7 @@
         <w:rPr>
           <w:lang w:val="en-US"/>
         </w:rPr>
+        <w:lastRenderedPageBreak/>
         <w:t>Rename the ribbon group name to “Tools” By right clicking the group and pressing properties.</w:t>
       </w:r>
     </w:p>
@@ -2169,7 +2466,6 @@
           <w:noProof/>
           <w:lang w:eastAsia="nl-BE"/>
         </w:rPr>
-        <w:lastRenderedPageBreak/>
         <w:drawing>
           <wp:inline distT="0" distB="0" distL="0" distR="0" wp14:anchorId="539E78F8" wp14:editId="16D4D15F">
             <wp:extent cx="2446020" cy="2635179"/>
@@ -2324,10 +2620,10 @@
           <w:lang w:eastAsia="nl-BE"/>
         </w:rPr>
         <w:drawing>
-          <wp:inline distT="0" distB="0" distL="0" distR="0" wp14:anchorId="374FD8D6" wp14:editId="62E15AF1">
-            <wp:extent cx="2796782" cy="2575783"/>
-            <wp:effectExtent l="0" t="0" r="3810" b="0"/>
-            <wp:docPr id="4" name="Picture 4"/>
+          <wp:inline distT="0" distB="0" distL="0" distR="0">
+            <wp:extent cx="2609850" cy="2782117"/>
+            <wp:effectExtent l="0" t="0" r="0" b="0"/>
+            <wp:docPr id="28" name="Picture 28" descr="C:\Users\Joey\Desktop\Tutorial microsoft office automation\tut8.PNG"/>
             <wp:cNvGraphicFramePr>
               <a:graphicFrameLocks xmlns:a="http://schemas.openxmlformats.org/drawingml/2006/main" noChangeAspect="1"/>
             </wp:cNvGraphicFramePr>
@@ -2335,23 +2631,36 @@
               <a:graphicData uri="http://schemas.openxmlformats.org/drawingml/2006/picture">
                 <pic:pic xmlns:pic="http://schemas.openxmlformats.org/drawingml/2006/picture">
                   <pic:nvPicPr>
-                    <pic:cNvPr id="1" name=""/>
-                    <pic:cNvPicPr/>
+                    <pic:cNvPr id="0" name="Picture 1" descr="C:\Users\Joey\Desktop\Tutorial microsoft office automation\tut8.PNG"/>
+                    <pic:cNvPicPr>
+                      <a:picLocks noChangeAspect="1" noChangeArrowheads="1"/>
+                    </pic:cNvPicPr>
                   </pic:nvPicPr>
                   <pic:blipFill>
-                    <a:blip r:embed="rId19"/>
+                    <a:blip r:embed="rId19">
+                      <a:extLst>
+                        <a:ext uri="{28A0092B-C50C-407E-A947-70E740481C1C}">
+                          <a14:useLocalDpi xmlns:a14="http://schemas.microsoft.com/office/drawing/2010/main" val="0"/>
+                        </a:ext>
+                      </a:extLst>
+                    </a:blip>
+                    <a:srcRect/>
                     <a:stretch>
                       <a:fillRect/>
                     </a:stretch>
                   </pic:blipFill>
-                  <pic:spPr>
+                  <pic:spPr bwMode="auto">
                     <a:xfrm>
                       <a:off x="0" y="0"/>
-                      <a:ext cx="2796782" cy="2575783"/>
+                      <a:ext cx="2612702" cy="2785157"/>
                     </a:xfrm>
                     <a:prstGeom prst="rect">
                       <a:avLst/>
                     </a:prstGeom>
+                    <a:noFill/>
+                    <a:ln>
+                      <a:noFill/>
+                    </a:ln>
                   </pic:spPr>
                 </pic:pic>
               </a:graphicData>
@@ -2392,10 +2701,10 @@
           <w:lang w:eastAsia="nl-BE"/>
         </w:rPr>
         <w:drawing>
-          <wp:inline distT="0" distB="0" distL="0" distR="0" wp14:anchorId="4750991C" wp14:editId="2E02BE64">
-            <wp:extent cx="5760720" cy="2459355"/>
+          <wp:inline distT="0" distB="0" distL="0" distR="0">
+            <wp:extent cx="5753100" cy="2457450"/>
             <wp:effectExtent l="0" t="0" r="0" b="0"/>
-            <wp:docPr id="10" name="Picture 10"/>
+            <wp:docPr id="29" name="Picture 29" descr="C:\Users\Joey\Desktop\Tutorial microsoft office automation\tut9.PNG"/>
             <wp:cNvGraphicFramePr>
               <a:graphicFrameLocks xmlns:a="http://schemas.openxmlformats.org/drawingml/2006/main" noChangeAspect="1"/>
             </wp:cNvGraphicFramePr>
@@ -2403,23 +2712,36 @@
               <a:graphicData uri="http://schemas.openxmlformats.org/drawingml/2006/picture">
                 <pic:pic xmlns:pic="http://schemas.openxmlformats.org/drawingml/2006/picture">
                   <pic:nvPicPr>
-                    <pic:cNvPr id="1" name=""/>
-                    <pic:cNvPicPr/>
+                    <pic:cNvPr id="0" name="Picture 2" descr="C:\Users\Joey\Desktop\Tutorial microsoft office automation\tut9.PNG"/>
+                    <pic:cNvPicPr>
+                      <a:picLocks noChangeAspect="1" noChangeArrowheads="1"/>
+                    </pic:cNvPicPr>
                   </pic:nvPicPr>
                   <pic:blipFill>
-                    <a:blip r:embed="rId20"/>
+                    <a:blip r:embed="rId20">
+                      <a:extLst>
+                        <a:ext uri="{28A0092B-C50C-407E-A947-70E740481C1C}">
+                          <a14:useLocalDpi xmlns:a14="http://schemas.microsoft.com/office/drawing/2010/main" val="0"/>
+                        </a:ext>
+                      </a:extLst>
+                    </a:blip>
+                    <a:srcRect/>
                     <a:stretch>
                       <a:fillRect/>
                     </a:stretch>
                   </pic:blipFill>
-                  <pic:spPr>
+                  <pic:spPr bwMode="auto">
                     <a:xfrm>
                       <a:off x="0" y="0"/>
-                      <a:ext cx="5760720" cy="2459355"/>
+                      <a:ext cx="5753100" cy="2457450"/>
                     </a:xfrm>
                     <a:prstGeom prst="rect">
                       <a:avLst/>
                     </a:prstGeom>
+                    <a:noFill/>
+                    <a:ln>
+                      <a:noFill/>
+                    </a:ln>
                   </pic:spPr>
                 </pic:pic>
               </a:graphicData>
@@ -2455,7 +2777,21 @@
         <w:rPr>
           <w:lang w:val="en-US"/>
         </w:rPr>
-        <w:t xml:space="preserve"> build solution</w:t>
+        <w:t xml:space="preserve"> </w:t>
+      </w:r>
+      <w:proofErr w:type="spellStart"/>
+      <w:r>
+        <w:rPr>
+          <w:lang w:val="en-US"/>
+        </w:rPr>
+        <w:t>build</w:t>
+      </w:r>
+      <w:proofErr w:type="spellEnd"/>
+      <w:r>
+        <w:rPr>
+          <w:lang w:val="en-US"/>
+        </w:rPr>
+        <w:t xml:space="preserve"> solution</w:t>
       </w:r>
     </w:p>
     <w:p>
@@ -2534,7 +2870,27 @@
         <w:rPr>
           <w:lang w:val="en-US"/>
         </w:rPr>
-        <w:t xml:space="preserve"> open the .vsto file to install it in excel.</w:t>
+        <w:t xml:space="preserve"> O</w:t>
+      </w:r>
+      <w:r>
+        <w:rPr>
+          <w:lang w:val="en-US"/>
+        </w:rPr>
+        <w:t>pen the .</w:t>
+      </w:r>
+      <w:proofErr w:type="spellStart"/>
+      <w:r>
+        <w:rPr>
+          <w:lang w:val="en-US"/>
+        </w:rPr>
+        <w:t>vsto</w:t>
+      </w:r>
+      <w:proofErr w:type="spellEnd"/>
+      <w:r>
+        <w:rPr>
+          <w:lang w:val="en-US"/>
+        </w:rPr>
+        <w:t xml:space="preserve"> file to install it in excel.</w:t>
       </w:r>
     </w:p>
     <w:p>
@@ -2685,10 +3041,10 @@
           <w:lang w:eastAsia="nl-BE"/>
         </w:rPr>
         <w:drawing>
-          <wp:inline distT="0" distB="0" distL="0" distR="0" wp14:anchorId="58B29EEA" wp14:editId="1051CEDA">
-            <wp:extent cx="5760720" cy="997585"/>
-            <wp:effectExtent l="0" t="0" r="0" b="0"/>
-            <wp:docPr id="27" name="Picture 27"/>
+          <wp:inline distT="0" distB="0" distL="0" distR="0">
+            <wp:extent cx="5753100" cy="923925"/>
+            <wp:effectExtent l="0" t="0" r="0" b="9525"/>
+            <wp:docPr id="30" name="Picture 30" descr="C:\Users\Joey\Desktop\Tutorial microsoft office automation\tut10.PNG"/>
             <wp:cNvGraphicFramePr>
               <a:graphicFrameLocks xmlns:a="http://schemas.openxmlformats.org/drawingml/2006/main" noChangeAspect="1"/>
             </wp:cNvGraphicFramePr>
@@ -2696,23 +3052,36 @@
               <a:graphicData uri="http://schemas.openxmlformats.org/drawingml/2006/picture">
                 <pic:pic xmlns:pic="http://schemas.openxmlformats.org/drawingml/2006/picture">
                   <pic:nvPicPr>
-                    <pic:cNvPr id="1" name=""/>
-                    <pic:cNvPicPr/>
+                    <pic:cNvPr id="0" name="Picture 3" descr="C:\Users\Joey\Desktop\Tutorial microsoft office automation\tut10.PNG"/>
+                    <pic:cNvPicPr>
+                      <a:picLocks noChangeAspect="1" noChangeArrowheads="1"/>
+                    </pic:cNvPicPr>
                   </pic:nvPicPr>
                   <pic:blipFill>
-                    <a:blip r:embed="rId24"/>
+                    <a:blip r:embed="rId24">
+                      <a:extLst>
+                        <a:ext uri="{28A0092B-C50C-407E-A947-70E740481C1C}">
+                          <a14:useLocalDpi xmlns:a14="http://schemas.microsoft.com/office/drawing/2010/main" val="0"/>
+                        </a:ext>
+                      </a:extLst>
+                    </a:blip>
+                    <a:srcRect/>
                     <a:stretch>
                       <a:fillRect/>
                     </a:stretch>
                   </pic:blipFill>
-                  <pic:spPr>
+                  <pic:spPr bwMode="auto">
                     <a:xfrm>
                       <a:off x="0" y="0"/>
-                      <a:ext cx="5760720" cy="997585"/>
+                      <a:ext cx="5753100" cy="923925"/>
                     </a:xfrm>
                     <a:prstGeom prst="rect">
                       <a:avLst/>
                     </a:prstGeom>
+                    <a:noFill/>
+                    <a:ln>
+                      <a:noFill/>
+                    </a:ln>
                   </pic:spPr>
                 </pic:pic>
               </a:graphicData>
@@ -2723,6 +3092,66 @@
     </w:p>
     <w:p>
       <w:pPr>
+        <w:pStyle w:val="Heading2"/>
+        <w:rPr>
+          <w:lang w:val="en-US"/>
+        </w:rPr>
+      </w:pPr>
+      <w:r>
+        <w:rPr>
+          <w:lang w:val="en-US"/>
+        </w:rPr>
+        <w:t>Insert functionality into custom ribbon</w:t>
+      </w:r>
+    </w:p>
+    <w:p>
+      <w:pPr>
+        <w:pStyle w:val="Heading3"/>
+        <w:numPr>
+          <w:ilvl w:val="0"/>
+          <w:numId w:val="9"/>
+        </w:numPr>
+        <w:rPr>
+          <w:lang w:val="en-US"/>
+        </w:rPr>
+      </w:pPr>
+      <w:r>
+        <w:rPr>
+          <w:lang w:val="en-US"/>
+        </w:rPr>
+        <w:t xml:space="preserve">Make your own </w:t>
+      </w:r>
+      <w:proofErr w:type="spellStart"/>
+      <w:r>
+        <w:rPr>
+          <w:lang w:val="en-US"/>
+        </w:rPr>
+        <w:t>enum</w:t>
+      </w:r>
+      <w:proofErr w:type="spellEnd"/>
+      <w:r>
+        <w:rPr>
+          <w:lang w:val="en-US"/>
+        </w:rPr>
+        <w:t xml:space="preserve"> for colors with their own </w:t>
+      </w:r>
+      <w:proofErr w:type="spellStart"/>
+      <w:r>
+        <w:rPr>
+          <w:lang w:val="en-US"/>
+        </w:rPr>
+        <w:t>colorIndex</w:t>
+      </w:r>
+      <w:proofErr w:type="spellEnd"/>
+      <w:r>
+        <w:rPr>
+          <w:lang w:val="en-US"/>
+        </w:rPr>
+        <w:t xml:space="preserve"> (given below)</w:t>
+      </w:r>
+    </w:p>
+    <w:p>
+      <w:pPr>
         <w:pStyle w:val="Heading1"/>
         <w:rPr>
           <w:lang w:val="en-US"/>
@@ -2730,17 +3159,371 @@
       </w:pPr>
       <w:r>
         <w:rPr>
-          <w:lang w:val="en-US"/>
-        </w:rPr>
-        <w:t>Step-By-Step Demo</w:t>
-      </w:r>
-    </w:p>
-    <w:p>
-      <w:pPr>
-        <w:rPr>
-          <w:lang w:val="en-US"/>
-        </w:rPr>
-      </w:pPr>
+          <w:noProof/>
+          <w:lang w:eastAsia="nl-BE"/>
+        </w:rPr>
+        <w:drawing>
+          <wp:inline distT="0" distB="0" distL="0" distR="0" wp14:anchorId="2AF3A5D9" wp14:editId="602E36F1">
+            <wp:extent cx="2400300" cy="2235977"/>
+            <wp:effectExtent l="0" t="0" r="0" b="0"/>
+            <wp:docPr id="31" name="Picture 31" descr="C:\Users\Joey\Desktop\Tutorial microsoft office automation\tut13.jpg"/>
+            <wp:cNvGraphicFramePr>
+              <a:graphicFrameLocks xmlns:a="http://schemas.openxmlformats.org/drawingml/2006/main" noChangeAspect="1"/>
+            </wp:cNvGraphicFramePr>
+            <a:graphic xmlns:a="http://schemas.openxmlformats.org/drawingml/2006/main">
+              <a:graphicData uri="http://schemas.openxmlformats.org/drawingml/2006/picture">
+                <pic:pic xmlns:pic="http://schemas.openxmlformats.org/drawingml/2006/picture">
+                  <pic:nvPicPr>
+                    <pic:cNvPr id="0" name="Picture 4" descr="C:\Users\Joey\Desktop\Tutorial microsoft office automation\tut13.jpg"/>
+                    <pic:cNvPicPr>
+                      <a:picLocks noChangeAspect="1" noChangeArrowheads="1"/>
+                    </pic:cNvPicPr>
+                  </pic:nvPicPr>
+                  <pic:blipFill>
+                    <a:blip r:embed="rId25">
+                      <a:extLst>
+                        <a:ext uri="{28A0092B-C50C-407E-A947-70E740481C1C}">
+                          <a14:useLocalDpi xmlns:a14="http://schemas.microsoft.com/office/drawing/2010/main" val="0"/>
+                        </a:ext>
+                      </a:extLst>
+                    </a:blip>
+                    <a:srcRect/>
+                    <a:stretch>
+                      <a:fillRect/>
+                    </a:stretch>
+                  </pic:blipFill>
+                  <pic:spPr bwMode="auto">
+                    <a:xfrm>
+                      <a:off x="0" y="0"/>
+                      <a:ext cx="2431076" cy="2264646"/>
+                    </a:xfrm>
+                    <a:prstGeom prst="rect">
+                      <a:avLst/>
+                    </a:prstGeom>
+                    <a:noFill/>
+                    <a:ln>
+                      <a:noFill/>
+                    </a:ln>
+                  </pic:spPr>
+                </pic:pic>
+              </a:graphicData>
+            </a:graphic>
+          </wp:inline>
+        </w:drawing>
+      </w:r>
+      <w:r>
+        <w:rPr>
+          <w:noProof/>
+          <w:lang w:eastAsia="nl-BE"/>
+        </w:rPr>
+        <w:drawing>
+          <wp:inline distT="0" distB="0" distL="0" distR="0" wp14:anchorId="431018C3" wp14:editId="5B92CC7A">
+            <wp:extent cx="2869315" cy="2056765"/>
+            <wp:effectExtent l="0" t="0" r="7620" b="635"/>
+            <wp:docPr id="32" name="Picture 32" descr="C:\Users\Joey\Desktop\Tutorial microsoft office automation\tut12.PNG"/>
+            <wp:cNvGraphicFramePr>
+              <a:graphicFrameLocks xmlns:a="http://schemas.openxmlformats.org/drawingml/2006/main" noChangeAspect="1"/>
+            </wp:cNvGraphicFramePr>
+            <a:graphic xmlns:a="http://schemas.openxmlformats.org/drawingml/2006/main">
+              <a:graphicData uri="http://schemas.openxmlformats.org/drawingml/2006/picture">
+                <pic:pic xmlns:pic="http://schemas.openxmlformats.org/drawingml/2006/picture">
+                  <pic:nvPicPr>
+                    <pic:cNvPr id="0" name="Picture 5" descr="C:\Users\Joey\Desktop\Tutorial microsoft office automation\tut12.PNG"/>
+                    <pic:cNvPicPr>
+                      <a:picLocks noChangeAspect="1" noChangeArrowheads="1"/>
+                    </pic:cNvPicPr>
+                  </pic:nvPicPr>
+                  <pic:blipFill>
+                    <a:blip r:embed="rId26">
+                      <a:extLst>
+                        <a:ext uri="{28A0092B-C50C-407E-A947-70E740481C1C}">
+                          <a14:useLocalDpi xmlns:a14="http://schemas.microsoft.com/office/drawing/2010/main" val="0"/>
+                        </a:ext>
+                      </a:extLst>
+                    </a:blip>
+                    <a:srcRect/>
+                    <a:stretch>
+                      <a:fillRect/>
+                    </a:stretch>
+                  </pic:blipFill>
+                  <pic:spPr bwMode="auto">
+                    <a:xfrm>
+                      <a:off x="0" y="0"/>
+                      <a:ext cx="2939955" cy="2107401"/>
+                    </a:xfrm>
+                    <a:prstGeom prst="rect">
+                      <a:avLst/>
+                    </a:prstGeom>
+                    <a:noFill/>
+                    <a:ln>
+                      <a:noFill/>
+                    </a:ln>
+                  </pic:spPr>
+                </pic:pic>
+              </a:graphicData>
+            </a:graphic>
+          </wp:inline>
+        </w:drawing>
+      </w:r>
+    </w:p>
+    <w:p>
+      <w:pPr>
+        <w:rPr>
+          <w:lang w:val="en-US"/>
+        </w:rPr>
+      </w:pPr>
+    </w:p>
+    <w:p>
+      <w:pPr>
+        <w:pStyle w:val="Heading3"/>
+        <w:numPr>
+          <w:ilvl w:val="0"/>
+          <w:numId w:val="9"/>
+        </w:numPr>
+        <w:rPr>
+          <w:lang w:val="en-US"/>
+        </w:rPr>
+      </w:pPr>
+      <w:r>
+        <w:rPr>
+          <w:lang w:val="en-US"/>
+        </w:rPr>
+        <w:lastRenderedPageBreak/>
+        <w:t>Give your custom Ribbon button a functionality</w:t>
+      </w:r>
+    </w:p>
+    <w:p>
+      <w:pPr>
+        <w:rPr>
+          <w:lang w:val="en-US"/>
+        </w:rPr>
+      </w:pPr>
+      <w:r>
+        <w:rPr>
+          <w:noProof/>
+          <w:lang w:eastAsia="nl-BE"/>
+        </w:rPr>
+        <w:drawing>
+          <wp:inline distT="0" distB="0" distL="0" distR="0">
+            <wp:extent cx="5060527" cy="2867025"/>
+            <wp:effectExtent l="0" t="0" r="6985" b="0"/>
+            <wp:docPr id="33" name="Picture 33" descr="C:\Users\Joey\Desktop\Tutorial microsoft office automation\tut11.PNG"/>
+            <wp:cNvGraphicFramePr>
+              <a:graphicFrameLocks xmlns:a="http://schemas.openxmlformats.org/drawingml/2006/main" noChangeAspect="1"/>
+            </wp:cNvGraphicFramePr>
+            <a:graphic xmlns:a="http://schemas.openxmlformats.org/drawingml/2006/main">
+              <a:graphicData uri="http://schemas.openxmlformats.org/drawingml/2006/picture">
+                <pic:pic xmlns:pic="http://schemas.openxmlformats.org/drawingml/2006/picture">
+                  <pic:nvPicPr>
+                    <pic:cNvPr id="0" name="Picture 6" descr="C:\Users\Joey\Desktop\Tutorial microsoft office automation\tut11.PNG"/>
+                    <pic:cNvPicPr>
+                      <a:picLocks noChangeAspect="1" noChangeArrowheads="1"/>
+                    </pic:cNvPicPr>
+                  </pic:nvPicPr>
+                  <pic:blipFill>
+                    <a:blip r:embed="rId27">
+                      <a:extLst>
+                        <a:ext uri="{28A0092B-C50C-407E-A947-70E740481C1C}">
+                          <a14:useLocalDpi xmlns:a14="http://schemas.microsoft.com/office/drawing/2010/main" val="0"/>
+                        </a:ext>
+                      </a:extLst>
+                    </a:blip>
+                    <a:srcRect/>
+                    <a:stretch>
+                      <a:fillRect/>
+                    </a:stretch>
+                  </pic:blipFill>
+                  <pic:spPr bwMode="auto">
+                    <a:xfrm>
+                      <a:off x="0" y="0"/>
+                      <a:ext cx="5082194" cy="2879300"/>
+                    </a:xfrm>
+                    <a:prstGeom prst="rect">
+                      <a:avLst/>
+                    </a:prstGeom>
+                    <a:noFill/>
+                    <a:ln>
+                      <a:noFill/>
+                    </a:ln>
+                  </pic:spPr>
+                </pic:pic>
+              </a:graphicData>
+            </a:graphic>
+          </wp:inline>
+        </w:drawing>
+      </w:r>
+    </w:p>
+    <w:p>
+      <w:pPr>
+        <w:pStyle w:val="Heading2"/>
+        <w:rPr>
+          <w:lang w:val="en-US"/>
+        </w:rPr>
+      </w:pPr>
+      <w:r>
+        <w:rPr>
+          <w:lang w:val="en-US"/>
+        </w:rPr>
+        <w:t>Using the add-in</w:t>
+      </w:r>
+    </w:p>
+    <w:p>
+      <w:pPr>
+        <w:pStyle w:val="Heading3"/>
+        <w:numPr>
+          <w:ilvl w:val="0"/>
+          <w:numId w:val="11"/>
+        </w:numPr>
+        <w:rPr>
+          <w:lang w:val="en-US"/>
+        </w:rPr>
+      </w:pPr>
+      <w:r>
+        <w:rPr>
+          <w:lang w:val="en-US"/>
+        </w:rPr>
+        <w:t>Open an excel document (before)</w:t>
+      </w:r>
+    </w:p>
+    <w:p>
+      <w:pPr>
+        <w:rPr>
+          <w:lang w:val="en-US"/>
+        </w:rPr>
+      </w:pPr>
+      <w:r>
+        <w:rPr>
+          <w:noProof/>
+          <w:lang w:eastAsia="nl-BE"/>
+        </w:rPr>
+        <w:drawing>
+          <wp:inline distT="0" distB="0" distL="0" distR="0" wp14:anchorId="049B4072" wp14:editId="53040704">
+            <wp:extent cx="4333875" cy="2356768"/>
+            <wp:effectExtent l="0" t="0" r="0" b="5715"/>
+            <wp:docPr id="34" name="Picture 34" descr="C:\Users\Joey\Desktop\Tutorial microsoft office automation\tut14.PNG"/>
+            <wp:cNvGraphicFramePr>
+              <a:graphicFrameLocks xmlns:a="http://schemas.openxmlformats.org/drawingml/2006/main" noChangeAspect="1"/>
+            </wp:cNvGraphicFramePr>
+            <a:graphic xmlns:a="http://schemas.openxmlformats.org/drawingml/2006/main">
+              <a:graphicData uri="http://schemas.openxmlformats.org/drawingml/2006/picture">
+                <pic:pic xmlns:pic="http://schemas.openxmlformats.org/drawingml/2006/picture">
+                  <pic:nvPicPr>
+                    <pic:cNvPr id="0" name="Picture 7" descr="C:\Users\Joey\Desktop\Tutorial microsoft office automation\tut14.PNG"/>
+                    <pic:cNvPicPr>
+                      <a:picLocks noChangeAspect="1" noChangeArrowheads="1"/>
+                    </pic:cNvPicPr>
+                  </pic:nvPicPr>
+                  <pic:blipFill>
+                    <a:blip r:embed="rId28">
+                      <a:extLst>
+                        <a:ext uri="{28A0092B-C50C-407E-A947-70E740481C1C}">
+                          <a14:useLocalDpi xmlns:a14="http://schemas.microsoft.com/office/drawing/2010/main" val="0"/>
+                        </a:ext>
+                      </a:extLst>
+                    </a:blip>
+                    <a:srcRect/>
+                    <a:stretch>
+                      <a:fillRect/>
+                    </a:stretch>
+                  </pic:blipFill>
+                  <pic:spPr bwMode="auto">
+                    <a:xfrm>
+                      <a:off x="0" y="0"/>
+                      <a:ext cx="4351016" cy="2366089"/>
+                    </a:xfrm>
+                    <a:prstGeom prst="rect">
+                      <a:avLst/>
+                    </a:prstGeom>
+                    <a:noFill/>
+                    <a:ln>
+                      <a:noFill/>
+                    </a:ln>
+                  </pic:spPr>
+                </pic:pic>
+              </a:graphicData>
+            </a:graphic>
+          </wp:inline>
+        </w:drawing>
+      </w:r>
+    </w:p>
+    <w:p>
+      <w:pPr>
+        <w:pStyle w:val="Heading3"/>
+        <w:numPr>
+          <w:ilvl w:val="0"/>
+          <w:numId w:val="11"/>
+        </w:numPr>
+        <w:rPr>
+          <w:lang w:val="en-US"/>
+        </w:rPr>
+      </w:pPr>
+      <w:r>
+        <w:rPr>
+          <w:lang w:val="en-US"/>
+        </w:rPr>
+        <w:t>Use the Written function (after)</w:t>
+      </w:r>
+    </w:p>
+    <w:p>
+      <w:pPr>
+        <w:rPr>
+          <w:lang w:val="en-US"/>
+        </w:rPr>
+      </w:pPr>
+      <w:r>
+        <w:rPr>
+          <w:noProof/>
+          <w:lang w:eastAsia="nl-BE"/>
+        </w:rPr>
+        <w:drawing>
+          <wp:inline distT="0" distB="0" distL="0" distR="0">
+            <wp:extent cx="4343400" cy="2344285"/>
+            <wp:effectExtent l="0" t="0" r="0" b="0"/>
+            <wp:docPr id="35" name="Picture 35" descr="C:\Users\Joey\Desktop\Tutorial microsoft office automation\tut15.PNG"/>
+            <wp:cNvGraphicFramePr>
+              <a:graphicFrameLocks xmlns:a="http://schemas.openxmlformats.org/drawingml/2006/main" noChangeAspect="1"/>
+            </wp:cNvGraphicFramePr>
+            <a:graphic xmlns:a="http://schemas.openxmlformats.org/drawingml/2006/main">
+              <a:graphicData uri="http://schemas.openxmlformats.org/drawingml/2006/picture">
+                <pic:pic xmlns:pic="http://schemas.openxmlformats.org/drawingml/2006/picture">
+                  <pic:nvPicPr>
+                    <pic:cNvPr id="0" name="Picture 8" descr="C:\Users\Joey\Desktop\Tutorial microsoft office automation\tut15.PNG"/>
+                    <pic:cNvPicPr>
+                      <a:picLocks noChangeAspect="1" noChangeArrowheads="1"/>
+                    </pic:cNvPicPr>
+                  </pic:nvPicPr>
+                  <pic:blipFill>
+                    <a:blip r:embed="rId29">
+                      <a:extLst>
+                        <a:ext uri="{28A0092B-C50C-407E-A947-70E740481C1C}">
+                          <a14:useLocalDpi xmlns:a14="http://schemas.microsoft.com/office/drawing/2010/main" val="0"/>
+                        </a:ext>
+                      </a:extLst>
+                    </a:blip>
+                    <a:srcRect/>
+                    <a:stretch>
+                      <a:fillRect/>
+                    </a:stretch>
+                  </pic:blipFill>
+                  <pic:spPr bwMode="auto">
+                    <a:xfrm>
+                      <a:off x="0" y="0"/>
+                      <a:ext cx="4368129" cy="2357632"/>
+                    </a:xfrm>
+                    <a:prstGeom prst="rect">
+                      <a:avLst/>
+                    </a:prstGeom>
+                    <a:noFill/>
+                    <a:ln>
+                      <a:noFill/>
+                    </a:ln>
+                  </pic:spPr>
+                </pic:pic>
+              </a:graphicData>
+            </a:graphic>
+          </wp:inline>
+        </w:drawing>
+      </w:r>
     </w:p>
     <w:p>
       <w:pPr>
@@ -2753,22 +3536,17 @@
         <w:rPr>
           <w:lang w:val="en-US"/>
         </w:rPr>
-        <w:t>Conclusie</w:t>
-      </w:r>
-    </w:p>
-    <w:p>
-      <w:pPr>
-        <w:pStyle w:val="Heading1"/>
-        <w:rPr>
-          <w:lang w:val="en-US"/>
-        </w:rPr>
-      </w:pPr>
-      <w:r>
-        <w:rPr>
-          <w:lang w:val="en-US"/>
-        </w:rPr>
-        <w:t>FAQ</w:t>
-      </w:r>
+        <w:lastRenderedPageBreak/>
+        <w:t>C</w:t>
+      </w:r>
+      <w:r>
+        <w:rPr>
+          <w:lang w:val="en-US"/>
+        </w:rPr>
+        <w:t>onclusion</w:t>
+      </w:r>
+      <w:bookmarkStart w:id="0" w:name="_GoBack"/>
+      <w:bookmarkEnd w:id="0"/>
     </w:p>
     <w:sectPr>
       <w:pgSz w:w="11906" w:h="16838"/>
@@ -2961,6 +3739,95 @@
     </w:lvl>
   </w:abstractNum>
   <w:abstractNum w:abstractNumId="2">
+    <w:nsid w:val="1EAC5BBA"/>
+    <w:multiLevelType w:val="hybridMultilevel"/>
+    <w:tmpl w:val="1EE48F2E"/>
+    <w:lvl w:ilvl="0" w:tplc="08130011">
+      <w:start w:val="1"/>
+      <w:numFmt w:val="decimal"/>
+      <w:lvlText w:val="%1)"/>
+      <w:lvlJc w:val="left"/>
+      <w:pPr>
+        <w:ind w:left="720" w:hanging="360"/>
+      </w:pPr>
+      <w:rPr>
+        <w:rFonts w:hint="default"/>
+      </w:rPr>
+    </w:lvl>
+    <w:lvl w:ilvl="1" w:tplc="08130019" w:tentative="1">
+      <w:start w:val="1"/>
+      <w:numFmt w:val="lowerLetter"/>
+      <w:lvlText w:val="%2."/>
+      <w:lvlJc w:val="left"/>
+      <w:pPr>
+        <w:ind w:left="1440" w:hanging="360"/>
+      </w:pPr>
+    </w:lvl>
+    <w:lvl w:ilvl="2" w:tplc="0813001B" w:tentative="1">
+      <w:start w:val="1"/>
+      <w:numFmt w:val="lowerRoman"/>
+      <w:lvlText w:val="%3."/>
+      <w:lvlJc w:val="right"/>
+      <w:pPr>
+        <w:ind w:left="2160" w:hanging="180"/>
+      </w:pPr>
+    </w:lvl>
+    <w:lvl w:ilvl="3" w:tplc="0813000F" w:tentative="1">
+      <w:start w:val="1"/>
+      <w:numFmt w:val="decimal"/>
+      <w:lvlText w:val="%4."/>
+      <w:lvlJc w:val="left"/>
+      <w:pPr>
+        <w:ind w:left="2880" w:hanging="360"/>
+      </w:pPr>
+    </w:lvl>
+    <w:lvl w:ilvl="4" w:tplc="08130019" w:tentative="1">
+      <w:start w:val="1"/>
+      <w:numFmt w:val="lowerLetter"/>
+      <w:lvlText w:val="%5."/>
+      <w:lvlJc w:val="left"/>
+      <w:pPr>
+        <w:ind w:left="3600" w:hanging="360"/>
+      </w:pPr>
+    </w:lvl>
+    <w:lvl w:ilvl="5" w:tplc="0813001B" w:tentative="1">
+      <w:start w:val="1"/>
+      <w:numFmt w:val="lowerRoman"/>
+      <w:lvlText w:val="%6."/>
+      <w:lvlJc w:val="right"/>
+      <w:pPr>
+        <w:ind w:left="4320" w:hanging="180"/>
+      </w:pPr>
+    </w:lvl>
+    <w:lvl w:ilvl="6" w:tplc="0813000F" w:tentative="1">
+      <w:start w:val="1"/>
+      <w:numFmt w:val="decimal"/>
+      <w:lvlText w:val="%7."/>
+      <w:lvlJc w:val="left"/>
+      <w:pPr>
+        <w:ind w:left="5040" w:hanging="360"/>
+      </w:pPr>
+    </w:lvl>
+    <w:lvl w:ilvl="7" w:tplc="08130019" w:tentative="1">
+      <w:start w:val="1"/>
+      <w:numFmt w:val="lowerLetter"/>
+      <w:lvlText w:val="%8."/>
+      <w:lvlJc w:val="left"/>
+      <w:pPr>
+        <w:ind w:left="5760" w:hanging="360"/>
+      </w:pPr>
+    </w:lvl>
+    <w:lvl w:ilvl="8" w:tplc="0813001B" w:tentative="1">
+      <w:start w:val="1"/>
+      <w:numFmt w:val="lowerRoman"/>
+      <w:lvlText w:val="%9."/>
+      <w:lvlJc w:val="right"/>
+      <w:pPr>
+        <w:ind w:left="6480" w:hanging="180"/>
+      </w:pPr>
+    </w:lvl>
+  </w:abstractNum>
+  <w:abstractNum w:abstractNumId="3">
     <w:nsid w:val="3B9201D7"/>
     <w:multiLevelType w:val="hybridMultilevel"/>
     <w:tmpl w:val="17D258E0"/>
@@ -3049,7 +3916,96 @@
       </w:pPr>
     </w:lvl>
   </w:abstractNum>
-  <w:abstractNum w:abstractNumId="3">
+  <w:abstractNum w:abstractNumId="4">
+    <w:nsid w:val="43085D27"/>
+    <w:multiLevelType w:val="hybridMultilevel"/>
+    <w:tmpl w:val="42A88EEA"/>
+    <w:lvl w:ilvl="0" w:tplc="08130011">
+      <w:start w:val="1"/>
+      <w:numFmt w:val="decimal"/>
+      <w:lvlText w:val="%1)"/>
+      <w:lvlJc w:val="left"/>
+      <w:pPr>
+        <w:ind w:left="720" w:hanging="360"/>
+      </w:pPr>
+      <w:rPr>
+        <w:rFonts w:hint="default"/>
+      </w:rPr>
+    </w:lvl>
+    <w:lvl w:ilvl="1" w:tplc="08130019" w:tentative="1">
+      <w:start w:val="1"/>
+      <w:numFmt w:val="lowerLetter"/>
+      <w:lvlText w:val="%2."/>
+      <w:lvlJc w:val="left"/>
+      <w:pPr>
+        <w:ind w:left="1440" w:hanging="360"/>
+      </w:pPr>
+    </w:lvl>
+    <w:lvl w:ilvl="2" w:tplc="0813001B" w:tentative="1">
+      <w:start w:val="1"/>
+      <w:numFmt w:val="lowerRoman"/>
+      <w:lvlText w:val="%3."/>
+      <w:lvlJc w:val="right"/>
+      <w:pPr>
+        <w:ind w:left="2160" w:hanging="180"/>
+      </w:pPr>
+    </w:lvl>
+    <w:lvl w:ilvl="3" w:tplc="0813000F" w:tentative="1">
+      <w:start w:val="1"/>
+      <w:numFmt w:val="decimal"/>
+      <w:lvlText w:val="%4."/>
+      <w:lvlJc w:val="left"/>
+      <w:pPr>
+        <w:ind w:left="2880" w:hanging="360"/>
+      </w:pPr>
+    </w:lvl>
+    <w:lvl w:ilvl="4" w:tplc="08130019" w:tentative="1">
+      <w:start w:val="1"/>
+      <w:numFmt w:val="lowerLetter"/>
+      <w:lvlText w:val="%5."/>
+      <w:lvlJc w:val="left"/>
+      <w:pPr>
+        <w:ind w:left="3600" w:hanging="360"/>
+      </w:pPr>
+    </w:lvl>
+    <w:lvl w:ilvl="5" w:tplc="0813001B" w:tentative="1">
+      <w:start w:val="1"/>
+      <w:numFmt w:val="lowerRoman"/>
+      <w:lvlText w:val="%6."/>
+      <w:lvlJc w:val="right"/>
+      <w:pPr>
+        <w:ind w:left="4320" w:hanging="180"/>
+      </w:pPr>
+    </w:lvl>
+    <w:lvl w:ilvl="6" w:tplc="0813000F" w:tentative="1">
+      <w:start w:val="1"/>
+      <w:numFmt w:val="decimal"/>
+      <w:lvlText w:val="%7."/>
+      <w:lvlJc w:val="left"/>
+      <w:pPr>
+        <w:ind w:left="5040" w:hanging="360"/>
+      </w:pPr>
+    </w:lvl>
+    <w:lvl w:ilvl="7" w:tplc="08130019" w:tentative="1">
+      <w:start w:val="1"/>
+      <w:numFmt w:val="lowerLetter"/>
+      <w:lvlText w:val="%8."/>
+      <w:lvlJc w:val="left"/>
+      <w:pPr>
+        <w:ind w:left="5760" w:hanging="360"/>
+      </w:pPr>
+    </w:lvl>
+    <w:lvl w:ilvl="8" w:tplc="0813001B" w:tentative="1">
+      <w:start w:val="1"/>
+      <w:numFmt w:val="lowerRoman"/>
+      <w:lvlText w:val="%9."/>
+      <w:lvlJc w:val="right"/>
+      <w:pPr>
+        <w:ind w:left="6480" w:hanging="180"/>
+      </w:pPr>
+    </w:lvl>
+  </w:abstractNum>
+  <w:abstractNum w:abstractNumId="5">
     <w:nsid w:val="460C0D33"/>
     <w:multiLevelType w:val="hybridMultilevel"/>
     <w:tmpl w:val="56DE02A2"/>
@@ -3138,7 +4094,7 @@
       </w:pPr>
     </w:lvl>
   </w:abstractNum>
-  <w:abstractNum w:abstractNumId="4">
+  <w:abstractNum w:abstractNumId="6">
     <w:nsid w:val="543D630A"/>
     <w:multiLevelType w:val="hybridMultilevel"/>
     <w:tmpl w:val="E534A6DA"/>
@@ -3227,7 +4183,7 @@
       </w:pPr>
     </w:lvl>
   </w:abstractNum>
-  <w:abstractNum w:abstractNumId="5">
+  <w:abstractNum w:abstractNumId="7">
     <w:nsid w:val="5EAE0E18"/>
     <w:multiLevelType w:val="hybridMultilevel"/>
     <w:tmpl w:val="425662BA"/>
@@ -3339,7 +4295,7 @@
       </w:rPr>
     </w:lvl>
   </w:abstractNum>
-  <w:abstractNum w:abstractNumId="6">
+  <w:abstractNum w:abstractNumId="8">
     <w:nsid w:val="62EE07C7"/>
     <w:multiLevelType w:val="hybridMultilevel"/>
     <w:tmpl w:val="5D8C3400"/>
@@ -3428,7 +4384,7 @@
       </w:pPr>
     </w:lvl>
   </w:abstractNum>
-  <w:abstractNum w:abstractNumId="7">
+  <w:abstractNum w:abstractNumId="9">
     <w:nsid w:val="6ACE38D1"/>
     <w:multiLevelType w:val="hybridMultilevel"/>
     <w:tmpl w:val="83A2796A"/>
@@ -3517,29 +4473,127 @@
       </w:pPr>
     </w:lvl>
   </w:abstractNum>
+  <w:abstractNum w:abstractNumId="10">
+    <w:nsid w:val="719E135A"/>
+    <w:multiLevelType w:val="hybridMultilevel"/>
+    <w:tmpl w:val="09EAA3C6"/>
+    <w:lvl w:ilvl="0" w:tplc="08130011">
+      <w:start w:val="1"/>
+      <w:numFmt w:val="decimal"/>
+      <w:lvlText w:val="%1)"/>
+      <w:lvlJc w:val="left"/>
+      <w:pPr>
+        <w:ind w:left="720" w:hanging="360"/>
+      </w:pPr>
+      <w:rPr>
+        <w:rFonts w:hint="default"/>
+      </w:rPr>
+    </w:lvl>
+    <w:lvl w:ilvl="1" w:tplc="08130019" w:tentative="1">
+      <w:start w:val="1"/>
+      <w:numFmt w:val="lowerLetter"/>
+      <w:lvlText w:val="%2."/>
+      <w:lvlJc w:val="left"/>
+      <w:pPr>
+        <w:ind w:left="1440" w:hanging="360"/>
+      </w:pPr>
+    </w:lvl>
+    <w:lvl w:ilvl="2" w:tplc="0813001B" w:tentative="1">
+      <w:start w:val="1"/>
+      <w:numFmt w:val="lowerRoman"/>
+      <w:lvlText w:val="%3."/>
+      <w:lvlJc w:val="right"/>
+      <w:pPr>
+        <w:ind w:left="2160" w:hanging="180"/>
+      </w:pPr>
+    </w:lvl>
+    <w:lvl w:ilvl="3" w:tplc="0813000F" w:tentative="1">
+      <w:start w:val="1"/>
+      <w:numFmt w:val="decimal"/>
+      <w:lvlText w:val="%4."/>
+      <w:lvlJc w:val="left"/>
+      <w:pPr>
+        <w:ind w:left="2880" w:hanging="360"/>
+      </w:pPr>
+    </w:lvl>
+    <w:lvl w:ilvl="4" w:tplc="08130019" w:tentative="1">
+      <w:start w:val="1"/>
+      <w:numFmt w:val="lowerLetter"/>
+      <w:lvlText w:val="%5."/>
+      <w:lvlJc w:val="left"/>
+      <w:pPr>
+        <w:ind w:left="3600" w:hanging="360"/>
+      </w:pPr>
+    </w:lvl>
+    <w:lvl w:ilvl="5" w:tplc="0813001B" w:tentative="1">
+      <w:start w:val="1"/>
+      <w:numFmt w:val="lowerRoman"/>
+      <w:lvlText w:val="%6."/>
+      <w:lvlJc w:val="right"/>
+      <w:pPr>
+        <w:ind w:left="4320" w:hanging="180"/>
+      </w:pPr>
+    </w:lvl>
+    <w:lvl w:ilvl="6" w:tplc="0813000F" w:tentative="1">
+      <w:start w:val="1"/>
+      <w:numFmt w:val="decimal"/>
+      <w:lvlText w:val="%7."/>
+      <w:lvlJc w:val="left"/>
+      <w:pPr>
+        <w:ind w:left="5040" w:hanging="360"/>
+      </w:pPr>
+    </w:lvl>
+    <w:lvl w:ilvl="7" w:tplc="08130019" w:tentative="1">
+      <w:start w:val="1"/>
+      <w:numFmt w:val="lowerLetter"/>
+      <w:lvlText w:val="%8."/>
+      <w:lvlJc w:val="left"/>
+      <w:pPr>
+        <w:ind w:left="5760" w:hanging="360"/>
+      </w:pPr>
+    </w:lvl>
+    <w:lvl w:ilvl="8" w:tplc="0813001B" w:tentative="1">
+      <w:start w:val="1"/>
+      <w:numFmt w:val="lowerRoman"/>
+      <w:lvlText w:val="%9."/>
+      <w:lvlJc w:val="right"/>
+      <w:pPr>
+        <w:ind w:left="6480" w:hanging="180"/>
+      </w:pPr>
+    </w:lvl>
+  </w:abstractNum>
   <w:num w:numId="1">
-    <w:abstractNumId w:val="5"/>
+    <w:abstractNumId w:val="7"/>
   </w:num>
   <w:num w:numId="2">
-    <w:abstractNumId w:val="6"/>
+    <w:abstractNumId w:val="8"/>
   </w:num>
   <w:num w:numId="3">
     <w:abstractNumId w:val="1"/>
   </w:num>
   <w:num w:numId="4">
-    <w:abstractNumId w:val="7"/>
+    <w:abstractNumId w:val="9"/>
   </w:num>
   <w:num w:numId="5">
-    <w:abstractNumId w:val="3"/>
+    <w:abstractNumId w:val="5"/>
   </w:num>
   <w:num w:numId="6">
     <w:abstractNumId w:val="0"/>
   </w:num>
   <w:num w:numId="7">
+    <w:abstractNumId w:val="3"/>
+  </w:num>
+  <w:num w:numId="8">
+    <w:abstractNumId w:val="6"/>
+  </w:num>
+  <w:num w:numId="9">
     <w:abstractNumId w:val="2"/>
   </w:num>
-  <w:num w:numId="8">
+  <w:num w:numId="10">
     <w:abstractNumId w:val="4"/>
+  </w:num>
+  <w:num w:numId="11">
+    <w:abstractNumId w:val="10"/>
   </w:num>
 </w:numbering>
 </file>

--- a/CategorieB.docx
+++ b/CategorieB.docx
@@ -5,68 +5,107 @@
     <w:p>
       <w:pPr>
         <w:pStyle w:val="Title"/>
-      </w:pPr>
-      <w:r>
-        <w:t>Categorie B</w:t>
-      </w:r>
-      <w:r>
+        <w:rPr>
+          <w:lang w:val="en-US"/>
+        </w:rPr>
+      </w:pPr>
+      <w:r>
+        <w:rPr>
+          <w:lang w:val="en-US"/>
+        </w:rPr>
+        <w:t>Categor</w:t>
+      </w:r>
+      <w:r>
+        <w:rPr>
+          <w:lang w:val="en-US"/>
+        </w:rPr>
+        <w:t>y</w:t>
+      </w:r>
+      <w:r>
+        <w:rPr>
+          <w:lang w:val="en-US"/>
+        </w:rPr>
+        <w:t xml:space="preserve"> B</w:t>
+      </w:r>
+      <w:r>
+        <w:rPr>
+          <w:lang w:val="en-US"/>
+        </w:rPr>
         <w:t>: Microsoft Office Automation</w:t>
       </w:r>
     </w:p>
-    <w:p/>
+    <w:p>
+      <w:pPr>
+        <w:rPr>
+          <w:lang w:val="en-US"/>
+        </w:rPr>
+      </w:pPr>
+    </w:p>
     <w:p>
       <w:pPr>
         <w:pStyle w:val="Heading1"/>
-      </w:pPr>
-      <w:r>
-        <w:t>Wat</w:t>
-      </w:r>
-    </w:p>
-    <w:p>
-      <w:r>
-        <w:t>Onder Microsoft Automation verstaan we het automatiseren van verschillende taken in het Microsoft Office software pakket, in dit pakket zitten verschillende tools</w:t>
-      </w:r>
-      <w:r>
-        <w:t xml:space="preserve">. (Enkele voorbeelden zijn: fonts, font </w:t>
-      </w:r>
-      <w:r>
-        <w:t>groottes</w:t>
-      </w:r>
-      <w:r>
-        <w:t>, automatisch centreren, onderlijnen, vet zetten, … )</w:t>
-      </w:r>
-    </w:p>
-    <w:p>
-      <w:r>
-        <w:t>Deze verschillende tools maken dus het leven van de gebruiker en ontwikkelaar makkelijker omdat ze de taken automatiseren, hierdoor hoeft men repetitieve taken niet telkens opnieuw te doen.</w:t>
+        <w:rPr>
+          <w:lang w:val="en-US"/>
+        </w:rPr>
+      </w:pPr>
+      <w:r>
+        <w:rPr>
+          <w:lang w:val="en-US"/>
+        </w:rPr>
+        <w:t>What?</w:t>
+      </w:r>
+    </w:p>
+    <w:p>
+      <w:pPr>
+        <w:rPr>
+          <w:lang w:val="en-US"/>
+        </w:rPr>
+      </w:pPr>
+      <w:r>
+        <w:rPr>
+          <w:lang w:val="en-US"/>
+        </w:rPr>
+        <w:t>We can describe Microsoft Automation as the automating of different tasks in the Microsoft Office software packet, in this packet are different tools that allow the developer to create automated tasks.</w:t>
+      </w:r>
+    </w:p>
+    <w:p>
+      <w:pPr>
+        <w:rPr>
+          <w:lang w:val="en-US"/>
+        </w:rPr>
+      </w:pPr>
+      <w:r>
+        <w:rPr>
+          <w:lang w:val="en-US"/>
+        </w:rPr>
+        <w:t>Some examples are: Setting of fonts, font sizes, automatic centering, bold.</w:t>
       </w:r>
     </w:p>
     <w:p>
       <w:pPr>
         <w:pStyle w:val="Heading1"/>
-      </w:pPr>
-      <w:r>
-        <w:t>Hoe</w:t>
-      </w:r>
-    </w:p>
-    <w:p>
-      <w:r>
-        <w:t xml:space="preserve">Microsoft stelt </w:t>
-      </w:r>
-      <w:r>
-        <w:t>een API en tools</w:t>
-      </w:r>
-      <w:r>
-        <w:t xml:space="preserve"> ter beschikking aan ontwikkelaars, deze </w:t>
-      </w:r>
-      <w:r>
-        <w:t xml:space="preserve">API en </w:t>
-      </w:r>
-      <w:r>
-        <w:t>tools laten de ontwikkelaar toe om verschillende functies te gebr</w:t>
-      </w:r>
-      <w:r>
-        <w:t>uiken om het Microsoft Office pakket uit te breiden en extensies toe te voegen.</w:t>
+        <w:rPr>
+          <w:lang w:val="en-US"/>
+        </w:rPr>
+      </w:pPr>
+      <w:r>
+        <w:rPr>
+          <w:lang w:val="en-US"/>
+        </w:rPr>
+        <w:t>How?</w:t>
+      </w:r>
+    </w:p>
+    <w:p>
+      <w:pPr>
+        <w:rPr>
+          <w:lang w:val="en-US"/>
+        </w:rPr>
+      </w:pPr>
+      <w:r>
+        <w:rPr>
+          <w:lang w:val="en-US"/>
+        </w:rPr>
+        <w:t>Microsoft Office delivers an API and different tools to the Developers, these API and tools allow the developer to use different functions in the Microsoft Office packet to extend it and to add extensions.</w:t>
       </w:r>
     </w:p>
     <w:p>
@@ -76,57 +115,66 @@
       <w:r>
         <w:t>API</w:t>
       </w:r>
-    </w:p>
-    <w:p>
-      <w:pPr>
-        <w:spacing w:after="0"/>
-        <w:ind w:left="1416" w:hanging="1416"/>
-      </w:pPr>
-      <w:r>
-        <w:t xml:space="preserve">API staat voor Application Programming </w:t>
-      </w:r>
-      <w:r>
-        <w:t xml:space="preserve">Interface, </w:t>
-      </w:r>
-      <w:r>
-        <w:t xml:space="preserve">het is een verzameling van verschillende </w:t>
-      </w:r>
-    </w:p>
-    <w:p>
-      <w:pPr>
-        <w:spacing w:after="0"/>
-      </w:pPr>
-      <w:r>
-        <w:t>Methodes</w:t>
-      </w:r>
-      <w:r>
-        <w:t xml:space="preserve"> die</w:t>
-      </w:r>
-      <w:r>
-        <w:t xml:space="preserve"> de programmeur kan gebruiken om te communiceren met een onderdeel van het programma. (Voorbeeld: </w:t>
-      </w:r>
-      <w:r>
-        <w:t>Het vinden van de geselecteerde cellen, Het zetten van een kleur voor die cellen, Het vinden van het gebruikte font, …)</w:t>
-      </w:r>
-    </w:p>
-    <w:p>
-      <w:pPr>
-        <w:spacing w:after="0"/>
-      </w:pPr>
-      <w:r>
-        <w:t>Dit laat de applicaties die hiervan gebruik maken toe zodat ze op een hoog niveau van abstractie kunnen werken.</w:t>
-      </w:r>
+      <w:r>
+        <w:t>?</w:t>
+      </w:r>
+    </w:p>
+    <w:p>
+      <w:pPr>
+        <w:rPr>
+          <w:lang w:val="en-US"/>
+        </w:rPr>
+      </w:pPr>
+      <w:r>
+        <w:rPr>
+          <w:lang w:val="en-US"/>
+        </w:rPr>
+        <w:t>API stands for Application Programming Interface, it is a collection off different methods that the developer can use to communicate with a part of the application.</w:t>
+      </w:r>
+    </w:p>
+    <w:p>
+      <w:pPr>
+        <w:rPr>
+          <w:lang w:val="en-US"/>
+        </w:rPr>
+      </w:pPr>
+      <w:r>
+        <w:rPr>
+          <w:lang w:val="en-US"/>
+        </w:rPr>
+        <w:t>Examples are: a method to find the selected cells, a method to set the color, a method to find the used font, etc.</w:t>
+      </w:r>
+    </w:p>
+    <w:p>
+      <w:r>
+        <w:rPr>
+          <w:lang w:val="en-US"/>
+        </w:rPr>
+        <w:t>This allows the application that uses this to work on a high level off abstraction.</w:t>
+      </w:r>
+      <w:bookmarkStart w:id="0" w:name="_GoBack"/>
+      <w:bookmarkEnd w:id="0"/>
     </w:p>
     <w:p>
       <w:pPr>
         <w:pStyle w:val="Heading1"/>
       </w:pPr>
       <w:r>
-        <w:t>Achterliggende Architectuur</w:t>
-      </w:r>
-      <w:r>
-        <w:t xml:space="preserve"> + Werking</w:t>
-      </w:r>
+        <w:t xml:space="preserve">Architecture + How </w:t>
+      </w:r>
+      <w:proofErr w:type="spellStart"/>
+      <w:r>
+        <w:t>it</w:t>
+      </w:r>
+      <w:proofErr w:type="spellEnd"/>
+      <w:r>
+        <w:t xml:space="preserve"> </w:t>
+      </w:r>
+      <w:proofErr w:type="spellStart"/>
+      <w:r>
+        <w:t>works</w:t>
+      </w:r>
+      <w:proofErr w:type="spellEnd"/>
     </w:p>
     <w:p>
       <w:pPr>
@@ -188,22 +236,16 @@
       </w:r>
     </w:p>
     <w:p>
-      <w:r>
-        <w:t>De archite</w:t>
-      </w:r>
-      <w:r>
-        <w:t xml:space="preserve">ctuur van een Microsoft Office </w:t>
-      </w:r>
-      <w:proofErr w:type="spellStart"/>
-      <w:r>
-        <w:t>add</w:t>
-      </w:r>
-      <w:proofErr w:type="spellEnd"/>
-      <w:r>
-        <w:t>-i</w:t>
-      </w:r>
-      <w:r>
-        <w:t>n werkt doordat men een applicatie maakt in Visual studio, deze applicatie wordt dan gecompileerd en kan worden ingeladen in Microsoft Office.</w:t>
+      <w:pPr>
+        <w:rPr>
+          <w:lang w:val="en-US"/>
+        </w:rPr>
+      </w:pPr>
+      <w:r>
+        <w:rPr>
+          <w:lang w:val="en-US"/>
+        </w:rPr>
+        <w:t>The architecture off a Microsoft Office add-in works because off that they load the application that has been made in Visual studio, this application can then be compiled and loaded in Microsoft Office.</w:t>
       </w:r>
     </w:p>
     <w:p>
@@ -213,18 +255,16 @@
           <w:ilvl w:val="0"/>
           <w:numId w:val="8"/>
         </w:numPr>
-      </w:pPr>
-      <w:r>
+        <w:rPr>
+          <w:lang w:val="en-US"/>
+        </w:rPr>
+      </w:pPr>
+      <w:r>
+        <w:rPr>
+          <w:lang w:val="en-US"/>
+        </w:rPr>
         <w:lastRenderedPageBreak/>
-        <w:t xml:space="preserve">Bij het opstartten van Microsoft Office gaat men zoeken in het Register om te zien of er records zijn die wijzen op </w:t>
-      </w:r>
-      <w:proofErr w:type="spellStart"/>
-      <w:r>
-        <w:t>add</w:t>
-      </w:r>
-      <w:proofErr w:type="spellEnd"/>
-      <w:r>
-        <w:t>-ins die gemaakt zijn met de Office Developer Tools.</w:t>
+        <w:t>When starting Microsoft Office the program will look into the register to see if there are any records that indicate on add-ins that were made with the Office Developer Tools.</w:t>
       </w:r>
     </w:p>
     <w:p>
@@ -234,17 +274,29 @@
           <w:ilvl w:val="0"/>
           <w:numId w:val="8"/>
         </w:numPr>
-      </w:pPr>
-      <w:r>
-        <w:t xml:space="preserve">Als er records zijn gevonden gaat de applicatie “VSTOEE.dll” laden, dit </w:t>
-      </w:r>
-      <w:proofErr w:type="gramStart"/>
-      <w:r>
-        <w:t>laad</w:t>
-      </w:r>
-      <w:proofErr w:type="gramEnd"/>
-      <w:r>
-        <w:t xml:space="preserve"> op zijn beurt “VSTOLoader.dll”. Dit zijn componenten voor de Visual Studio 2010 Tools voor Office Runtime.</w:t>
+        <w:rPr>
+          <w:lang w:val="en-US"/>
+        </w:rPr>
+      </w:pPr>
+      <w:r>
+        <w:rPr>
+          <w:lang w:val="en-US"/>
+        </w:rPr>
+        <w:t xml:space="preserve">When it found records it will load the Dynamic Library File “VSTOEE.dll”, this </w:t>
+      </w:r>
+      <w:proofErr w:type="spellStart"/>
+      <w:r>
+        <w:rPr>
+          <w:lang w:val="en-US"/>
+        </w:rPr>
+        <w:t>dll</w:t>
+      </w:r>
+      <w:proofErr w:type="spellEnd"/>
+      <w:r>
+        <w:rPr>
+          <w:lang w:val="en-US"/>
+        </w:rPr>
+        <w:t xml:space="preserve"> file then loads the “VSTOLoader.dll” These are the components for the Visual Studio 2010 Tools for Microsoft Office Runtime</w:t>
       </w:r>
     </w:p>
     <w:p>
@@ -254,28 +306,15 @@
           <w:ilvl w:val="0"/>
           <w:numId w:val="8"/>
         </w:numPr>
-      </w:pPr>
-      <w:r>
-        <w:t xml:space="preserve">De VSTOLoader.dll file gaat </w:t>
-      </w:r>
-      <w:proofErr w:type="gramStart"/>
-      <w:r>
-        <w:t>het .</w:t>
-      </w:r>
-      <w:proofErr w:type="gramEnd"/>
-      <w:r>
-        <w:t xml:space="preserve">NET </w:t>
-      </w:r>
-      <w:proofErr w:type="spellStart"/>
-      <w:r>
-        <w:t>framework</w:t>
-      </w:r>
-      <w:proofErr w:type="spellEnd"/>
-      <w:r>
-        <w:t xml:space="preserve"> laden en een </w:t>
-      </w:r>
-      <w:r>
-        <w:t>bepaald stuk van de Visual Studio Tools voor de Office Runtime.</w:t>
+        <w:rPr>
+          <w:lang w:val="en-US"/>
+        </w:rPr>
+      </w:pPr>
+      <w:r>
+        <w:rPr>
+          <w:lang w:val="en-US"/>
+        </w:rPr>
+        <w:t>The “VSTOLoader.dll” will load the .NET framework and a little piece of the Visual Studio Tools for the Microsoft Office Runtime, this so that the memory has been optimized and only the piece that is needed to run the add-in will be loaded.</w:t>
       </w:r>
     </w:p>
     <w:p>
@@ -285,9 +324,15 @@
           <w:ilvl w:val="0"/>
           <w:numId w:val="8"/>
         </w:numPr>
-      </w:pPr>
-      <w:r>
-        <w:t>De Visual Studio Tools gaat dan kijken naar de manifest om te zien of er updates zijn en deze updates dan te installeren.</w:t>
+        <w:rPr>
+          <w:lang w:val="en-US"/>
+        </w:rPr>
+      </w:pPr>
+      <w:r>
+        <w:rPr>
+          <w:lang w:val="en-US"/>
+        </w:rPr>
+        <w:t>The Visual Studio Tools will go look at the manifest to see if there are any updates for the add-in loader and it will install those.</w:t>
       </w:r>
     </w:p>
     <w:p>
@@ -297,9 +342,15 @@
           <w:ilvl w:val="0"/>
           <w:numId w:val="8"/>
         </w:numPr>
-      </w:pPr>
-      <w:r>
-        <w:t>Er worden verschillende security checks gedaan.</w:t>
+        <w:rPr>
+          <w:lang w:val="en-US"/>
+        </w:rPr>
+      </w:pPr>
+      <w:r>
+        <w:rPr>
+          <w:lang w:val="en-US"/>
+        </w:rPr>
+        <w:t>There are different security checks to see if nothing can be compromised, examples here are exploits that could execute arbitrary code on a computer.</w:t>
       </w:r>
     </w:p>
     <w:p>
@@ -309,20 +360,15 @@
           <w:ilvl w:val="0"/>
           <w:numId w:val="8"/>
         </w:numPr>
-      </w:pPr>
-      <w:r>
-        <w:t xml:space="preserve">Als de </w:t>
-      </w:r>
-      <w:proofErr w:type="spellStart"/>
-      <w:r>
-        <w:t>add</w:t>
-      </w:r>
-      <w:proofErr w:type="spellEnd"/>
-      <w:r>
-        <w:t>-i</w:t>
-      </w:r>
-      <w:r>
-        <w:t>n vertrouwd is gaat men zien of er Applicatie updates zijn, dit door middel van de applicatie manifest.</w:t>
+        <w:rPr>
+          <w:lang w:val="en-US"/>
+        </w:rPr>
+      </w:pPr>
+      <w:r>
+        <w:rPr>
+          <w:lang w:val="en-US"/>
+        </w:rPr>
+        <w:t>If the add-in has been trusted it will see if there are any application updates, this by using the application manifest file.</w:t>
       </w:r>
     </w:p>
     <w:p>
@@ -332,39 +378,15 @@
           <w:ilvl w:val="0"/>
           <w:numId w:val="8"/>
         </w:numPr>
-      </w:pPr>
-      <w:r>
-        <w:t>Men gaat de app</w:t>
-      </w:r>
-      <w:r>
-        <w:t xml:space="preserve">licatie domein </w:t>
-      </w:r>
-      <w:proofErr w:type="spellStart"/>
-      <w:r>
-        <w:t>creëeren</w:t>
-      </w:r>
-      <w:proofErr w:type="spellEnd"/>
-      <w:r>
-        <w:t xml:space="preserve"> die de </w:t>
-      </w:r>
-      <w:proofErr w:type="spellStart"/>
-      <w:r>
-        <w:t>add</w:t>
-      </w:r>
-      <w:proofErr w:type="spellEnd"/>
-      <w:r>
-        <w:t>-i</w:t>
-      </w:r>
-      <w:r>
-        <w:t xml:space="preserve">n </w:t>
-      </w:r>
-      <w:proofErr w:type="spellStart"/>
-      <w:r>
-        <w:t>assembly</w:t>
-      </w:r>
-      <w:proofErr w:type="spellEnd"/>
-      <w:r>
-        <w:t xml:space="preserve"> gaat laden.</w:t>
+        <w:rPr>
+          <w:lang w:val="en-US"/>
+        </w:rPr>
+      </w:pPr>
+      <w:r>
+        <w:rPr>
+          <w:lang w:val="en-US"/>
+        </w:rPr>
+        <w:t>It will create the application domain that will initialize the add-in assembly.</w:t>
       </w:r>
     </w:p>
     <w:p>
@@ -374,44 +396,15 @@
           <w:ilvl w:val="0"/>
           <w:numId w:val="8"/>
         </w:numPr>
-      </w:pPr>
-      <w:r>
-        <w:t>De Visual Studio Too</w:t>
-      </w:r>
-      <w:r>
-        <w:t xml:space="preserve">ls voor de Office </w:t>
-      </w:r>
-      <w:proofErr w:type="spellStart"/>
-      <w:proofErr w:type="gramStart"/>
-      <w:r>
-        <w:t>runtime</w:t>
-      </w:r>
-      <w:proofErr w:type="spellEnd"/>
-      <w:proofErr w:type="gramEnd"/>
-      <w:r>
-        <w:t xml:space="preserve"> laad de </w:t>
-      </w:r>
-      <w:proofErr w:type="spellStart"/>
-      <w:r>
-        <w:t>add</w:t>
-      </w:r>
-      <w:proofErr w:type="spellEnd"/>
-      <w:r>
-        <w:t>-i</w:t>
-      </w:r>
-      <w:r>
-        <w:t>n</w:t>
-      </w:r>
-      <w:r>
-        <w:t xml:space="preserve"> </w:t>
-      </w:r>
-      <w:proofErr w:type="spellStart"/>
-      <w:r>
-        <w:t>assembly</w:t>
-      </w:r>
-      <w:proofErr w:type="spellEnd"/>
-      <w:r>
-        <w:t xml:space="preserve"> in het applicatie domein.</w:t>
+        <w:rPr>
+          <w:lang w:val="en-US"/>
+        </w:rPr>
+      </w:pPr>
+      <w:r>
+        <w:rPr>
+          <w:lang w:val="en-US"/>
+        </w:rPr>
+        <w:t>The Visual Studio Tools for the Microsoft Office runtime loads the add-in assembly in the application domain.</w:t>
       </w:r>
     </w:p>
     <w:p>
@@ -421,46 +414,30 @@
           <w:ilvl w:val="0"/>
           <w:numId w:val="8"/>
         </w:numPr>
-      </w:pPr>
-      <w:r>
-        <w:t xml:space="preserve">De Visual Studio Tools voor de Office </w:t>
+        <w:rPr>
+          <w:lang w:val="en-US"/>
+        </w:rPr>
+      </w:pPr>
+      <w:r>
+        <w:rPr>
+          <w:lang w:val="en-US"/>
+        </w:rPr>
+        <w:t xml:space="preserve">The Visual Studio Tools for the Microsoft Office Runtime calls the </w:t>
       </w:r>
       <w:proofErr w:type="spellStart"/>
-      <w:proofErr w:type="gramStart"/>
-      <w:r>
-        <w:t>runtime</w:t>
+      <w:r>
+        <w:rPr>
+          <w:b/>
+          <w:lang w:val="en-US"/>
+        </w:rPr>
+        <w:t>RequestComAddInAutomationService</w:t>
       </w:r>
       <w:proofErr w:type="spellEnd"/>
-      <w:proofErr w:type="gramEnd"/>
-      <w:r>
-        <w:t xml:space="preserve"> roept de </w:t>
-      </w:r>
-      <w:proofErr w:type="spellStart"/>
-      <w:r>
-        <w:rPr>
-          <w:b/>
-        </w:rPr>
-        <w:t>RequestComAddInAutomationService</w:t>
-      </w:r>
-      <w:proofErr w:type="spellEnd"/>
-      <w:r>
-        <w:t xml:space="preserve"> methode in de </w:t>
-      </w:r>
-      <w:proofErr w:type="spellStart"/>
-      <w:r>
-        <w:t>add</w:t>
-      </w:r>
-      <w:proofErr w:type="spellEnd"/>
-      <w:r>
-        <w:t>-in op als deze ge-</w:t>
-      </w:r>
-      <w:proofErr w:type="spellStart"/>
-      <w:r>
-        <w:t>override</w:t>
-      </w:r>
-      <w:proofErr w:type="spellEnd"/>
-      <w:r>
-        <w:t xml:space="preserve"> was.</w:t>
+      <w:r>
+        <w:rPr>
+          <w:lang w:val="en-US"/>
+        </w:rPr>
+        <w:t xml:space="preserve"> method in the add-in if this was override in it.</w:t>
       </w:r>
     </w:p>
     <w:p>
@@ -470,38 +447,49 @@
           <w:ilvl w:val="0"/>
           <w:numId w:val="8"/>
         </w:numPr>
-      </w:pPr>
-      <w:r>
-        <w:t xml:space="preserve">De Visual Studio Tools voor de Office </w:t>
+        <w:rPr>
+          <w:b/>
+          <w:lang w:val="en-US"/>
+        </w:rPr>
+      </w:pPr>
+      <w:r>
+        <w:rPr>
+          <w:lang w:val="en-US"/>
+        </w:rPr>
+        <w:t xml:space="preserve">The Visual Studio Tools for the Microsoft Office Runtimes calls the method </w:t>
       </w:r>
       <w:proofErr w:type="spellStart"/>
-      <w:proofErr w:type="gramStart"/>
-      <w:r>
-        <w:t>runtime</w:t>
+      <w:r>
+        <w:rPr>
+          <w:b/>
+          <w:lang w:val="en-US"/>
+        </w:rPr>
+        <w:t>RequestService</w:t>
       </w:r>
       <w:proofErr w:type="spellEnd"/>
-      <w:proofErr w:type="gramEnd"/>
-      <w:r>
-        <w:t xml:space="preserve"> roept de </w:t>
-      </w:r>
-      <w:proofErr w:type="spellStart"/>
-      <w:r>
-        <w:rPr>
-          <w:b/>
-        </w:rPr>
-        <w:t>RequestService</w:t>
-      </w:r>
-      <w:proofErr w:type="spellEnd"/>
-      <w:r>
-        <w:t xml:space="preserve"> methode voor de geschreven </w:t>
-      </w:r>
-      <w:proofErr w:type="spellStart"/>
-      <w:r>
-        <w:t>add</w:t>
-      </w:r>
-      <w:proofErr w:type="spellEnd"/>
-      <w:r>
-        <w:t>-in op.</w:t>
+      <w:r>
+        <w:rPr>
+          <w:lang w:val="en-US"/>
+        </w:rPr>
+        <w:t xml:space="preserve"> up if this method was overridden.</w:t>
+      </w:r>
+    </w:p>
+    <w:p>
+      <w:pPr>
+        <w:pStyle w:val="ListParagraph"/>
+        <w:numPr>
+          <w:ilvl w:val="0"/>
+          <w:numId w:val="8"/>
+        </w:numPr>
+        <w:rPr>
+          <w:lang w:val="en-US"/>
+        </w:rPr>
+      </w:pPr>
+      <w:r>
+        <w:rPr>
+          <w:lang w:val="en-US"/>
+        </w:rPr>
+        <w:t>Microsoft Office starts up.</w:t>
       </w:r>
     </w:p>
     <w:p>
@@ -579,6 +567,7 @@
         <w:rPr>
           <w:lang w:val="en-US"/>
         </w:rPr>
+        <w:lastRenderedPageBreak/>
         <w:t>I</w:t>
       </w:r>
       <w:r>
@@ -972,6 +961,7 @@
         <w:rPr>
           <w:lang w:val="en-US"/>
         </w:rPr>
+        <w:lastRenderedPageBreak/>
         <w:t>Wait until Microsoft office is done installing</w:t>
       </w:r>
     </w:p>
@@ -3545,8 +3535,32 @@
         </w:rPr>
         <w:t>onclusion</w:t>
       </w:r>
-      <w:bookmarkStart w:id="0" w:name="_GoBack"/>
-      <w:bookmarkEnd w:id="0"/>
+    </w:p>
+    <w:p>
+      <w:pPr>
+        <w:rPr>
+          <w:lang w:val="en-US"/>
+        </w:rPr>
+      </w:pPr>
+      <w:r>
+        <w:rPr>
+          <w:lang w:val="en-US"/>
+        </w:rPr>
+        <w:t>Out of this whole research we can conclude that Office has some great Automation Tools that allow a developer to create his own add-ins for Microsoft Office.</w:t>
+      </w:r>
+    </w:p>
+    <w:p>
+      <w:pPr>
+        <w:rPr>
+          <w:lang w:val="en-US"/>
+        </w:rPr>
+      </w:pPr>
+      <w:r>
+        <w:rPr>
+          <w:lang w:val="en-US"/>
+        </w:rPr>
+        <w:t>The API has been extended very well and it is possible to change almost anything in Microsoft Office.</w:t>
+      </w:r>
     </w:p>
     <w:sectPr>
       <w:pgSz w:w="11906" w:h="16838"/>
@@ -4097,8 +4111,8 @@
   <w:abstractNum w:abstractNumId="6">
     <w:nsid w:val="543D630A"/>
     <w:multiLevelType w:val="hybridMultilevel"/>
-    <w:tmpl w:val="E534A6DA"/>
-    <w:lvl w:ilvl="0" w:tplc="08130011">
+    <w:tmpl w:val="17F2EC52"/>
+    <w:lvl w:ilvl="0" w:tplc="88B4ED16">
       <w:start w:val="1"/>
       <w:numFmt w:val="decimal"/>
       <w:lvlText w:val="%1)"/>
@@ -4107,7 +4121,7 @@
         <w:ind w:left="720" w:hanging="360"/>
       </w:pPr>
       <w:rPr>
-        <w:rFonts w:hint="default"/>
+        <w:rFonts w:asciiTheme="minorHAnsi" w:eastAsiaTheme="minorHAnsi" w:hAnsiTheme="minorHAnsi" w:cstheme="minorBidi"/>
       </w:rPr>
     </w:lvl>
     <w:lvl w:ilvl="1" w:tplc="08130019" w:tentative="1">

--- a/CategorieB.docx
+++ b/CategorieB.docx
@@ -5,116 +5,166 @@
     <w:p>
       <w:pPr>
         <w:pStyle w:val="Title"/>
-      </w:pPr>
-      <w:r>
-        <w:t>Categorie B</w:t>
-      </w:r>
-      <w:r>
+        <w:rPr>
+          <w:lang w:val="en-US"/>
+        </w:rPr>
+      </w:pPr>
+      <w:r>
+        <w:rPr>
+          <w:lang w:val="en-US"/>
+        </w:rPr>
+        <w:t>Categor</w:t>
+      </w:r>
+      <w:r>
+        <w:rPr>
+          <w:lang w:val="en-US"/>
+        </w:rPr>
+        <w:t>y</w:t>
+      </w:r>
+      <w:r>
+        <w:rPr>
+          <w:lang w:val="en-US"/>
+        </w:rPr>
+        <w:t xml:space="preserve"> B</w:t>
+      </w:r>
+      <w:r>
+        <w:rPr>
+          <w:lang w:val="en-US"/>
+        </w:rPr>
         <w:t>: Microsoft Office Automation</w:t>
       </w:r>
     </w:p>
-    <w:p/>
+    <w:p>
+      <w:pPr>
+        <w:rPr>
+          <w:lang w:val="en-US"/>
+        </w:rPr>
+      </w:pPr>
+    </w:p>
     <w:p>
       <w:pPr>
         <w:pStyle w:val="Heading1"/>
-      </w:pPr>
-      <w:r>
-        <w:t>Wat</w:t>
-      </w:r>
-    </w:p>
-    <w:p>
-      <w:r>
-        <w:t>Onder Microsoft Automation verstaan we het automatiseren van verschillende taken in het Microsoft Office software pakket, in dit pakket zitten verschillende tools</w:t>
-      </w:r>
-      <w:r>
-        <w:t xml:space="preserve">. (Enkele voorbeelden zijn: fonts, font </w:t>
-      </w:r>
-      <w:r>
-        <w:t>groottes</w:t>
-      </w:r>
-      <w:r>
-        <w:t>, automatisch centreren, onderlijnen, vet zetten, … )</w:t>
-      </w:r>
-    </w:p>
-    <w:p>
-      <w:r>
-        <w:t>Deze verschillende tools maken dus het leven van de gebruiker en ontwikkelaar makkelijker omdat ze de taken automatiseren, hierdoor hoeft men repetitieve taken niet telkens opnieuw te doen.</w:t>
+        <w:rPr>
+          <w:lang w:val="en-US"/>
+        </w:rPr>
+      </w:pPr>
+      <w:r>
+        <w:rPr>
+          <w:lang w:val="en-US"/>
+        </w:rPr>
+        <w:t>What?</w:t>
+      </w:r>
+    </w:p>
+    <w:p>
+      <w:pPr>
+        <w:rPr>
+          <w:lang w:val="en-US"/>
+        </w:rPr>
+      </w:pPr>
+      <w:r>
+        <w:rPr>
+          <w:lang w:val="en-US"/>
+        </w:rPr>
+        <w:t>We can describe Microsoft Automation as the automating of different tasks in the Microsoft Office software packet, in this packet are different tools that allow the developer to create automated tasks.</w:t>
+      </w:r>
+    </w:p>
+    <w:p>
+      <w:pPr>
+        <w:rPr>
+          <w:lang w:val="en-US"/>
+        </w:rPr>
+      </w:pPr>
+      <w:r>
+        <w:rPr>
+          <w:lang w:val="en-US"/>
+        </w:rPr>
+        <w:t>Some examples are: Setting of fonts, font sizes, automatic centering, bold.</w:t>
       </w:r>
     </w:p>
     <w:p>
       <w:pPr>
         <w:pStyle w:val="Heading1"/>
-      </w:pPr>
-      <w:r>
-        <w:t>Hoe</w:t>
-      </w:r>
-    </w:p>
-    <w:p>
-      <w:r>
-        <w:t xml:space="preserve">Microsoft stelt </w:t>
-      </w:r>
-      <w:r>
-        <w:t>een API en tools</w:t>
-      </w:r>
-      <w:r>
-        <w:t xml:space="preserve"> ter beschikking aan ontwikkelaars, deze </w:t>
-      </w:r>
-      <w:r>
-        <w:t xml:space="preserve">API en </w:t>
-      </w:r>
-      <w:r>
-        <w:t>tools laten de ontwikkelaar toe om verschillende functies te gebr</w:t>
-      </w:r>
-      <w:r>
-        <w:t>uiken om het Microsoft Office pakket uit te breiden en extensies toe te voegen.</w:t>
+        <w:rPr>
+          <w:lang w:val="en-US"/>
+        </w:rPr>
+      </w:pPr>
+      <w:r>
+        <w:rPr>
+          <w:lang w:val="en-US"/>
+        </w:rPr>
+        <w:t>How?</w:t>
+      </w:r>
+    </w:p>
+    <w:p>
+      <w:pPr>
+        <w:rPr>
+          <w:lang w:val="en-US"/>
+        </w:rPr>
+      </w:pPr>
+      <w:r>
+        <w:rPr>
+          <w:lang w:val="en-US"/>
+        </w:rPr>
+        <w:t>Microsoft Office delivers an API and different tools to the Developers, these API and tools allow the developer to use different functions in the Microsoft Office packet to extend it and to add extensions.</w:t>
       </w:r>
     </w:p>
     <w:p>
       <w:pPr>
         <w:pStyle w:val="Heading1"/>
-      </w:pPr>
-      <w:r>
+        <w:rPr>
+          <w:lang w:val="en-US"/>
+        </w:rPr>
+      </w:pPr>
+      <w:r>
+        <w:rPr>
+          <w:lang w:val="en-US"/>
+        </w:rPr>
         <w:t>API</w:t>
       </w:r>
-    </w:p>
-    <w:p>
-      <w:pPr>
-        <w:spacing w:after="0"/>
-        <w:ind w:left="1416" w:hanging="1416"/>
-      </w:pPr>
-      <w:r>
-        <w:t xml:space="preserve">API staat voor Application Programming </w:t>
-      </w:r>
-      <w:r>
-        <w:t xml:space="preserve">Interface, </w:t>
-      </w:r>
-      <w:r>
-        <w:t xml:space="preserve">het is een verzameling van verschillende </w:t>
-      </w:r>
-    </w:p>
-    <w:p>
-      <w:pPr>
-        <w:spacing w:after="0"/>
-      </w:pPr>
-      <w:r>
-        <w:t>Methodes</w:t>
-      </w:r>
-      <w:r>
-        <w:t xml:space="preserve"> die</w:t>
-      </w:r>
-      <w:r>
-        <w:t xml:space="preserve"> de programmeur kan gebruiken om te communiceren met een onderdeel van het programma. (Voorbeeld: </w:t>
-      </w:r>
-      <w:r>
-        <w:t>Het vinden van de geselecteerde cellen, Het zetten van een kleur voor die cellen, Het vinden van het gebruikte font, …)</w:t>
-      </w:r>
-    </w:p>
-    <w:p>
-      <w:pPr>
-        <w:spacing w:after="0"/>
-      </w:pPr>
-      <w:r>
-        <w:t>Dit laat de applicaties die hiervan gebruik maken toe zodat ze op een hoog niveau van abstractie kunnen werken.</w:t>
+      <w:r>
+        <w:rPr>
+          <w:lang w:val="en-US"/>
+        </w:rPr>
+        <w:t>?</w:t>
+      </w:r>
+    </w:p>
+    <w:p>
+      <w:pPr>
+        <w:rPr>
+          <w:lang w:val="en-US"/>
+        </w:rPr>
+      </w:pPr>
+      <w:r>
+        <w:rPr>
+          <w:lang w:val="en-US"/>
+        </w:rPr>
+        <w:t>API stands for Application Programming Interface, it is a collection off different methods that the developer can use to communicate with a part of the application.</w:t>
+      </w:r>
+    </w:p>
+    <w:p>
+      <w:pPr>
+        <w:rPr>
+          <w:lang w:val="en-US"/>
+        </w:rPr>
+      </w:pPr>
+      <w:r>
+        <w:rPr>
+          <w:lang w:val="en-US"/>
+        </w:rPr>
+        <w:t>Examples are: a method to find the selected cells, a method to set the color, a method to find the used font, etc.</w:t>
+      </w:r>
+    </w:p>
+    <w:p>
+      <w:pPr>
+        <w:rPr>
+          <w:lang w:val="en-US"/>
+        </w:rPr>
+      </w:pPr>
+      <w:r>
+        <w:rPr>
+          <w:lang w:val="en-US"/>
+        </w:rPr>
+        <w:t>This allows the application that uses this to work on a high level off abstraction.</w:t>
       </w:r>
     </w:p>
     <w:p>
@@ -122,11 +172,21 @@
         <w:pStyle w:val="Heading1"/>
       </w:pPr>
       <w:r>
-        <w:t>Achterliggende Architectuur</w:t>
-      </w:r>
-      <w:r>
-        <w:t xml:space="preserve"> + Werking</w:t>
-      </w:r>
+        <w:t xml:space="preserve">Architecture + How </w:t>
+      </w:r>
+      <w:proofErr w:type="spellStart"/>
+      <w:r>
+        <w:t>it</w:t>
+      </w:r>
+      <w:proofErr w:type="spellEnd"/>
+      <w:r>
+        <w:t xml:space="preserve"> </w:t>
+      </w:r>
+      <w:proofErr w:type="spellStart"/>
+      <w:r>
+        <w:t>works</w:t>
+      </w:r>
+      <w:proofErr w:type="spellEnd"/>
     </w:p>
     <w:p>
       <w:pPr>
@@ -188,22 +248,16 @@
       </w:r>
     </w:p>
     <w:p>
-      <w:r>
-        <w:t>De archite</w:t>
-      </w:r>
-      <w:r>
-        <w:t xml:space="preserve">ctuur van een Microsoft Office </w:t>
-      </w:r>
-      <w:proofErr w:type="spellStart"/>
-      <w:r>
-        <w:t>add</w:t>
-      </w:r>
-      <w:proofErr w:type="spellEnd"/>
-      <w:r>
-        <w:t>-i</w:t>
-      </w:r>
-      <w:r>
-        <w:t>n werkt doordat men een applicatie maakt in Visual studio, deze applicatie wordt dan gecompileerd en kan worden ingeladen in Microsoft Office.</w:t>
+      <w:pPr>
+        <w:rPr>
+          <w:lang w:val="en-US"/>
+        </w:rPr>
+      </w:pPr>
+      <w:r>
+        <w:rPr>
+          <w:lang w:val="en-US"/>
+        </w:rPr>
+        <w:t>The architecture off a Microsoft Office add-in works because off that they load the application that has been made in Visual studio, this application can then be compiled and loaded in Microsoft Office.</w:t>
       </w:r>
     </w:p>
     <w:p>
@@ -213,18 +267,16 @@
           <w:ilvl w:val="0"/>
           <w:numId w:val="8"/>
         </w:numPr>
-      </w:pPr>
-      <w:r>
+        <w:rPr>
+          <w:lang w:val="en-US"/>
+        </w:rPr>
+      </w:pPr>
+      <w:r>
+        <w:rPr>
+          <w:lang w:val="en-US"/>
+        </w:rPr>
         <w:lastRenderedPageBreak/>
-        <w:t xml:space="preserve">Bij het opstartten van Microsoft Office gaat men zoeken in het Register om te zien of er records zijn die wijzen op </w:t>
-      </w:r>
-      <w:proofErr w:type="spellStart"/>
-      <w:r>
-        <w:t>add</w:t>
-      </w:r>
-      <w:proofErr w:type="spellEnd"/>
-      <w:r>
-        <w:t>-ins die gemaakt zijn met de Office Developer Tools.</w:t>
+        <w:t>When starting Microsoft Office the program will look into the register to see if there are any records that indicate on add-ins that were made with the Office Developer Tools.</w:t>
       </w:r>
     </w:p>
     <w:p>
@@ -234,17 +286,29 @@
           <w:ilvl w:val="0"/>
           <w:numId w:val="8"/>
         </w:numPr>
-      </w:pPr>
-      <w:r>
-        <w:t xml:space="preserve">Als er records zijn gevonden gaat de applicatie “VSTOEE.dll” laden, dit </w:t>
-      </w:r>
-      <w:proofErr w:type="gramStart"/>
-      <w:r>
-        <w:t>laad</w:t>
-      </w:r>
-      <w:proofErr w:type="gramEnd"/>
-      <w:r>
-        <w:t xml:space="preserve"> op zijn beurt “VSTOLoader.dll”. Dit zijn componenten voor de Visual Studio 2010 Tools voor Office Runtime.</w:t>
+        <w:rPr>
+          <w:lang w:val="en-US"/>
+        </w:rPr>
+      </w:pPr>
+      <w:r>
+        <w:rPr>
+          <w:lang w:val="en-US"/>
+        </w:rPr>
+        <w:t xml:space="preserve">When it found records it will load the Dynamic Library File “VSTOEE.dll”, this </w:t>
+      </w:r>
+      <w:proofErr w:type="spellStart"/>
+      <w:r>
+        <w:rPr>
+          <w:lang w:val="en-US"/>
+        </w:rPr>
+        <w:t>dll</w:t>
+      </w:r>
+      <w:proofErr w:type="spellEnd"/>
+      <w:r>
+        <w:rPr>
+          <w:lang w:val="en-US"/>
+        </w:rPr>
+        <w:t xml:space="preserve"> file then loads the “VSTOLoader.dll” These are the components for the Visual Studio 2010 Tools for Microsoft Office Runtime</w:t>
       </w:r>
     </w:p>
     <w:p>
@@ -254,28 +318,15 @@
           <w:ilvl w:val="0"/>
           <w:numId w:val="8"/>
         </w:numPr>
-      </w:pPr>
-      <w:r>
-        <w:t xml:space="preserve">De VSTOLoader.dll file gaat </w:t>
-      </w:r>
-      <w:proofErr w:type="gramStart"/>
-      <w:r>
-        <w:t>het .</w:t>
-      </w:r>
-      <w:proofErr w:type="gramEnd"/>
-      <w:r>
-        <w:t xml:space="preserve">NET </w:t>
-      </w:r>
-      <w:proofErr w:type="spellStart"/>
-      <w:r>
-        <w:t>framework</w:t>
-      </w:r>
-      <w:proofErr w:type="spellEnd"/>
-      <w:r>
-        <w:t xml:space="preserve"> laden en een </w:t>
-      </w:r>
-      <w:r>
-        <w:t>bepaald stuk van de Visual Studio Tools voor de Office Runtime.</w:t>
+        <w:rPr>
+          <w:lang w:val="en-US"/>
+        </w:rPr>
+      </w:pPr>
+      <w:r>
+        <w:rPr>
+          <w:lang w:val="en-US"/>
+        </w:rPr>
+        <w:t>The “VSTOLoader.dll” will load the .NET framework and a little piece of the Visual Studio Tools for the Microsoft Office Runtime, this so that the memory has been optimized and only the piece that is needed to run the add-in will be loaded.</w:t>
       </w:r>
     </w:p>
     <w:p>
@@ -285,9 +336,15 @@
           <w:ilvl w:val="0"/>
           <w:numId w:val="8"/>
         </w:numPr>
-      </w:pPr>
-      <w:r>
-        <w:t>De Visual Studio Tools gaat dan kijken naar de manifest om te zien of er updates zijn en deze updates dan te installeren.</w:t>
+        <w:rPr>
+          <w:lang w:val="en-US"/>
+        </w:rPr>
+      </w:pPr>
+      <w:r>
+        <w:rPr>
+          <w:lang w:val="en-US"/>
+        </w:rPr>
+        <w:t>The Visual Studio Tools will go look at the manifest to see if there are any updates for the add-in loader and it will install those.</w:t>
       </w:r>
     </w:p>
     <w:p>
@@ -297,9 +354,15 @@
           <w:ilvl w:val="0"/>
           <w:numId w:val="8"/>
         </w:numPr>
-      </w:pPr>
-      <w:r>
-        <w:t>Er worden verschillende security checks gedaan.</w:t>
+        <w:rPr>
+          <w:lang w:val="en-US"/>
+        </w:rPr>
+      </w:pPr>
+      <w:r>
+        <w:rPr>
+          <w:lang w:val="en-US"/>
+        </w:rPr>
+        <w:t>There are different security checks to see if nothing can be compromised, examples here are exploits that could execute arbitrary code on a computer.</w:t>
       </w:r>
     </w:p>
     <w:p>
@@ -309,20 +372,15 @@
           <w:ilvl w:val="0"/>
           <w:numId w:val="8"/>
         </w:numPr>
-      </w:pPr>
-      <w:r>
-        <w:t xml:space="preserve">Als de </w:t>
-      </w:r>
-      <w:proofErr w:type="spellStart"/>
-      <w:r>
-        <w:t>add</w:t>
-      </w:r>
-      <w:proofErr w:type="spellEnd"/>
-      <w:r>
-        <w:t>-i</w:t>
-      </w:r>
-      <w:r>
-        <w:t>n vertrouwd is gaat men zien of er Applicatie updates zijn, dit door middel van de applicatie manifest.</w:t>
+        <w:rPr>
+          <w:lang w:val="en-US"/>
+        </w:rPr>
+      </w:pPr>
+      <w:r>
+        <w:rPr>
+          <w:lang w:val="en-US"/>
+        </w:rPr>
+        <w:t>If the add-in has been trusted it will see if there are any application updates, this by using the application manifest file.</w:t>
       </w:r>
     </w:p>
     <w:p>
@@ -332,39 +390,15 @@
           <w:ilvl w:val="0"/>
           <w:numId w:val="8"/>
         </w:numPr>
-      </w:pPr>
-      <w:r>
-        <w:t>Men gaat de app</w:t>
-      </w:r>
-      <w:r>
-        <w:t xml:space="preserve">licatie domein </w:t>
-      </w:r>
-      <w:proofErr w:type="spellStart"/>
-      <w:r>
-        <w:t>creëeren</w:t>
-      </w:r>
-      <w:proofErr w:type="spellEnd"/>
-      <w:r>
-        <w:t xml:space="preserve"> die de </w:t>
-      </w:r>
-      <w:proofErr w:type="spellStart"/>
-      <w:r>
-        <w:t>add</w:t>
-      </w:r>
-      <w:proofErr w:type="spellEnd"/>
-      <w:r>
-        <w:t>-i</w:t>
-      </w:r>
-      <w:r>
-        <w:t xml:space="preserve">n </w:t>
-      </w:r>
-      <w:proofErr w:type="spellStart"/>
-      <w:r>
-        <w:t>assembly</w:t>
-      </w:r>
-      <w:proofErr w:type="spellEnd"/>
-      <w:r>
-        <w:t xml:space="preserve"> gaat laden.</w:t>
+        <w:rPr>
+          <w:lang w:val="en-US"/>
+        </w:rPr>
+      </w:pPr>
+      <w:r>
+        <w:rPr>
+          <w:lang w:val="en-US"/>
+        </w:rPr>
+        <w:t>It will create the application domain that will initialize the add-in assembly.</w:t>
       </w:r>
     </w:p>
     <w:p>
@@ -374,44 +408,15 @@
           <w:ilvl w:val="0"/>
           <w:numId w:val="8"/>
         </w:numPr>
-      </w:pPr>
-      <w:r>
-        <w:t>De Visual Studio Too</w:t>
-      </w:r>
-      <w:r>
-        <w:t xml:space="preserve">ls voor de Office </w:t>
-      </w:r>
-      <w:proofErr w:type="spellStart"/>
-      <w:proofErr w:type="gramStart"/>
-      <w:r>
-        <w:t>runtime</w:t>
-      </w:r>
-      <w:proofErr w:type="spellEnd"/>
-      <w:proofErr w:type="gramEnd"/>
-      <w:r>
-        <w:t xml:space="preserve"> laad de </w:t>
-      </w:r>
-      <w:proofErr w:type="spellStart"/>
-      <w:r>
-        <w:t>add</w:t>
-      </w:r>
-      <w:proofErr w:type="spellEnd"/>
-      <w:r>
-        <w:t>-i</w:t>
-      </w:r>
-      <w:r>
-        <w:t>n</w:t>
-      </w:r>
-      <w:r>
-        <w:t xml:space="preserve"> </w:t>
-      </w:r>
-      <w:proofErr w:type="spellStart"/>
-      <w:r>
-        <w:t>assembly</w:t>
-      </w:r>
-      <w:proofErr w:type="spellEnd"/>
-      <w:r>
-        <w:t xml:space="preserve"> in het applicatie domein.</w:t>
+        <w:rPr>
+          <w:lang w:val="en-US"/>
+        </w:rPr>
+      </w:pPr>
+      <w:r>
+        <w:rPr>
+          <w:lang w:val="en-US"/>
+        </w:rPr>
+        <w:t>The Visual Studio Tools for the Microsoft Office runtime loads the add-in assembly in the application domain.</w:t>
       </w:r>
     </w:p>
     <w:p>
@@ -421,46 +426,30 @@
           <w:ilvl w:val="0"/>
           <w:numId w:val="8"/>
         </w:numPr>
-      </w:pPr>
-      <w:r>
-        <w:t xml:space="preserve">De Visual Studio Tools voor de Office </w:t>
+        <w:rPr>
+          <w:lang w:val="en-US"/>
+        </w:rPr>
+      </w:pPr>
+      <w:r>
+        <w:rPr>
+          <w:lang w:val="en-US"/>
+        </w:rPr>
+        <w:t xml:space="preserve">The Visual Studio Tools for the Microsoft Office Runtime calls the </w:t>
       </w:r>
       <w:proofErr w:type="spellStart"/>
-      <w:proofErr w:type="gramStart"/>
-      <w:r>
-        <w:t>runtime</w:t>
+      <w:r>
+        <w:rPr>
+          <w:b/>
+          <w:lang w:val="en-US"/>
+        </w:rPr>
+        <w:t>RequestComAddInAutomationService</w:t>
       </w:r>
       <w:proofErr w:type="spellEnd"/>
-      <w:proofErr w:type="gramEnd"/>
-      <w:r>
-        <w:t xml:space="preserve"> roept de </w:t>
-      </w:r>
-      <w:proofErr w:type="spellStart"/>
-      <w:r>
-        <w:rPr>
-          <w:b/>
-        </w:rPr>
-        <w:t>RequestComAddInAutomationService</w:t>
-      </w:r>
-      <w:proofErr w:type="spellEnd"/>
-      <w:r>
-        <w:t xml:space="preserve"> methode in de </w:t>
-      </w:r>
-      <w:proofErr w:type="spellStart"/>
-      <w:r>
-        <w:t>add</w:t>
-      </w:r>
-      <w:proofErr w:type="spellEnd"/>
-      <w:r>
-        <w:t>-in op als deze ge-</w:t>
-      </w:r>
-      <w:proofErr w:type="spellStart"/>
-      <w:r>
-        <w:t>override</w:t>
-      </w:r>
-      <w:proofErr w:type="spellEnd"/>
-      <w:r>
-        <w:t xml:space="preserve"> was.</w:t>
+      <w:r>
+        <w:rPr>
+          <w:lang w:val="en-US"/>
+        </w:rPr>
+        <w:t xml:space="preserve"> method in the add-in if this was override in it.</w:t>
       </w:r>
     </w:p>
     <w:p>
@@ -470,39 +459,155 @@
           <w:ilvl w:val="0"/>
           <w:numId w:val="8"/>
         </w:numPr>
-      </w:pPr>
-      <w:r>
-        <w:t xml:space="preserve">De Visual Studio Tools voor de Office </w:t>
+        <w:rPr>
+          <w:b/>
+          <w:lang w:val="en-US"/>
+        </w:rPr>
+      </w:pPr>
+      <w:r>
+        <w:rPr>
+          <w:lang w:val="en-US"/>
+        </w:rPr>
+        <w:t xml:space="preserve">The Visual Studio Tools for the Microsoft Office Runtimes calls the method </w:t>
       </w:r>
       <w:proofErr w:type="spellStart"/>
-      <w:proofErr w:type="gramStart"/>
-      <w:r>
-        <w:t>runtime</w:t>
+      <w:r>
+        <w:rPr>
+          <w:b/>
+          <w:lang w:val="en-US"/>
+        </w:rPr>
+        <w:t>RequestService</w:t>
       </w:r>
       <w:proofErr w:type="spellEnd"/>
-      <w:proofErr w:type="gramEnd"/>
-      <w:r>
-        <w:t xml:space="preserve"> roept de </w:t>
-      </w:r>
-      <w:proofErr w:type="spellStart"/>
-      <w:r>
-        <w:rPr>
-          <w:b/>
-        </w:rPr>
-        <w:t>RequestService</w:t>
-      </w:r>
-      <w:proofErr w:type="spellEnd"/>
-      <w:r>
-        <w:t xml:space="preserve"> methode voor de geschreven </w:t>
-      </w:r>
-      <w:proofErr w:type="spellStart"/>
-      <w:r>
-        <w:t>add</w:t>
-      </w:r>
-      <w:proofErr w:type="spellEnd"/>
-      <w:r>
-        <w:t>-in op.</w:t>
-      </w:r>
+      <w:r>
+        <w:rPr>
+          <w:lang w:val="en-US"/>
+        </w:rPr>
+        <w:t xml:space="preserve"> up if this method was overridden.</w:t>
+      </w:r>
+    </w:p>
+    <w:p>
+      <w:pPr>
+        <w:pStyle w:val="ListParagraph"/>
+        <w:numPr>
+          <w:ilvl w:val="0"/>
+          <w:numId w:val="8"/>
+        </w:numPr>
+        <w:rPr>
+          <w:lang w:val="en-US"/>
+        </w:rPr>
+      </w:pPr>
+      <w:r>
+        <w:rPr>
+          <w:lang w:val="en-US"/>
+        </w:rPr>
+        <w:t>Microsoft Office starts up.</w:t>
+      </w:r>
+    </w:p>
+    <w:p>
+      <w:pPr>
+        <w:rPr>
+          <w:lang w:val="en-US"/>
+        </w:rPr>
+      </w:pPr>
+    </w:p>
+    <w:p>
+      <w:pPr>
+        <w:rPr>
+          <w:lang w:val="en-US"/>
+        </w:rPr>
+      </w:pPr>
+    </w:p>
+    <w:p>
+      <w:pPr>
+        <w:rPr>
+          <w:lang w:val="en-US"/>
+        </w:rPr>
+      </w:pPr>
+    </w:p>
+    <w:p>
+      <w:pPr>
+        <w:rPr>
+          <w:lang w:val="en-US"/>
+        </w:rPr>
+      </w:pPr>
+    </w:p>
+    <w:p>
+      <w:pPr>
+        <w:rPr>
+          <w:lang w:val="en-US"/>
+        </w:rPr>
+      </w:pPr>
+    </w:p>
+    <w:p>
+      <w:pPr>
+        <w:rPr>
+          <w:lang w:val="en-US"/>
+        </w:rPr>
+      </w:pPr>
+    </w:p>
+    <w:p>
+      <w:pPr>
+        <w:rPr>
+          <w:lang w:val="en-US"/>
+        </w:rPr>
+      </w:pPr>
+    </w:p>
+    <w:p>
+      <w:pPr>
+        <w:rPr>
+          <w:lang w:val="en-US"/>
+        </w:rPr>
+      </w:pPr>
+    </w:p>
+    <w:p>
+      <w:pPr>
+        <w:rPr>
+          <w:lang w:val="en-US"/>
+        </w:rPr>
+      </w:pPr>
+    </w:p>
+    <w:p>
+      <w:pPr>
+        <w:rPr>
+          <w:lang w:val="en-US"/>
+        </w:rPr>
+      </w:pPr>
+    </w:p>
+    <w:p>
+      <w:pPr>
+        <w:rPr>
+          <w:lang w:val="en-US"/>
+        </w:rPr>
+      </w:pPr>
+    </w:p>
+    <w:p>
+      <w:pPr>
+        <w:rPr>
+          <w:lang w:val="en-US"/>
+        </w:rPr>
+      </w:pPr>
+    </w:p>
+    <w:p>
+      <w:pPr>
+        <w:rPr>
+          <w:lang w:val="en-US"/>
+        </w:rPr>
+      </w:pPr>
+    </w:p>
+    <w:p>
+      <w:pPr>
+        <w:rPr>
+          <w:lang w:val="en-US"/>
+        </w:rPr>
+      </w:pPr>
+    </w:p>
+    <w:p>
+      <w:pPr>
+        <w:rPr>
+          <w:lang w:val="en-US"/>
+        </w:rPr>
+      </w:pPr>
     </w:p>
     <w:p>
       <w:pPr>
@@ -515,6 +620,7 @@
         <w:rPr>
           <w:lang w:val="en-US"/>
         </w:rPr>
+        <w:lastRenderedPageBreak/>
         <w:t>Tutorial</w:t>
       </w:r>
     </w:p>
@@ -774,23 +880,6 @@
     </w:p>
     <w:p>
       <w:pPr>
-        <w:jc w:val="center"/>
-        <w:rPr>
-          <w:lang w:val="en-US"/>
-        </w:rPr>
-      </w:pPr>
-    </w:p>
-    <w:p>
-      <w:pPr>
-        <w:jc w:val="center"/>
-        <w:rPr>
-          <w:lang w:val="en-US"/>
-        </w:rPr>
-      </w:pPr>
-    </w:p>
-    <w:p>
-      <w:pPr>
-        <w:jc w:val="center"/>
         <w:rPr>
           <w:lang w:val="en-US"/>
         </w:rPr>
@@ -952,13 +1041,6 @@
     </w:p>
     <w:p>
       <w:pPr>
-        <w:rPr>
-          <w:lang w:val="en-US"/>
-        </w:rPr>
-      </w:pPr>
-    </w:p>
-    <w:p>
-      <w:pPr>
         <w:pStyle w:val="Heading3"/>
         <w:numPr>
           <w:ilvl w:val="0"/>
@@ -972,6 +1054,7 @@
         <w:rPr>
           <w:lang w:val="en-US"/>
         </w:rPr>
+        <w:lastRenderedPageBreak/>
         <w:t>Wait until Microsoft office is done installing</w:t>
       </w:r>
     </w:p>
@@ -991,10 +1074,10 @@
           <wp:anchor distT="0" distB="0" distL="114300" distR="114300" simplePos="0" relativeHeight="251668480" behindDoc="1" locked="0" layoutInCell="1" allowOverlap="1" wp14:anchorId="621ACEC8" wp14:editId="397BBC34">
             <wp:simplePos x="0" y="0"/>
             <wp:positionH relativeFrom="margin">
-              <wp:posOffset>-104775</wp:posOffset>
+              <wp:align>left</wp:align>
             </wp:positionH>
             <wp:positionV relativeFrom="page">
-              <wp:posOffset>5553075</wp:posOffset>
+              <wp:posOffset>1181100</wp:posOffset>
             </wp:positionV>
             <wp:extent cx="1905000" cy="597535"/>
             <wp:effectExtent l="0" t="0" r="0" b="0"/>
@@ -1121,7 +1204,6 @@
         <w:rPr>
           <w:lang w:val="en-US"/>
         </w:rPr>
-        <w:lastRenderedPageBreak/>
         <w:t>Setting up Visual S</w:t>
       </w:r>
       <w:r>
@@ -1212,6 +1294,7 @@
         <w:rPr>
           <w:lang w:val="en-US"/>
         </w:rPr>
+        <w:lastRenderedPageBreak/>
         <w:t xml:space="preserve">Go to File </w:t>
       </w:r>
       <w:r>
@@ -1289,62 +1372,6 @@
     </w:p>
     <w:p>
       <w:pPr>
-        <w:rPr>
-          <w:lang w:val="en-US"/>
-        </w:rPr>
-      </w:pPr>
-    </w:p>
-    <w:p>
-      <w:pPr>
-        <w:rPr>
-          <w:lang w:val="en-US"/>
-        </w:rPr>
-      </w:pPr>
-    </w:p>
-    <w:p>
-      <w:pPr>
-        <w:rPr>
-          <w:lang w:val="en-US"/>
-        </w:rPr>
-      </w:pPr>
-    </w:p>
-    <w:p>
-      <w:pPr>
-        <w:rPr>
-          <w:lang w:val="en-US"/>
-        </w:rPr>
-      </w:pPr>
-    </w:p>
-    <w:p>
-      <w:pPr>
-        <w:rPr>
-          <w:lang w:val="en-US"/>
-        </w:rPr>
-      </w:pPr>
-    </w:p>
-    <w:p>
-      <w:pPr>
-        <w:rPr>
-          <w:lang w:val="en-US"/>
-        </w:rPr>
-      </w:pPr>
-    </w:p>
-    <w:p>
-      <w:pPr>
-        <w:rPr>
-          <w:lang w:val="en-US"/>
-        </w:rPr>
-      </w:pPr>
-    </w:p>
-    <w:p>
-      <w:pPr>
-        <w:rPr>
-          <w:lang w:val="en-US"/>
-        </w:rPr>
-      </w:pPr>
-    </w:p>
-    <w:p>
-      <w:pPr>
         <w:pStyle w:val="Heading3"/>
         <w:numPr>
           <w:ilvl w:val="0"/>
@@ -1358,7 +1385,6 @@
         <w:rPr>
           <w:lang w:val="en-US"/>
         </w:rPr>
-        <w:lastRenderedPageBreak/>
         <w:t>Make a new project</w:t>
       </w:r>
     </w:p>
@@ -1377,7 +1403,19 @@
         <w:rPr>
           <w:lang w:val="en-US"/>
         </w:rPr>
-        <w:t>Select Windows Forms Application (</w:t>
+        <w:t>Select Windows Forms Application</w:t>
+      </w:r>
+      <w:r>
+        <w:rPr>
+          <w:lang w:val="en-US"/>
+        </w:rPr>
+        <w:t xml:space="preserve"> version (2007,2010,…)</w:t>
+      </w:r>
+      <w:r>
+        <w:rPr>
+          <w:lang w:val="en-US"/>
+        </w:rPr>
+        <w:t xml:space="preserve"> (</w:t>
       </w:r>
       <w:r>
         <w:rPr>
@@ -2032,6 +2070,7 @@
         <w:rPr>
           <w:lang w:val="en-US"/>
         </w:rPr>
+        <w:lastRenderedPageBreak/>
         <w:t>Then you get this screen</w:t>
       </w:r>
     </w:p>
@@ -2098,7 +2137,6 @@
         <w:rPr>
           <w:lang w:val="en-US"/>
         </w:rPr>
-        <w:lastRenderedPageBreak/>
         <w:t>After pressing Ok, you will see this in the solution explorer.</w:t>
       </w:r>
     </w:p>
@@ -2968,6 +3006,7 @@
           <w:lang w:val="en-US"/>
         </w:rPr>
       </w:pPr>
+      <w:bookmarkStart w:id="0" w:name="_GoBack"/>
       <w:r>
         <w:rPr>
           <w:noProof/>
@@ -3009,6 +3048,7 @@
           </wp:inline>
         </w:drawing>
       </w:r>
+      <w:bookmarkEnd w:id="0"/>
     </w:p>
     <w:p>
       <w:pPr>
@@ -3545,8 +3585,32 @@
         </w:rPr>
         <w:t>onclusion</w:t>
       </w:r>
-      <w:bookmarkStart w:id="0" w:name="_GoBack"/>
-      <w:bookmarkEnd w:id="0"/>
+    </w:p>
+    <w:p>
+      <w:pPr>
+        <w:rPr>
+          <w:lang w:val="en-US"/>
+        </w:rPr>
+      </w:pPr>
+      <w:r>
+        <w:rPr>
+          <w:lang w:val="en-US"/>
+        </w:rPr>
+        <w:t>Out of this whole research we can conclude that Office has some great Automation Tools that allow a developer to create his own add-ins for Microsoft Office.</w:t>
+      </w:r>
+    </w:p>
+    <w:p>
+      <w:pPr>
+        <w:rPr>
+          <w:lang w:val="en-US"/>
+        </w:rPr>
+      </w:pPr>
+      <w:r>
+        <w:rPr>
+          <w:lang w:val="en-US"/>
+        </w:rPr>
+        <w:t>The API has been extended very well and it is possible to change almost anything in Microsoft Office.</w:t>
+      </w:r>
     </w:p>
     <w:sectPr>
       <w:pgSz w:w="11906" w:h="16838"/>
@@ -4097,8 +4161,8 @@
   <w:abstractNum w:abstractNumId="6">
     <w:nsid w:val="543D630A"/>
     <w:multiLevelType w:val="hybridMultilevel"/>
-    <w:tmpl w:val="E534A6DA"/>
-    <w:lvl w:ilvl="0" w:tplc="08130011">
+    <w:tmpl w:val="17F2EC52"/>
+    <w:lvl w:ilvl="0" w:tplc="88B4ED16">
       <w:start w:val="1"/>
       <w:numFmt w:val="decimal"/>
       <w:lvlText w:val="%1)"/>
@@ -4107,7 +4171,7 @@
         <w:ind w:left="720" w:hanging="360"/>
       </w:pPr>
       <w:rPr>
-        <w:rFonts w:hint="default"/>
+        <w:rFonts w:asciiTheme="minorHAnsi" w:eastAsiaTheme="minorHAnsi" w:hAnsiTheme="minorHAnsi" w:cstheme="minorBidi"/>
       </w:rPr>
     </w:lvl>
     <w:lvl w:ilvl="1" w:tplc="08130019" w:tentative="1">

--- a/CategorieB.docx
+++ b/CategorieB.docx
@@ -111,11 +111,20 @@
     <w:p>
       <w:pPr>
         <w:pStyle w:val="Heading1"/>
-      </w:pPr>
-      <w:r>
+        <w:rPr>
+          <w:lang w:val="en-US"/>
+        </w:rPr>
+      </w:pPr>
+      <w:r>
+        <w:rPr>
+          <w:lang w:val="en-US"/>
+        </w:rPr>
         <w:t>API</w:t>
       </w:r>
       <w:r>
+        <w:rPr>
+          <w:lang w:val="en-US"/>
+        </w:rPr>
         <w:t>?</w:t>
       </w:r>
     </w:p>
@@ -146,40 +155,31 @@
       </w:r>
     </w:p>
     <w:p>
+      <w:pPr>
+        <w:rPr>
+          <w:lang w:val="en-US"/>
+        </w:rPr>
+      </w:pPr>
       <w:r>
         <w:rPr>
           <w:lang w:val="en-US"/>
         </w:rPr>
         <w:t>This allows the application that uses this to work on a high level off abstraction.</w:t>
       </w:r>
+    </w:p>
+    <w:p>
+      <w:pPr>
+        <w:pStyle w:val="Heading1"/>
+      </w:pPr>
+      <w:r>
+        <w:t>Architecture + How it works</w:t>
+      </w:r>
+    </w:p>
+    <w:p>
+      <w:pPr>
+        <w:jc w:val="center"/>
+      </w:pPr>
       <w:bookmarkStart w:id="0" w:name="_GoBack"/>
-      <w:bookmarkEnd w:id="0"/>
-    </w:p>
-    <w:p>
-      <w:pPr>
-        <w:pStyle w:val="Heading1"/>
-      </w:pPr>
-      <w:r>
-        <w:t xml:space="preserve">Architecture + How </w:t>
-      </w:r>
-      <w:proofErr w:type="spellStart"/>
-      <w:r>
-        <w:t>it</w:t>
-      </w:r>
-      <w:proofErr w:type="spellEnd"/>
-      <w:r>
-        <w:t xml:space="preserve"> </w:t>
-      </w:r>
-      <w:proofErr w:type="spellStart"/>
-      <w:r>
-        <w:t>works</w:t>
-      </w:r>
-      <w:proofErr w:type="spellEnd"/>
-    </w:p>
-    <w:p>
-      <w:pPr>
-        <w:jc w:val="center"/>
-      </w:pPr>
       <w:r>
         <w:rPr>
           <w:noProof/>
@@ -187,8 +187,8 @@
         </w:rPr>
         <w:drawing>
           <wp:inline distT="0" distB="0" distL="0" distR="0">
-            <wp:extent cx="2720340" cy="3398520"/>
-            <wp:effectExtent l="0" t="0" r="3810" b="0"/>
+            <wp:extent cx="2743200" cy="3427079"/>
+            <wp:effectExtent l="0" t="0" r="0" b="2540"/>
             <wp:docPr id="3" name="Picture 3" descr="2007 Office add-in architecture"/>
             <wp:cNvGraphicFramePr>
               <a:graphicFrameLocks xmlns:a="http://schemas.openxmlformats.org/drawingml/2006/main" noChangeAspect="1"/>
@@ -218,7 +218,7 @@
                   <pic:spPr bwMode="auto">
                     <a:xfrm>
                       <a:off x="0" y="0"/>
-                      <a:ext cx="2720340" cy="3398520"/>
+                      <a:ext cx="2744076" cy="3428173"/>
                     </a:xfrm>
                     <a:prstGeom prst="rect">
                       <a:avLst/>
@@ -234,6 +234,7 @@
           </wp:inline>
         </w:drawing>
       </w:r>
+      <w:bookmarkEnd w:id="0"/>
     </w:p>
     <w:p>
       <w:pPr>
@@ -282,21 +283,7 @@
         <w:rPr>
           <w:lang w:val="en-US"/>
         </w:rPr>
-        <w:t xml:space="preserve">When it found records it will load the Dynamic Library File “VSTOEE.dll”, this </w:t>
-      </w:r>
-      <w:proofErr w:type="spellStart"/>
-      <w:r>
-        <w:rPr>
-          <w:lang w:val="en-US"/>
-        </w:rPr>
-        <w:t>dll</w:t>
-      </w:r>
-      <w:proofErr w:type="spellEnd"/>
-      <w:r>
-        <w:rPr>
-          <w:lang w:val="en-US"/>
-        </w:rPr>
-        <w:t xml:space="preserve"> file then loads the “VSTOLoader.dll” These are the components for the Visual Studio 2010 Tools for Microsoft Office Runtime</w:t>
+        <w:t>When it found records it will load the Dynamic Library File “VSTOEE.dll”, this dll file then loads the “VSTOLoader.dll” These are the components for the Visual Studio 2010 Tools for Microsoft Office Runtime</w:t>
       </w:r>
     </w:p>
     <w:p>
@@ -424,7 +411,6 @@
         </w:rPr>
         <w:t xml:space="preserve">The Visual Studio Tools for the Microsoft Office Runtime calls the </w:t>
       </w:r>
-      <w:proofErr w:type="spellStart"/>
       <w:r>
         <w:rPr>
           <w:b/>
@@ -432,7 +418,6 @@
         </w:rPr>
         <w:t>RequestComAddInAutomationService</w:t>
       </w:r>
-      <w:proofErr w:type="spellEnd"/>
       <w:r>
         <w:rPr>
           <w:lang w:val="en-US"/>
@@ -458,7 +443,6 @@
         </w:rPr>
         <w:t xml:space="preserve">The Visual Studio Tools for the Microsoft Office Runtimes calls the method </w:t>
       </w:r>
-      <w:proofErr w:type="spellStart"/>
       <w:r>
         <w:rPr>
           <w:b/>
@@ -466,7 +450,6 @@
         </w:rPr>
         <w:t>RequestService</w:t>
       </w:r>
-      <w:proofErr w:type="spellEnd"/>
       <w:r>
         <w:rPr>
           <w:lang w:val="en-US"/>
@@ -2343,21 +2326,7 @@
         <w:rPr>
           <w:lang w:val="en-US"/>
         </w:rPr>
-        <w:t>Click on Ribbon (Visual Designer) and give it a name (</w:t>
-      </w:r>
-      <w:proofErr w:type="spellStart"/>
-      <w:r>
-        <w:rPr>
-          <w:lang w:val="en-US"/>
-        </w:rPr>
-        <w:t>RibbonKdg</w:t>
-      </w:r>
-      <w:proofErr w:type="spellEnd"/>
-      <w:r>
-        <w:rPr>
-          <w:lang w:val="en-US"/>
-        </w:rPr>
-        <w:t xml:space="preserve"> in this example)</w:t>
+        <w:t>Click on Ribbon (Visual Designer) and give it a name (RibbonKdg in this example)</w:t>
       </w:r>
     </w:p>
     <w:p>
@@ -2767,21 +2736,7 @@
         <w:rPr>
           <w:lang w:val="en-US"/>
         </w:rPr>
-        <w:t xml:space="preserve"> </w:t>
-      </w:r>
-      <w:proofErr w:type="spellStart"/>
-      <w:r>
-        <w:rPr>
-          <w:lang w:val="en-US"/>
-        </w:rPr>
-        <w:t>build</w:t>
-      </w:r>
-      <w:proofErr w:type="spellEnd"/>
-      <w:r>
-        <w:rPr>
-          <w:lang w:val="en-US"/>
-        </w:rPr>
-        <w:t xml:space="preserve"> solution</w:t>
+        <w:t xml:space="preserve"> build solution</w:t>
       </w:r>
     </w:p>
     <w:p>
@@ -2866,21 +2821,7 @@
         <w:rPr>
           <w:lang w:val="en-US"/>
         </w:rPr>
-        <w:t>pen the .</w:t>
-      </w:r>
-      <w:proofErr w:type="spellStart"/>
-      <w:r>
-        <w:rPr>
-          <w:lang w:val="en-US"/>
-        </w:rPr>
-        <w:t>vsto</w:t>
-      </w:r>
-      <w:proofErr w:type="spellEnd"/>
-      <w:r>
-        <w:rPr>
-          <w:lang w:val="en-US"/>
-        </w:rPr>
-        <w:t xml:space="preserve"> file to install it in excel.</w:t>
+        <w:t>pen the .vsto file to install it in excel.</w:t>
       </w:r>
     </w:p>
     <w:p>
@@ -3109,35 +3050,13 @@
         <w:rPr>
           <w:lang w:val="en-US"/>
         </w:rPr>
-        <w:t xml:space="preserve">Make your own </w:t>
-      </w:r>
-      <w:proofErr w:type="spellStart"/>
-      <w:r>
-        <w:rPr>
-          <w:lang w:val="en-US"/>
-        </w:rPr>
-        <w:t>enum</w:t>
-      </w:r>
-      <w:proofErr w:type="spellEnd"/>
-      <w:r>
-        <w:rPr>
-          <w:lang w:val="en-US"/>
-        </w:rPr>
-        <w:t xml:space="preserve"> for colors with their own </w:t>
-      </w:r>
-      <w:proofErr w:type="spellStart"/>
-      <w:r>
-        <w:rPr>
-          <w:lang w:val="en-US"/>
-        </w:rPr>
-        <w:t>colorIndex</w:t>
-      </w:r>
-      <w:proofErr w:type="spellEnd"/>
-      <w:r>
-        <w:rPr>
-          <w:lang w:val="en-US"/>
-        </w:rPr>
-        <w:t xml:space="preserve"> (given below)</w:t>
+        <w:t>Make your own enum</w:t>
+      </w:r>
+      <w:r>
+        <w:rPr>
+          <w:lang w:val="en-US"/>
+        </w:rPr>
+        <w:t xml:space="preserve"> for colors with their own colorIndex (given below)</w:t>
       </w:r>
     </w:p>
     <w:p>

--- a/CategorieB.docx
+++ b/CategorieB.docx
@@ -5,6 +5,27 @@
     <w:p>
       <w:pPr>
         <w:pStyle w:val="Title"/>
+        <w:jc w:val="right"/>
+        <w:rPr>
+          <w:sz w:val="24"/>
+          <w:szCs w:val="24"/>
+          <w:lang w:val="en-US"/>
+        </w:rPr>
+      </w:pPr>
+      <w:r>
+        <w:rPr>
+          <w:sz w:val="24"/>
+          <w:szCs w:val="24"/>
+          <w:lang w:val="en-US"/>
+        </w:rPr>
+        <w:t>Joey Comhaire &amp; Xavier Geerinck</w:t>
+      </w:r>
+      <w:bookmarkStart w:id="0" w:name="_GoBack"/>
+      <w:bookmarkEnd w:id="0"/>
+    </w:p>
+    <w:p>
+      <w:pPr>
+        <w:pStyle w:val="Title"/>
         <w:rPr>
           <w:lang w:val="en-US"/>
         </w:rPr>
@@ -172,21 +193,8 @@
         <w:pStyle w:val="Heading1"/>
       </w:pPr>
       <w:r>
-        <w:t xml:space="preserve">Architecture + How </w:t>
-      </w:r>
-      <w:proofErr w:type="spellStart"/>
-      <w:r>
-        <w:t>it</w:t>
-      </w:r>
-      <w:proofErr w:type="spellEnd"/>
-      <w:r>
-        <w:t xml:space="preserve"> </w:t>
-      </w:r>
-      <w:proofErr w:type="spellStart"/>
-      <w:r>
-        <w:t>works</w:t>
-      </w:r>
-      <w:proofErr w:type="spellEnd"/>
+        <w:t>Architecture + How it works</w:t>
+      </w:r>
     </w:p>
     <w:p>
       <w:pPr>
@@ -294,21 +302,7 @@
         <w:rPr>
           <w:lang w:val="en-US"/>
         </w:rPr>
-        <w:t xml:space="preserve">When it found records it will load the Dynamic Library File “VSTOEE.dll”, this </w:t>
-      </w:r>
-      <w:proofErr w:type="spellStart"/>
-      <w:r>
-        <w:rPr>
-          <w:lang w:val="en-US"/>
-        </w:rPr>
-        <w:t>dll</w:t>
-      </w:r>
-      <w:proofErr w:type="spellEnd"/>
-      <w:r>
-        <w:rPr>
-          <w:lang w:val="en-US"/>
-        </w:rPr>
-        <w:t xml:space="preserve"> file then loads the “VSTOLoader.dll” These are the components for the Visual Studio 2010 Tools for Microsoft Office Runtime</w:t>
+        <w:t>When it found records it will load the Dynamic Library File “VSTOEE.dll”, this dll file then loads the “VSTOLoader.dll” These are the components for the Visual Studio 2010 Tools for Microsoft Office Runtime</w:t>
       </w:r>
     </w:p>
     <w:p>
@@ -436,7 +430,6 @@
         </w:rPr>
         <w:t xml:space="preserve">The Visual Studio Tools for the Microsoft Office Runtime calls the </w:t>
       </w:r>
-      <w:proofErr w:type="spellStart"/>
       <w:r>
         <w:rPr>
           <w:b/>
@@ -444,7 +437,6 @@
         </w:rPr>
         <w:t>RequestComAddInAutomationService</w:t>
       </w:r>
-      <w:proofErr w:type="spellEnd"/>
       <w:r>
         <w:rPr>
           <w:lang w:val="en-US"/>
@@ -470,7 +462,6 @@
         </w:rPr>
         <w:t xml:space="preserve">The Visual Studio Tools for the Microsoft Office Runtimes calls the method </w:t>
       </w:r>
-      <w:proofErr w:type="spellStart"/>
       <w:r>
         <w:rPr>
           <w:b/>
@@ -478,7 +469,6 @@
         </w:rPr>
         <w:t>RequestService</w:t>
       </w:r>
-      <w:proofErr w:type="spellEnd"/>
       <w:r>
         <w:rPr>
           <w:lang w:val="en-US"/>
@@ -2391,21 +2381,7 @@
         <w:rPr>
           <w:lang w:val="en-US"/>
         </w:rPr>
-        <w:t>Click on Ribbon (Visual Designer) and give it a name (</w:t>
-      </w:r>
-      <w:proofErr w:type="spellStart"/>
-      <w:r>
-        <w:rPr>
-          <w:lang w:val="en-US"/>
-        </w:rPr>
-        <w:t>RibbonKdg</w:t>
-      </w:r>
-      <w:proofErr w:type="spellEnd"/>
-      <w:r>
-        <w:rPr>
-          <w:lang w:val="en-US"/>
-        </w:rPr>
-        <w:t xml:space="preserve"> in this example)</w:t>
+        <w:t>Click on Ribbon (Visual Designer) and give it a name (RibbonKdg in this example)</w:t>
       </w:r>
     </w:p>
     <w:p>
@@ -2815,21 +2791,7 @@
         <w:rPr>
           <w:lang w:val="en-US"/>
         </w:rPr>
-        <w:t xml:space="preserve"> </w:t>
-      </w:r>
-      <w:proofErr w:type="spellStart"/>
-      <w:r>
-        <w:rPr>
-          <w:lang w:val="en-US"/>
-        </w:rPr>
-        <w:t>build</w:t>
-      </w:r>
-      <w:proofErr w:type="spellEnd"/>
-      <w:r>
-        <w:rPr>
-          <w:lang w:val="en-US"/>
-        </w:rPr>
-        <w:t xml:space="preserve"> solution</w:t>
+        <w:t xml:space="preserve"> build solution</w:t>
       </w:r>
     </w:p>
     <w:p>
@@ -2914,21 +2876,7 @@
         <w:rPr>
           <w:lang w:val="en-US"/>
         </w:rPr>
-        <w:t>pen the .</w:t>
-      </w:r>
-      <w:proofErr w:type="spellStart"/>
-      <w:r>
-        <w:rPr>
-          <w:lang w:val="en-US"/>
-        </w:rPr>
-        <w:t>vsto</w:t>
-      </w:r>
-      <w:proofErr w:type="spellEnd"/>
-      <w:r>
-        <w:rPr>
-          <w:lang w:val="en-US"/>
-        </w:rPr>
-        <w:t xml:space="preserve"> file to install it in excel.</w:t>
+        <w:t>pen the .vsto file to install it in excel.</w:t>
       </w:r>
     </w:p>
     <w:p>
@@ -3006,7 +2954,6 @@
           <w:lang w:val="en-US"/>
         </w:rPr>
       </w:pPr>
-      <w:bookmarkStart w:id="0" w:name="_GoBack"/>
       <w:r>
         <w:rPr>
           <w:noProof/>
@@ -3048,7 +2995,6 @@
           </wp:inline>
         </w:drawing>
       </w:r>
-      <w:bookmarkEnd w:id="0"/>
     </w:p>
     <w:p>
       <w:pPr>
@@ -3159,35 +3105,13 @@
         <w:rPr>
           <w:lang w:val="en-US"/>
         </w:rPr>
-        <w:t xml:space="preserve">Make your own </w:t>
-      </w:r>
-      <w:proofErr w:type="spellStart"/>
-      <w:r>
-        <w:rPr>
-          <w:lang w:val="en-US"/>
-        </w:rPr>
-        <w:t>enum</w:t>
-      </w:r>
-      <w:proofErr w:type="spellEnd"/>
-      <w:r>
-        <w:rPr>
-          <w:lang w:val="en-US"/>
-        </w:rPr>
-        <w:t xml:space="preserve"> for colors with their own </w:t>
-      </w:r>
-      <w:proofErr w:type="spellStart"/>
-      <w:r>
-        <w:rPr>
-          <w:lang w:val="en-US"/>
-        </w:rPr>
-        <w:t>colorIndex</w:t>
-      </w:r>
-      <w:proofErr w:type="spellEnd"/>
-      <w:r>
-        <w:rPr>
-          <w:lang w:val="en-US"/>
-        </w:rPr>
-        <w:t xml:space="preserve"> (given below)</w:t>
+        <w:t>Make your own enum</w:t>
+      </w:r>
+      <w:r>
+        <w:rPr>
+          <w:lang w:val="en-US"/>
+        </w:rPr>
+        <w:t xml:space="preserve"> for colors with their own colorIndex (given below)</w:t>
       </w:r>
     </w:p>
     <w:p>
